--- a/成人学位英语考试历年真题及答案/2018年11月北京学位英语真题.docx
+++ b/成人学位英语考试历年真题及答案/2018年11月北京学位英语真题.docx
@@ -21,6 +21,8 @@
       <w:r>
         <w:rPr>
           <w:rFonts w:ascii="Times New Roman" w:hAnsi="Times New Roman" w:cs="Times New Roman"/>
+          <w:b/>
+          <w:bCs/>
           <w:kern w:val="0"/>
           <w:sz w:val="24"/>
           <w:szCs w:val="24"/>
@@ -30,6 +32,8 @@
       <w:r>
         <w:rPr>
           <w:rFonts w:ascii="Times New Roman" w:hAnsi="Times New Roman" w:cs="Times New Roman"/>
+          <w:b/>
+          <w:bCs/>
           <w:kern w:val="0"/>
           <w:sz w:val="24"/>
           <w:szCs w:val="24"/>
@@ -39,6 +43,8 @@
       <w:r>
         <w:rPr>
           <w:rFonts w:ascii="Times New Roman" w:hAnsi="Times New Roman" w:cs="Times New Roman"/>
+          <w:b/>
+          <w:bCs/>
           <w:kern w:val="0"/>
           <w:sz w:val="24"/>
           <w:szCs w:val="24"/>
@@ -48,6 +54,8 @@
       <w:r>
         <w:rPr>
           <w:rFonts w:ascii="Times New Roman" w:hAnsi="Times New Roman" w:cs="Times New Roman"/>
+          <w:b/>
+          <w:bCs/>
           <w:kern w:val="0"/>
           <w:sz w:val="24"/>
           <w:szCs w:val="24"/>
@@ -86,6 +94,8 @@
         <w:ind w:firstLine="480"/>
         <w:rPr>
           <w:rFonts w:ascii="Times New Roman" w:hAnsi="Times New Roman" w:cs="Times New Roman"/>
+          <w:b/>
+          <w:bCs/>
           <w:kern w:val="0"/>
           <w:sz w:val="24"/>
           <w:szCs w:val="24"/>
@@ -94,6 +104,8 @@
       <w:r>
         <w:rPr>
           <w:rFonts w:ascii="Times New Roman" w:hAnsi="Times New Roman" w:cs="Times New Roman"/>
+          <w:b/>
+          <w:bCs/>
           <w:kern w:val="0"/>
           <w:sz w:val="24"/>
           <w:szCs w:val="24"/>
@@ -122,6 +134,53 @@
           <w:sz w:val="24"/>
           <w:szCs w:val="24"/>
         </w:rPr>
+        <w:t xml:space="preserve">Flores </w:t>
+      </w:r>
+      <w:proofErr w:type="spellStart"/>
+      <w:r>
+        <w:rPr>
+          <w:rFonts w:ascii="Times New Roman" w:hAnsi="Times New Roman" w:cs="Times New Roman"/>
+          <w:kern w:val="0"/>
+          <w:sz w:val="24"/>
+          <w:szCs w:val="24"/>
+        </w:rPr>
+        <w:t>Colque</w:t>
+      </w:r>
+      <w:proofErr w:type="spellEnd"/>
+      <w:r>
+        <w:rPr>
+          <w:rFonts w:ascii="Times New Roman" w:hAnsi="Times New Roman" w:cs="Times New Roman"/>
+          <w:kern w:val="0"/>
+          <w:sz w:val="24"/>
+          <w:szCs w:val="24"/>
+        </w:rPr>
+        <w:t xml:space="preserve"> celebrated her 118h birthday last month.</w:t>
+      </w:r>
+      <w:r>
+        <w:rPr>
+          <w:rFonts w:ascii="Times New Roman" w:hAnsi="Times New Roman" w:cs="Times New Roman"/>
+          <w:kern w:val="0"/>
+          <w:sz w:val="24"/>
+          <w:szCs w:val="24"/>
+        </w:rPr>
+        <w:t xml:space="preserve"> </w:t>
+      </w:r>
+      <w:r>
+        <w:rPr>
+          <w:rFonts w:ascii="Times New Roman" w:hAnsi="Times New Roman" w:cs="Times New Roman"/>
+          <w:kern w:val="0"/>
+          <w:sz w:val="24"/>
+          <w:szCs w:val="24"/>
+        </w:rPr>
+        <w:t>She is the oldest woman in Bolivia</w:t>
+      </w:r>
+      <w:r>
+        <w:rPr>
+          <w:rFonts w:ascii="Times New Roman" w:hAnsi="Times New Roman" w:cs="Times New Roman"/>
+          <w:kern w:val="0"/>
+          <w:sz w:val="24"/>
+          <w:szCs w:val="24"/>
+        </w:rPr>
         <w:t>（</w:t>
       </w:r>
       <w:r>
@@ -188,27 +247,25 @@
           <w:sz w:val="24"/>
           <w:szCs w:val="24"/>
         </w:rPr>
-        <w:t xml:space="preserve"> may now be the oldest person in the </w:t>
-      </w:r>
-      <w:proofErr w:type="spellStart"/>
-      <w:r>
-        <w:rPr>
-          <w:rFonts w:ascii="Times New Roman" w:hAnsi="Times New Roman" w:cs="Times New Roman"/>
-          <w:kern w:val="0"/>
-          <w:sz w:val="24"/>
-          <w:szCs w:val="24"/>
-        </w:rPr>
-        <w:t>world.Her</w:t>
-      </w:r>
-      <w:proofErr w:type="spellEnd"/>
-      <w:r>
-        <w:rPr>
-          <w:rFonts w:ascii="Times New Roman" w:hAnsi="Times New Roman" w:cs="Times New Roman"/>
-          <w:kern w:val="0"/>
-          <w:sz w:val="24"/>
-          <w:szCs w:val="24"/>
-        </w:rPr>
-        <w:t xml:space="preserve"> national paper says Flores </w:t>
+        <w:t xml:space="preserve"> may now be the oldest person in the world.</w:t>
+      </w:r>
+      <w:r>
+        <w:rPr>
+          <w:rFonts w:ascii="Times New Roman" w:hAnsi="Times New Roman" w:cs="Times New Roman"/>
+          <w:kern w:val="0"/>
+          <w:sz w:val="24"/>
+          <w:szCs w:val="24"/>
+        </w:rPr>
+        <w:t xml:space="preserve"> </w:t>
+      </w:r>
+      <w:r>
+        <w:rPr>
+          <w:rFonts w:ascii="Times New Roman" w:hAnsi="Times New Roman" w:cs="Times New Roman"/>
+          <w:kern w:val="0"/>
+          <w:sz w:val="24"/>
+          <w:szCs w:val="24"/>
+        </w:rPr>
+        <w:t xml:space="preserve">Her national paper says Flores </w:t>
       </w:r>
       <w:proofErr w:type="spellStart"/>
       <w:r>
@@ -308,7 +365,97 @@
           <w:sz w:val="24"/>
           <w:szCs w:val="24"/>
         </w:rPr>
-        <w:t xml:space="preserve"> has seen two world </w:t>
+        <w:t xml:space="preserve"> has seen two world wars.</w:t>
+      </w:r>
+      <w:r>
+        <w:rPr>
+          <w:rFonts w:ascii="Times New Roman" w:hAnsi="Times New Roman" w:cs="Times New Roman"/>
+          <w:kern w:val="0"/>
+          <w:sz w:val="24"/>
+          <w:szCs w:val="24"/>
+        </w:rPr>
+        <w:t xml:space="preserve"> </w:t>
+      </w:r>
+      <w:r>
+        <w:rPr>
+          <w:rFonts w:ascii="Times New Roman" w:hAnsi="Times New Roman" w:cs="Times New Roman"/>
+          <w:kern w:val="0"/>
+          <w:sz w:val="24"/>
+          <w:szCs w:val="24"/>
+        </w:rPr>
+        <w:t>Her home country of Bolivia had a major revolution.</w:t>
+      </w:r>
+      <w:r>
+        <w:rPr>
+          <w:rFonts w:ascii="Times New Roman" w:hAnsi="Times New Roman" w:cs="Times New Roman"/>
+          <w:kern w:val="0"/>
+          <w:sz w:val="24"/>
+          <w:szCs w:val="24"/>
+        </w:rPr>
+        <w:t xml:space="preserve"> </w:t>
+      </w:r>
+      <w:r>
+        <w:rPr>
+          <w:rFonts w:ascii="Times New Roman" w:hAnsi="Times New Roman" w:cs="Times New Roman"/>
+          <w:kern w:val="0"/>
+          <w:sz w:val="24"/>
+          <w:szCs w:val="24"/>
+        </w:rPr>
+        <w:t>And the town where she is from has grown from 3</w:t>
+      </w:r>
+      <w:r>
+        <w:rPr>
+          <w:rFonts w:ascii="Times New Roman" w:hAnsi="Times New Roman" w:cs="Times New Roman"/>
+          <w:kern w:val="0"/>
+          <w:sz w:val="24"/>
+          <w:szCs w:val="24"/>
+        </w:rPr>
+        <w:t>，</w:t>
+      </w:r>
+      <w:r>
+        <w:rPr>
+          <w:rFonts w:ascii="Times New Roman" w:hAnsi="Times New Roman" w:cs="Times New Roman"/>
+          <w:kern w:val="0"/>
+          <w:sz w:val="24"/>
+          <w:szCs w:val="24"/>
+        </w:rPr>
+        <w:t>000 people to 175</w:t>
+      </w:r>
+      <w:r>
+        <w:rPr>
+          <w:rFonts w:ascii="Times New Roman" w:hAnsi="Times New Roman" w:cs="Times New Roman"/>
+          <w:kern w:val="0"/>
+          <w:sz w:val="24"/>
+          <w:szCs w:val="24"/>
+        </w:rPr>
+        <w:t>，</w:t>
+      </w:r>
+      <w:r>
+        <w:rPr>
+          <w:rFonts w:ascii="Times New Roman" w:hAnsi="Times New Roman" w:cs="Times New Roman"/>
+          <w:kern w:val="0"/>
+          <w:sz w:val="24"/>
+          <w:szCs w:val="24"/>
+        </w:rPr>
+        <w:t>000.But right now</w:t>
+      </w:r>
+      <w:r>
+        <w:rPr>
+          <w:rFonts w:ascii="Times New Roman" w:hAnsi="Times New Roman" w:cs="Times New Roman"/>
+          <w:kern w:val="0"/>
+          <w:sz w:val="24"/>
+          <w:szCs w:val="24"/>
+        </w:rPr>
+        <w:t>，</w:t>
+      </w:r>
+      <w:r>
+        <w:rPr>
+          <w:rFonts w:ascii="Times New Roman" w:hAnsi="Times New Roman" w:cs="Times New Roman"/>
+          <w:kern w:val="0"/>
+          <w:sz w:val="24"/>
+          <w:szCs w:val="24"/>
+        </w:rPr>
+        <w:t xml:space="preserve">Flores </w:t>
       </w:r>
       <w:proofErr w:type="spellStart"/>
       <w:r>
@@ -318,7 +465,7 @@
           <w:sz w:val="24"/>
           <w:szCs w:val="24"/>
         </w:rPr>
-        <w:t>wars.Her</w:t>
+        <w:t>Colque</w:t>
       </w:r>
       <w:proofErr w:type="spellEnd"/>
       <w:r>
@@ -328,27 +475,25 @@
           <w:sz w:val="24"/>
           <w:szCs w:val="24"/>
         </w:rPr>
-        <w:t xml:space="preserve"> home country of Bolivia had a major </w:t>
-      </w:r>
-      <w:proofErr w:type="spellStart"/>
-      <w:r>
-        <w:rPr>
-          <w:rFonts w:ascii="Times New Roman" w:hAnsi="Times New Roman" w:cs="Times New Roman"/>
-          <w:kern w:val="0"/>
-          <w:sz w:val="24"/>
-          <w:szCs w:val="24"/>
-        </w:rPr>
-        <w:t>revolution.And</w:t>
-      </w:r>
-      <w:proofErr w:type="spellEnd"/>
-      <w:r>
-        <w:rPr>
-          <w:rFonts w:ascii="Times New Roman" w:hAnsi="Times New Roman" w:cs="Times New Roman"/>
-          <w:kern w:val="0"/>
-          <w:sz w:val="24"/>
-          <w:szCs w:val="24"/>
-        </w:rPr>
-        <w:t xml:space="preserve"> the town where she is from has grown from 3</w:t>
+        <w:t xml:space="preserve"> seems mostly interested in her dogs and cats.</w:t>
+      </w:r>
+      <w:r>
+        <w:rPr>
+          <w:rFonts w:ascii="Times New Roman" w:hAnsi="Times New Roman" w:cs="Times New Roman"/>
+          <w:kern w:val="0"/>
+          <w:sz w:val="24"/>
+          <w:szCs w:val="24"/>
+        </w:rPr>
+        <w:t xml:space="preserve"> </w:t>
+      </w:r>
+      <w:r>
+        <w:rPr>
+          <w:rFonts w:ascii="Times New Roman" w:hAnsi="Times New Roman" w:cs="Times New Roman"/>
+          <w:kern w:val="0"/>
+          <w:sz w:val="24"/>
+          <w:szCs w:val="24"/>
+        </w:rPr>
+        <w:t>She has not heard of the Guinness Book of World Records</w:t>
       </w:r>
       <w:r>
         <w:rPr>
@@ -366,121 +511,25 @@
           <w:sz w:val="24"/>
           <w:szCs w:val="24"/>
         </w:rPr>
-        <w:t>000 people to 175</w:t>
-      </w:r>
-      <w:r>
-        <w:rPr>
-          <w:rFonts w:ascii="Times New Roman" w:hAnsi="Times New Roman" w:cs="Times New Roman"/>
-          <w:kern w:val="0"/>
-          <w:sz w:val="24"/>
-          <w:szCs w:val="24"/>
-        </w:rPr>
-        <w:t>，</w:t>
-      </w:r>
-      <w:r>
-        <w:rPr>
-          <w:rFonts w:ascii="Times New Roman" w:hAnsi="Times New Roman" w:cs="Times New Roman"/>
-          <w:kern w:val="0"/>
-          <w:sz w:val="24"/>
-          <w:szCs w:val="24"/>
-        </w:rPr>
-        <w:t>000.But right now</w:t>
-      </w:r>
-      <w:r>
-        <w:rPr>
-          <w:rFonts w:ascii="Times New Roman" w:hAnsi="Times New Roman" w:cs="Times New Roman"/>
-          <w:kern w:val="0"/>
-          <w:sz w:val="24"/>
-          <w:szCs w:val="24"/>
-        </w:rPr>
-        <w:t>，</w:t>
-      </w:r>
-      <w:r>
-        <w:rPr>
-          <w:rFonts w:ascii="Times New Roman" w:hAnsi="Times New Roman" w:cs="Times New Roman"/>
-          <w:kern w:val="0"/>
-          <w:sz w:val="24"/>
-          <w:szCs w:val="24"/>
-        </w:rPr>
-        <w:t xml:space="preserve">Flores </w:t>
-      </w:r>
-      <w:proofErr w:type="spellStart"/>
-      <w:r>
-        <w:rPr>
-          <w:rFonts w:ascii="Times New Roman" w:hAnsi="Times New Roman" w:cs="Times New Roman"/>
-          <w:kern w:val="0"/>
-          <w:sz w:val="24"/>
-          <w:szCs w:val="24"/>
-        </w:rPr>
-        <w:t>Colque</w:t>
-      </w:r>
-      <w:proofErr w:type="spellEnd"/>
-      <w:r>
-        <w:rPr>
-          <w:rFonts w:ascii="Times New Roman" w:hAnsi="Times New Roman" w:cs="Times New Roman"/>
-          <w:kern w:val="0"/>
-          <w:sz w:val="24"/>
-          <w:szCs w:val="24"/>
-        </w:rPr>
-        <w:t xml:space="preserve"> seems mostly interested in her dogs and </w:t>
-      </w:r>
-      <w:proofErr w:type="spellStart"/>
-      <w:r>
-        <w:rPr>
-          <w:rFonts w:ascii="Times New Roman" w:hAnsi="Times New Roman" w:cs="Times New Roman"/>
-          <w:kern w:val="0"/>
-          <w:sz w:val="24"/>
-          <w:szCs w:val="24"/>
-        </w:rPr>
-        <w:t>cats.She</w:t>
-      </w:r>
-      <w:proofErr w:type="spellEnd"/>
-      <w:r>
-        <w:rPr>
-          <w:rFonts w:ascii="Times New Roman" w:hAnsi="Times New Roman" w:cs="Times New Roman"/>
-          <w:kern w:val="0"/>
-          <w:sz w:val="24"/>
-          <w:szCs w:val="24"/>
-        </w:rPr>
-        <w:t xml:space="preserve"> has not heard of the Guinness Book of World Records</w:t>
-      </w:r>
-      <w:r>
-        <w:rPr>
-          <w:rFonts w:ascii="Times New Roman" w:hAnsi="Times New Roman" w:cs="Times New Roman"/>
-          <w:kern w:val="0"/>
-          <w:sz w:val="24"/>
-          <w:szCs w:val="24"/>
-        </w:rPr>
-        <w:t>，</w:t>
-      </w:r>
-      <w:r>
-        <w:rPr>
-          <w:rFonts w:ascii="Times New Roman" w:hAnsi="Times New Roman" w:cs="Times New Roman"/>
-          <w:kern w:val="0"/>
-          <w:sz w:val="24"/>
-          <w:szCs w:val="24"/>
-        </w:rPr>
-        <w:t xml:space="preserve">and she does not care whether experts </w:t>
-      </w:r>
-      <w:proofErr w:type="spellStart"/>
-      <w:r>
-        <w:rPr>
-          <w:rFonts w:ascii="Times New Roman" w:hAnsi="Times New Roman" w:cs="Times New Roman"/>
-          <w:kern w:val="0"/>
-          <w:sz w:val="24"/>
-          <w:szCs w:val="24"/>
-        </w:rPr>
-        <w:t>confim</w:t>
-      </w:r>
-      <w:proofErr w:type="spellEnd"/>
-      <w:r>
-        <w:rPr>
-          <w:rFonts w:ascii="Times New Roman" w:hAnsi="Times New Roman" w:cs="Times New Roman"/>
-          <w:kern w:val="0"/>
-          <w:sz w:val="24"/>
-          <w:szCs w:val="24"/>
-        </w:rPr>
-        <w:t xml:space="preserve"> she is the oldest person alive.</w:t>
+        <w:t>and she does not care whether experts confi</w:t>
+      </w:r>
+      <w:r>
+        <w:rPr>
+          <w:rFonts w:ascii="Times New Roman" w:hAnsi="Times New Roman" w:cs="Times New Roman"/>
+          <w:kern w:val="0"/>
+          <w:sz w:val="24"/>
+          <w:szCs w:val="24"/>
+        </w:rPr>
+        <w:t>r</w:t>
+      </w:r>
+      <w:r>
+        <w:rPr>
+          <w:rFonts w:ascii="Times New Roman" w:hAnsi="Times New Roman" w:cs="Times New Roman"/>
+          <w:kern w:val="0"/>
+          <w:sz w:val="24"/>
+          <w:szCs w:val="24"/>
+        </w:rPr>
+        <w:t>m she is the oldest person alive.</w:t>
       </w:r>
     </w:p>
     <w:p>
@@ -578,7 +627,98 @@
           <w:sz w:val="24"/>
           <w:szCs w:val="24"/>
         </w:rPr>
-        <w:t xml:space="preserve"> home with a dirt </w:t>
+        <w:t xml:space="preserve"> home with a dirt floor.</w:t>
+      </w:r>
+      <w:r>
+        <w:rPr>
+          <w:rFonts w:ascii="Times New Roman" w:hAnsi="Times New Roman" w:cs="Times New Roman"/>
+          <w:kern w:val="0"/>
+          <w:sz w:val="24"/>
+          <w:szCs w:val="24"/>
+        </w:rPr>
+        <w:t xml:space="preserve"> </w:t>
+      </w:r>
+      <w:r>
+        <w:rPr>
+          <w:rFonts w:ascii="Times New Roman" w:hAnsi="Times New Roman" w:cs="Times New Roman"/>
+          <w:kern w:val="0"/>
+          <w:sz w:val="24"/>
+          <w:szCs w:val="24"/>
+        </w:rPr>
+        <w:t>Gove</w:t>
+      </w:r>
+      <w:r>
+        <w:rPr>
+          <w:rFonts w:ascii="Times New Roman" w:hAnsi="Times New Roman" w:cs="Times New Roman"/>
+          <w:kern w:val="0"/>
+          <w:sz w:val="24"/>
+          <w:szCs w:val="24"/>
+        </w:rPr>
+        <w:t>rn</w:t>
+      </w:r>
+      <w:r>
+        <w:rPr>
+          <w:rFonts w:ascii="Times New Roman" w:hAnsi="Times New Roman" w:cs="Times New Roman"/>
+          <w:kern w:val="0"/>
+          <w:sz w:val="24"/>
+          <w:szCs w:val="24"/>
+        </w:rPr>
+        <w:t>ment officials have paid for some improvements to the house</w:t>
+      </w:r>
+      <w:r>
+        <w:rPr>
+          <w:rFonts w:ascii="Times New Roman" w:hAnsi="Times New Roman" w:cs="Times New Roman"/>
+          <w:kern w:val="0"/>
+          <w:sz w:val="24"/>
+          <w:szCs w:val="24"/>
+        </w:rPr>
+        <w:t>，</w:t>
+      </w:r>
+      <w:r>
+        <w:rPr>
+          <w:rFonts w:ascii="Times New Roman" w:hAnsi="Times New Roman" w:cs="Times New Roman"/>
+          <w:kern w:val="0"/>
+          <w:sz w:val="24"/>
+          <w:szCs w:val="24"/>
+        </w:rPr>
+        <w:t>adding a brick path and railings</w:t>
+      </w:r>
+      <w:r>
+        <w:rPr>
+          <w:rFonts w:ascii="Times New Roman" w:hAnsi="Times New Roman" w:cs="Times New Roman"/>
+          <w:kern w:val="0"/>
+          <w:sz w:val="24"/>
+          <w:szCs w:val="24"/>
+        </w:rPr>
+        <w:t>（</w:t>
+      </w:r>
+      <w:r>
+        <w:rPr>
+          <w:rFonts w:ascii="Times New Roman" w:hAnsi="Times New Roman" w:cs="Times New Roman"/>
+          <w:kern w:val="0"/>
+          <w:sz w:val="24"/>
+          <w:szCs w:val="24"/>
+          <w:lang w:val="zh-CN"/>
+        </w:rPr>
+        <w:t>栏杆</w:t>
+      </w:r>
+      <w:r>
+        <w:rPr>
+          <w:rFonts w:ascii="Times New Roman" w:hAnsi="Times New Roman" w:cs="Times New Roman"/>
+          <w:kern w:val="0"/>
+          <w:sz w:val="24"/>
+          <w:szCs w:val="24"/>
+        </w:rPr>
+        <w:t>）</w:t>
+      </w:r>
+      <w:r>
+        <w:rPr>
+          <w:rFonts w:ascii="Times New Roman" w:hAnsi="Times New Roman" w:cs="Times New Roman"/>
+          <w:kern w:val="0"/>
+          <w:sz w:val="24"/>
+          <w:szCs w:val="24"/>
+        </w:rPr>
+        <w:t xml:space="preserve">so Flores </w:t>
       </w:r>
       <w:proofErr w:type="spellStart"/>
       <w:r>
@@ -588,7 +728,7 @@
           <w:sz w:val="24"/>
           <w:szCs w:val="24"/>
         </w:rPr>
-        <w:t>floor.Govemment</w:t>
+        <w:t>Colque</w:t>
       </w:r>
       <w:proofErr w:type="spellEnd"/>
       <w:r>
@@ -598,102 +738,25 @@
           <w:sz w:val="24"/>
           <w:szCs w:val="24"/>
         </w:rPr>
-        <w:t xml:space="preserve"> officials have paid for some improvements to the house</w:t>
-      </w:r>
-      <w:r>
-        <w:rPr>
-          <w:rFonts w:ascii="Times New Roman" w:hAnsi="Times New Roman" w:cs="Times New Roman"/>
-          <w:kern w:val="0"/>
-          <w:sz w:val="24"/>
-          <w:szCs w:val="24"/>
-        </w:rPr>
-        <w:t>，</w:t>
-      </w:r>
-      <w:r>
-        <w:rPr>
-          <w:rFonts w:ascii="Times New Roman" w:hAnsi="Times New Roman" w:cs="Times New Roman"/>
-          <w:kern w:val="0"/>
-          <w:sz w:val="24"/>
-          <w:szCs w:val="24"/>
-        </w:rPr>
-        <w:t>adding a brick path and railings</w:t>
-      </w:r>
-      <w:r>
-        <w:rPr>
-          <w:rFonts w:ascii="Times New Roman" w:hAnsi="Times New Roman" w:cs="Times New Roman"/>
-          <w:kern w:val="0"/>
-          <w:sz w:val="24"/>
-          <w:szCs w:val="24"/>
-        </w:rPr>
-        <w:t>（</w:t>
-      </w:r>
-      <w:r>
-        <w:rPr>
-          <w:rFonts w:ascii="Times New Roman" w:hAnsi="Times New Roman" w:cs="Times New Roman"/>
-          <w:kern w:val="0"/>
-          <w:sz w:val="24"/>
-          <w:szCs w:val="24"/>
-          <w:lang w:val="zh-CN"/>
-        </w:rPr>
-        <w:t>栏杆</w:t>
-      </w:r>
-      <w:r>
-        <w:rPr>
-          <w:rFonts w:ascii="Times New Roman" w:hAnsi="Times New Roman" w:cs="Times New Roman"/>
-          <w:kern w:val="0"/>
-          <w:sz w:val="24"/>
-          <w:szCs w:val="24"/>
-        </w:rPr>
-        <w:t>）</w:t>
-      </w:r>
-      <w:r>
-        <w:rPr>
-          <w:rFonts w:ascii="Times New Roman" w:hAnsi="Times New Roman" w:cs="Times New Roman"/>
-          <w:kern w:val="0"/>
-          <w:sz w:val="24"/>
-          <w:szCs w:val="24"/>
-        </w:rPr>
-        <w:t xml:space="preserve">so Flores </w:t>
-      </w:r>
-      <w:proofErr w:type="spellStart"/>
-      <w:r>
-        <w:rPr>
-          <w:rFonts w:ascii="Times New Roman" w:hAnsi="Times New Roman" w:cs="Times New Roman"/>
-          <w:kern w:val="0"/>
-          <w:sz w:val="24"/>
-          <w:szCs w:val="24"/>
-        </w:rPr>
-        <w:t>Colque</w:t>
-      </w:r>
-      <w:proofErr w:type="spellEnd"/>
-      <w:r>
-        <w:rPr>
-          <w:rFonts w:ascii="Times New Roman" w:hAnsi="Times New Roman" w:cs="Times New Roman"/>
-          <w:kern w:val="0"/>
-          <w:sz w:val="24"/>
-          <w:szCs w:val="24"/>
-        </w:rPr>
-        <w:t xml:space="preserve"> can walk </w:t>
-      </w:r>
-      <w:proofErr w:type="spellStart"/>
-      <w:r>
-        <w:rPr>
-          <w:rFonts w:ascii="Times New Roman" w:hAnsi="Times New Roman" w:cs="Times New Roman"/>
-          <w:kern w:val="0"/>
-          <w:sz w:val="24"/>
-          <w:szCs w:val="24"/>
-        </w:rPr>
-        <w:t>safely.The</w:t>
-      </w:r>
-      <w:proofErr w:type="spellEnd"/>
-      <w:r>
-        <w:rPr>
-          <w:rFonts w:ascii="Times New Roman" w:hAnsi="Times New Roman" w:cs="Times New Roman"/>
-          <w:kern w:val="0"/>
-          <w:sz w:val="24"/>
-          <w:szCs w:val="24"/>
-        </w:rPr>
-        <w:t xml:space="preserve"> mayor's office calls Flores </w:t>
+        <w:t xml:space="preserve"> can walk safely.</w:t>
+      </w:r>
+      <w:r>
+        <w:rPr>
+          <w:rFonts w:ascii="Times New Roman" w:hAnsi="Times New Roman" w:cs="Times New Roman"/>
+          <w:kern w:val="0"/>
+          <w:sz w:val="24"/>
+          <w:szCs w:val="24"/>
+        </w:rPr>
+        <w:t xml:space="preserve"> </w:t>
+      </w:r>
+      <w:r>
+        <w:rPr>
+          <w:rFonts w:ascii="Times New Roman" w:hAnsi="Times New Roman" w:cs="Times New Roman"/>
+          <w:kern w:val="0"/>
+          <w:sz w:val="24"/>
+          <w:szCs w:val="24"/>
+        </w:rPr>
+        <w:t xml:space="preserve">The mayor's office calls Flores </w:t>
       </w:r>
       <w:proofErr w:type="spellStart"/>
       <w:r>
@@ -775,27 +838,25 @@
           <w:sz w:val="24"/>
           <w:szCs w:val="24"/>
         </w:rPr>
-        <w:t xml:space="preserve"> was playing a small guitar and singing old songs in her native </w:t>
-      </w:r>
-      <w:proofErr w:type="spellStart"/>
-      <w:r>
-        <w:rPr>
-          <w:rFonts w:ascii="Times New Roman" w:hAnsi="Times New Roman" w:cs="Times New Roman"/>
-          <w:kern w:val="0"/>
-          <w:sz w:val="24"/>
-          <w:szCs w:val="24"/>
-        </w:rPr>
-        <w:t>language."If</w:t>
-      </w:r>
-      <w:proofErr w:type="spellEnd"/>
-      <w:r>
-        <w:rPr>
-          <w:rFonts w:ascii="Times New Roman" w:hAnsi="Times New Roman" w:cs="Times New Roman"/>
-          <w:kern w:val="0"/>
-          <w:sz w:val="24"/>
-          <w:szCs w:val="24"/>
-        </w:rPr>
-        <w:t xml:space="preserve"> you would ha</w:t>
+        <w:t xml:space="preserve"> was playing a small guitar and singing old songs in her native language.</w:t>
+      </w:r>
+      <w:r>
+        <w:rPr>
+          <w:rFonts w:ascii="Times New Roman" w:hAnsi="Times New Roman" w:cs="Times New Roman"/>
+          <w:kern w:val="0"/>
+          <w:sz w:val="24"/>
+          <w:szCs w:val="24"/>
+        </w:rPr>
+        <w:t xml:space="preserve"> </w:t>
+      </w:r>
+      <w:r>
+        <w:rPr>
+          <w:rFonts w:ascii="Times New Roman" w:hAnsi="Times New Roman" w:cs="Times New Roman"/>
+          <w:kern w:val="0"/>
+          <w:sz w:val="24"/>
+          <w:szCs w:val="24"/>
+        </w:rPr>
+        <w:t>"If you would ha</w:t>
       </w:r>
       <w:r>
         <w:rPr>
@@ -842,14 +903,25 @@
         </w:rPr>
         <w:t>，</w:t>
       </w:r>
-      <w:r>
-        <w:rPr>
-          <w:rFonts w:ascii="Times New Roman" w:hAnsi="Times New Roman" w:cs="Times New Roman"/>
-          <w:kern w:val="0"/>
-          <w:sz w:val="24"/>
-          <w:szCs w:val="24"/>
-        </w:rPr>
-        <w:t>”she joked.</w:t>
+      <w:proofErr w:type="gramStart"/>
+      <w:r>
+        <w:rPr>
+          <w:rFonts w:ascii="Times New Roman" w:hAnsi="Times New Roman" w:cs="Times New Roman"/>
+          <w:kern w:val="0"/>
+          <w:sz w:val="24"/>
+          <w:szCs w:val="24"/>
+        </w:rPr>
+        <w:t>”</w:t>
+      </w:r>
+      <w:proofErr w:type="gramEnd"/>
+      <w:r>
+        <w:rPr>
+          <w:rFonts w:ascii="Times New Roman" w:hAnsi="Times New Roman" w:cs="Times New Roman"/>
+          <w:kern w:val="0"/>
+          <w:sz w:val="24"/>
+          <w:szCs w:val="24"/>
+        </w:rPr>
+        <w:t>she joked.</w:t>
       </w:r>
     </w:p>
     <w:p>
@@ -948,7 +1020,179 @@
           <w:szCs w:val="24"/>
           <w:u w:val="single"/>
         </w:rPr>
-        <w:t xml:space="preserve">Then she moved to a valley where she sold fruits and </w:t>
+        <w:t>Then she moved to a valley where she sold fruits and vegetables</w:t>
+      </w:r>
+      <w:r>
+        <w:rPr>
+          <w:rFonts w:ascii="Times New Roman" w:hAnsi="Times New Roman" w:cs="Times New Roman"/>
+          <w:kern w:val="0"/>
+          <w:sz w:val="24"/>
+          <w:szCs w:val="24"/>
+        </w:rPr>
+        <w:t>.</w:t>
+      </w:r>
+      <w:r>
+        <w:rPr>
+          <w:rFonts w:ascii="Times New Roman" w:hAnsi="Times New Roman" w:cs="Times New Roman"/>
+          <w:kern w:val="0"/>
+          <w:sz w:val="24"/>
+          <w:szCs w:val="24"/>
+        </w:rPr>
+        <w:t xml:space="preserve"> </w:t>
+      </w:r>
+      <w:r>
+        <w:rPr>
+          <w:rFonts w:ascii="Times New Roman" w:hAnsi="Times New Roman" w:cs="Times New Roman"/>
+          <w:kern w:val="0"/>
+          <w:sz w:val="24"/>
+          <w:szCs w:val="24"/>
+        </w:rPr>
+        <w:t>Those fruits and vegetables became</w:t>
+      </w:r>
+      <w:r>
+        <w:rPr>
+          <w:rFonts w:ascii="Times New Roman" w:hAnsi="Times New Roman" w:cs="Times New Roman"/>
+          <w:kern w:val="0"/>
+          <w:sz w:val="24"/>
+          <w:szCs w:val="24"/>
+        </w:rPr>
+        <w:t xml:space="preserve"> </w:t>
+      </w:r>
+      <w:r>
+        <w:rPr>
+          <w:rFonts w:ascii="Times New Roman" w:hAnsi="Times New Roman" w:cs="Times New Roman"/>
+          <w:kern w:val="0"/>
+          <w:sz w:val="24"/>
+          <w:szCs w:val="24"/>
+        </w:rPr>
+        <w:t>her main food</w:t>
+      </w:r>
+      <w:r>
+        <w:rPr>
+          <w:rFonts w:ascii="Times New Roman" w:hAnsi="Times New Roman" w:cs="Times New Roman"/>
+          <w:kern w:val="0"/>
+          <w:sz w:val="24"/>
+          <w:szCs w:val="24"/>
+        </w:rPr>
+        <w:t>，</w:t>
+      </w:r>
+      <w:r>
+        <w:rPr>
+          <w:rFonts w:ascii="Times New Roman" w:hAnsi="Times New Roman" w:cs="Times New Roman"/>
+          <w:kern w:val="0"/>
+          <w:sz w:val="24"/>
+          <w:szCs w:val="24"/>
+        </w:rPr>
+        <w:t>and she sti</w:t>
+      </w:r>
+      <w:r>
+        <w:rPr>
+          <w:rFonts w:ascii="Times New Roman" w:hAnsi="Times New Roman" w:cs="Times New Roman"/>
+          <w:kern w:val="0"/>
+          <w:sz w:val="24"/>
+          <w:szCs w:val="24"/>
+        </w:rPr>
+        <w:t>l</w:t>
+      </w:r>
+      <w:r>
+        <w:rPr>
+          <w:rFonts w:ascii="Times New Roman" w:hAnsi="Times New Roman" w:cs="Times New Roman"/>
+          <w:kern w:val="0"/>
+          <w:sz w:val="24"/>
+          <w:szCs w:val="24"/>
+        </w:rPr>
+        <w:t>l eats a healthy diet-except for a piece of cake and a glass of soda sometimes.</w:t>
+      </w:r>
+      <w:r>
+        <w:rPr>
+          <w:rFonts w:ascii="Times New Roman" w:hAnsi="Times New Roman" w:cs="Times New Roman"/>
+          <w:kern w:val="0"/>
+          <w:sz w:val="24"/>
+          <w:szCs w:val="24"/>
+        </w:rPr>
+        <w:t xml:space="preserve"> </w:t>
+      </w:r>
+      <w:r>
+        <w:rPr>
+          <w:rFonts w:ascii="Times New Roman" w:hAnsi="Times New Roman" w:cs="Times New Roman"/>
+          <w:kern w:val="0"/>
+          <w:sz w:val="24"/>
+          <w:szCs w:val="24"/>
+        </w:rPr>
+        <w:t>She never married and does not have children.</w:t>
+      </w:r>
+      <w:r>
+        <w:rPr>
+          <w:rFonts w:ascii="Times New Roman" w:hAnsi="Times New Roman" w:cs="Times New Roman"/>
+          <w:kern w:val="0"/>
+          <w:sz w:val="24"/>
+          <w:szCs w:val="24"/>
+        </w:rPr>
+        <w:t xml:space="preserve"> </w:t>
+      </w:r>
+      <w:r>
+        <w:rPr>
+          <w:rFonts w:ascii="Times New Roman" w:hAnsi="Times New Roman" w:cs="Times New Roman"/>
+          <w:kern w:val="0"/>
+          <w:sz w:val="24"/>
+          <w:szCs w:val="24"/>
+        </w:rPr>
+        <w:t>She cannot hear very well</w:t>
+      </w:r>
+      <w:r>
+        <w:rPr>
+          <w:rFonts w:ascii="Times New Roman" w:hAnsi="Times New Roman" w:cs="Times New Roman"/>
+          <w:kern w:val="0"/>
+          <w:sz w:val="24"/>
+          <w:szCs w:val="24"/>
+        </w:rPr>
+        <w:t>，</w:t>
+      </w:r>
+      <w:r>
+        <w:rPr>
+          <w:rFonts w:ascii="Times New Roman" w:hAnsi="Times New Roman" w:cs="Times New Roman"/>
+          <w:kern w:val="0"/>
+          <w:sz w:val="24"/>
+          <w:szCs w:val="24"/>
+        </w:rPr>
+        <w:t>but she is alert</w:t>
+      </w:r>
+      <w:r>
+        <w:rPr>
+          <w:rFonts w:ascii="Times New Roman" w:hAnsi="Times New Roman" w:cs="Times New Roman"/>
+          <w:kern w:val="0"/>
+          <w:sz w:val="24"/>
+          <w:szCs w:val="24"/>
+        </w:rPr>
+        <w:t>（</w:t>
+      </w:r>
+      <w:r>
+        <w:rPr>
+          <w:rFonts w:ascii="Times New Roman" w:hAnsi="Times New Roman" w:cs="Times New Roman"/>
+          <w:kern w:val="0"/>
+          <w:sz w:val="24"/>
+          <w:szCs w:val="24"/>
+          <w:lang w:val="zh-CN"/>
+        </w:rPr>
+        <w:t>机敏的</w:t>
+      </w:r>
+      <w:r>
+        <w:rPr>
+          <w:rFonts w:ascii="Times New Roman" w:hAnsi="Times New Roman" w:cs="Times New Roman"/>
+          <w:kern w:val="0"/>
+          <w:sz w:val="24"/>
+          <w:szCs w:val="24"/>
+        </w:rPr>
+        <w:t>）</w:t>
+      </w:r>
+      <w:r>
+        <w:rPr>
+          <w:rFonts w:ascii="Times New Roman" w:hAnsi="Times New Roman" w:cs="Times New Roman"/>
+          <w:kern w:val="0"/>
+          <w:sz w:val="24"/>
+          <w:szCs w:val="24"/>
+        </w:rPr>
+        <w:t xml:space="preserve">.Flores </w:t>
       </w:r>
       <w:proofErr w:type="spellStart"/>
       <w:r>
@@ -957,18 +1201,8 @@
           <w:kern w:val="0"/>
           <w:sz w:val="24"/>
           <w:szCs w:val="24"/>
-          <w:u w:val="single"/>
-        </w:rPr>
-        <w:t>vegetables</w:t>
-      </w:r>
-      <w:r>
-        <w:rPr>
-          <w:rFonts w:ascii="Times New Roman" w:hAnsi="Times New Roman" w:cs="Times New Roman"/>
-          <w:kern w:val="0"/>
-          <w:sz w:val="24"/>
-          <w:szCs w:val="24"/>
-        </w:rPr>
-        <w:t>.Those</w:t>
+        </w:rPr>
+        <w:t>Colque's</w:t>
       </w:r>
       <w:proofErr w:type="spellEnd"/>
       <w:r>
@@ -978,27 +1212,7 @@
           <w:sz w:val="24"/>
           <w:szCs w:val="24"/>
         </w:rPr>
-        <w:t xml:space="preserve"> fruits and vegetables </w:t>
-      </w:r>
-      <w:proofErr w:type="spellStart"/>
-      <w:r>
-        <w:rPr>
-          <w:rFonts w:ascii="Times New Roman" w:hAnsi="Times New Roman" w:cs="Times New Roman"/>
-          <w:kern w:val="0"/>
-          <w:sz w:val="24"/>
-          <w:szCs w:val="24"/>
-        </w:rPr>
-        <w:t>becameher</w:t>
-      </w:r>
-      <w:proofErr w:type="spellEnd"/>
-      <w:r>
-        <w:rPr>
-          <w:rFonts w:ascii="Times New Roman" w:hAnsi="Times New Roman" w:cs="Times New Roman"/>
-          <w:kern w:val="0"/>
-          <w:sz w:val="24"/>
-          <w:szCs w:val="24"/>
-        </w:rPr>
-        <w:t xml:space="preserve"> main food</w:t>
+        <w:t xml:space="preserve"> age would make her interesting anywhere</w:t>
       </w:r>
       <w:r>
         <w:rPr>
@@ -1016,180 +1230,25 @@
           <w:sz w:val="24"/>
           <w:szCs w:val="24"/>
         </w:rPr>
-        <w:t xml:space="preserve">and she </w:t>
-      </w:r>
-      <w:proofErr w:type="spellStart"/>
-      <w:r>
-        <w:rPr>
-          <w:rFonts w:ascii="Times New Roman" w:hAnsi="Times New Roman" w:cs="Times New Roman"/>
-          <w:kern w:val="0"/>
-          <w:sz w:val="24"/>
-          <w:szCs w:val="24"/>
-        </w:rPr>
-        <w:t>stil</w:t>
-      </w:r>
-      <w:proofErr w:type="spellEnd"/>
-      <w:r>
-        <w:rPr>
-          <w:rFonts w:ascii="Times New Roman" w:hAnsi="Times New Roman" w:cs="Times New Roman"/>
-          <w:kern w:val="0"/>
-          <w:sz w:val="24"/>
-          <w:szCs w:val="24"/>
-        </w:rPr>
-        <w:t xml:space="preserve"> eats a healthy diet-except for a piece of cake and a glass of soda </w:t>
-      </w:r>
-      <w:proofErr w:type="spellStart"/>
-      <w:r>
-        <w:rPr>
-          <w:rFonts w:ascii="Times New Roman" w:hAnsi="Times New Roman" w:cs="Times New Roman"/>
-          <w:kern w:val="0"/>
-          <w:sz w:val="24"/>
-          <w:szCs w:val="24"/>
-        </w:rPr>
-        <w:t>sometimes.She</w:t>
-      </w:r>
-      <w:proofErr w:type="spellEnd"/>
-      <w:r>
-        <w:rPr>
-          <w:rFonts w:ascii="Times New Roman" w:hAnsi="Times New Roman" w:cs="Times New Roman"/>
-          <w:kern w:val="0"/>
-          <w:sz w:val="24"/>
-          <w:szCs w:val="24"/>
-        </w:rPr>
-        <w:t xml:space="preserve"> never married and does not have </w:t>
-      </w:r>
-      <w:proofErr w:type="spellStart"/>
-      <w:r>
-        <w:rPr>
-          <w:rFonts w:ascii="Times New Roman" w:hAnsi="Times New Roman" w:cs="Times New Roman"/>
-          <w:kern w:val="0"/>
-          <w:sz w:val="24"/>
-          <w:szCs w:val="24"/>
-        </w:rPr>
-        <w:t>children.She</w:t>
-      </w:r>
-      <w:proofErr w:type="spellEnd"/>
-      <w:r>
-        <w:rPr>
-          <w:rFonts w:ascii="Times New Roman" w:hAnsi="Times New Roman" w:cs="Times New Roman"/>
-          <w:kern w:val="0"/>
-          <w:sz w:val="24"/>
-          <w:szCs w:val="24"/>
-        </w:rPr>
-        <w:t xml:space="preserve"> cannot hear very well</w:t>
-      </w:r>
-      <w:r>
-        <w:rPr>
-          <w:rFonts w:ascii="Times New Roman" w:hAnsi="Times New Roman" w:cs="Times New Roman"/>
-          <w:kern w:val="0"/>
-          <w:sz w:val="24"/>
-          <w:szCs w:val="24"/>
-        </w:rPr>
-        <w:t>，</w:t>
-      </w:r>
-      <w:r>
-        <w:rPr>
-          <w:rFonts w:ascii="Times New Roman" w:hAnsi="Times New Roman" w:cs="Times New Roman"/>
-          <w:kern w:val="0"/>
-          <w:sz w:val="24"/>
-          <w:szCs w:val="24"/>
-        </w:rPr>
-        <w:t>but she is alert</w:t>
-      </w:r>
-      <w:r>
-        <w:rPr>
-          <w:rFonts w:ascii="Times New Roman" w:hAnsi="Times New Roman" w:cs="Times New Roman"/>
-          <w:kern w:val="0"/>
-          <w:sz w:val="24"/>
-          <w:szCs w:val="24"/>
-        </w:rPr>
-        <w:t>（</w:t>
-      </w:r>
-      <w:r>
-        <w:rPr>
-          <w:rFonts w:ascii="Times New Roman" w:hAnsi="Times New Roman" w:cs="Times New Roman"/>
-          <w:kern w:val="0"/>
-          <w:sz w:val="24"/>
-          <w:szCs w:val="24"/>
-          <w:lang w:val="zh-CN"/>
-        </w:rPr>
-        <w:t>机敏的</w:t>
-      </w:r>
-      <w:r>
-        <w:rPr>
-          <w:rFonts w:ascii="Times New Roman" w:hAnsi="Times New Roman" w:cs="Times New Roman"/>
-          <w:kern w:val="0"/>
-          <w:sz w:val="24"/>
-          <w:szCs w:val="24"/>
-        </w:rPr>
-        <w:t>）</w:t>
-      </w:r>
-      <w:r>
-        <w:rPr>
-          <w:rFonts w:ascii="Times New Roman" w:hAnsi="Times New Roman" w:cs="Times New Roman"/>
-          <w:kern w:val="0"/>
-          <w:sz w:val="24"/>
-          <w:szCs w:val="24"/>
-        </w:rPr>
-        <w:t xml:space="preserve">.Flores </w:t>
-      </w:r>
-      <w:proofErr w:type="spellStart"/>
-      <w:r>
-        <w:rPr>
-          <w:rFonts w:ascii="Times New Roman" w:hAnsi="Times New Roman" w:cs="Times New Roman"/>
-          <w:kern w:val="0"/>
-          <w:sz w:val="24"/>
-          <w:szCs w:val="24"/>
-        </w:rPr>
-        <w:t>Colque's</w:t>
-      </w:r>
-      <w:proofErr w:type="spellEnd"/>
-      <w:r>
-        <w:rPr>
-          <w:rFonts w:ascii="Times New Roman" w:hAnsi="Times New Roman" w:cs="Times New Roman"/>
-          <w:kern w:val="0"/>
-          <w:sz w:val="24"/>
-          <w:szCs w:val="24"/>
-        </w:rPr>
-        <w:t xml:space="preserve"> age would make her interesting anywhere</w:t>
-      </w:r>
-      <w:r>
-        <w:rPr>
-          <w:rFonts w:ascii="Times New Roman" w:hAnsi="Times New Roman" w:cs="Times New Roman"/>
-          <w:kern w:val="0"/>
-          <w:sz w:val="24"/>
-          <w:szCs w:val="24"/>
-        </w:rPr>
-        <w:t>，</w:t>
-      </w:r>
-      <w:r>
-        <w:rPr>
-          <w:rFonts w:ascii="Times New Roman" w:hAnsi="Times New Roman" w:cs="Times New Roman"/>
-          <w:kern w:val="0"/>
-          <w:sz w:val="24"/>
-          <w:szCs w:val="24"/>
-        </w:rPr>
-        <w:t xml:space="preserve">but it is especially notable in </w:t>
-      </w:r>
-      <w:proofErr w:type="spellStart"/>
-      <w:r>
-        <w:rPr>
-          <w:rFonts w:ascii="Times New Roman" w:hAnsi="Times New Roman" w:cs="Times New Roman"/>
-          <w:kern w:val="0"/>
-          <w:sz w:val="24"/>
-          <w:szCs w:val="24"/>
-        </w:rPr>
-        <w:t>Bolivia.The</w:t>
-      </w:r>
-      <w:proofErr w:type="spellEnd"/>
-      <w:r>
-        <w:rPr>
-          <w:rFonts w:ascii="Times New Roman" w:hAnsi="Times New Roman" w:cs="Times New Roman"/>
-          <w:kern w:val="0"/>
-          <w:sz w:val="24"/>
-          <w:szCs w:val="24"/>
-        </w:rPr>
-        <w:t xml:space="preserve"> United Nations says the country has one of the South America's highest levels of death.</w:t>
+        <w:t>but it is especially notable in Bolivia.</w:t>
+      </w:r>
+      <w:r>
+        <w:rPr>
+          <w:rFonts w:ascii="Times New Roman" w:hAnsi="Times New Roman" w:cs="Times New Roman"/>
+          <w:kern w:val="0"/>
+          <w:sz w:val="24"/>
+          <w:szCs w:val="24"/>
+        </w:rPr>
+        <w:t xml:space="preserve"> </w:t>
+      </w:r>
+      <w:r>
+        <w:rPr>
+          <w:rFonts w:ascii="Times New Roman" w:hAnsi="Times New Roman" w:cs="Times New Roman"/>
+          <w:kern w:val="0"/>
+          <w:sz w:val="24"/>
+          <w:szCs w:val="24"/>
+        </w:rPr>
+        <w:t>The United Nations says the country has one of the South America's highest levels of death.</w:t>
       </w:r>
     </w:p>
     <w:p>
@@ -1239,6 +1298,7 @@
         </w:rPr>
       </w:pPr>
       <w:proofErr w:type="spellStart"/>
+      <w:proofErr w:type="gramStart"/>
       <w:r>
         <w:rPr>
           <w:rFonts w:ascii="Times New Roman" w:hAnsi="Times New Roman" w:cs="Times New Roman"/>
@@ -1249,6 +1309,7 @@
         <w:t>A.The</w:t>
       </w:r>
       <w:proofErr w:type="spellEnd"/>
+      <w:proofErr w:type="gramEnd"/>
       <w:r>
         <w:rPr>
           <w:rFonts w:ascii="Times New Roman" w:hAnsi="Times New Roman" w:cs="Times New Roman"/>
@@ -1294,6 +1355,7 @@
         </w:rPr>
       </w:pPr>
       <w:proofErr w:type="spellStart"/>
+      <w:proofErr w:type="gramStart"/>
       <w:r>
         <w:rPr>
           <w:rFonts w:ascii="Times New Roman" w:hAnsi="Times New Roman" w:cs="Times New Roman"/>
@@ -1304,6 +1366,7 @@
         <w:t>B.Flores</w:t>
       </w:r>
       <w:proofErr w:type="spellEnd"/>
+      <w:proofErr w:type="gramEnd"/>
       <w:r>
         <w:rPr>
           <w:rFonts w:ascii="Times New Roman" w:hAnsi="Times New Roman" w:cs="Times New Roman"/>
@@ -1539,6 +1602,7 @@
         </w:rPr>
       </w:pPr>
       <w:proofErr w:type="spellStart"/>
+      <w:proofErr w:type="gramStart"/>
       <w:r>
         <w:rPr>
           <w:rFonts w:ascii="Times New Roman" w:hAnsi="Times New Roman" w:cs="Times New Roman"/>
@@ -1587,6 +1651,7 @@
         <w:t>B.North</w:t>
       </w:r>
       <w:proofErr w:type="spellEnd"/>
+      <w:proofErr w:type="gramEnd"/>
       <w:r>
         <w:rPr>
           <w:rFonts w:ascii="Times New Roman" w:hAnsi="Times New Roman" w:cs="Times New Roman"/>
@@ -1744,6 +1809,7 @@
         </w:rPr>
       </w:pPr>
       <w:proofErr w:type="spellStart"/>
+      <w:proofErr w:type="gramStart"/>
       <w:r>
         <w:rPr>
           <w:rFonts w:ascii="Times New Roman" w:hAnsi="Times New Roman" w:cs="Times New Roman"/>
@@ -1754,6 +1820,7 @@
         <w:t>A.made</w:t>
       </w:r>
       <w:proofErr w:type="spellEnd"/>
+      <w:proofErr w:type="gramEnd"/>
       <w:r>
         <w:rPr>
           <w:rFonts w:ascii="Times New Roman" w:hAnsi="Times New Roman" w:cs="Times New Roman"/>
@@ -2084,6 +2151,7 @@
         </w:rPr>
       </w:pPr>
       <w:proofErr w:type="spellStart"/>
+      <w:proofErr w:type="gramStart"/>
       <w:r>
         <w:rPr>
           <w:rFonts w:ascii="Times New Roman" w:hAnsi="Times New Roman" w:cs="Times New Roman"/>
@@ -2094,6 +2162,7 @@
         <w:t>A.sang</w:t>
       </w:r>
       <w:proofErr w:type="spellEnd"/>
+      <w:proofErr w:type="gramEnd"/>
       <w:r>
         <w:rPr>
           <w:rFonts w:ascii="Times New Roman" w:hAnsi="Times New Roman" w:cs="Times New Roman"/>
@@ -2309,6 +2378,7 @@
         </w:rPr>
       </w:pPr>
       <w:proofErr w:type="spellStart"/>
+      <w:proofErr w:type="gramStart"/>
       <w:r>
         <w:rPr>
           <w:rFonts w:ascii="Times New Roman" w:hAnsi="Times New Roman" w:cs="Times New Roman"/>
@@ -2319,6 +2389,7 @@
         <w:t>A.She</w:t>
       </w:r>
       <w:proofErr w:type="spellEnd"/>
+      <w:proofErr w:type="gramEnd"/>
       <w:r>
         <w:rPr>
           <w:rFonts w:ascii="Times New Roman" w:hAnsi="Times New Roman" w:cs="Times New Roman"/>
@@ -2374,6 +2445,7 @@
         <w:tab/>
       </w:r>
       <w:proofErr w:type="spellStart"/>
+      <w:proofErr w:type="gramStart"/>
       <w:r>
         <w:rPr>
           <w:rFonts w:ascii="Times New Roman" w:hAnsi="Times New Roman" w:cs="Times New Roman"/>
@@ -2384,6 +2456,7 @@
         <w:t>B.She</w:t>
       </w:r>
       <w:proofErr w:type="spellEnd"/>
+      <w:proofErr w:type="gramEnd"/>
       <w:r>
         <w:rPr>
           <w:rFonts w:ascii="Times New Roman" w:hAnsi="Times New Roman" w:cs="Times New Roman"/>
@@ -2515,6 +2588,7 @@
           <w:sz w:val="24"/>
           <w:szCs w:val="24"/>
         </w:rPr>
+        <w:lastRenderedPageBreak/>
         <w:t>（</w:t>
       </w:r>
       <w:r>
@@ -2543,37 +2617,32 @@
           <w:szCs w:val="24"/>
           <w:u w:val="single"/>
         </w:rPr>
-        <w:t xml:space="preserve">But for some players gaming has become an unhealthy </w:t>
-      </w:r>
-      <w:proofErr w:type="spellStart"/>
-      <w:r>
-        <w:rPr>
-          <w:rFonts w:ascii="Times New Roman" w:hAnsi="Times New Roman" w:cs="Times New Roman"/>
-          <w:kern w:val="0"/>
-          <w:sz w:val="24"/>
-          <w:szCs w:val="24"/>
-          <w:u w:val="single"/>
-        </w:rPr>
-        <w:t>habit.Late</w:t>
-      </w:r>
-      <w:proofErr w:type="spellEnd"/>
-      <w:r>
-        <w:rPr>
-          <w:rFonts w:ascii="Times New Roman" w:hAnsi="Times New Roman" w:cs="Times New Roman"/>
-          <w:kern w:val="0"/>
-          <w:sz w:val="24"/>
-          <w:szCs w:val="24"/>
-          <w:u w:val="single"/>
-        </w:rPr>
-        <w:t xml:space="preserve"> at night</w:t>
-      </w:r>
-      <w:r>
-        <w:rPr>
-          <w:rFonts w:ascii="Times New Roman" w:hAnsi="Times New Roman" w:cs="Times New Roman"/>
-          <w:kern w:val="0"/>
-          <w:sz w:val="24"/>
-          <w:szCs w:val="24"/>
-          <w:u w:val="single"/>
+        <w:t>But for some players gaming has become an unhealthy habit.</w:t>
+      </w:r>
+      <w:r>
+        <w:rPr>
+          <w:rFonts w:ascii="Times New Roman" w:hAnsi="Times New Roman" w:cs="Times New Roman"/>
+          <w:kern w:val="0"/>
+          <w:sz w:val="24"/>
+          <w:szCs w:val="24"/>
+        </w:rPr>
+        <w:t xml:space="preserve"> </w:t>
+      </w:r>
+      <w:r>
+        <w:rPr>
+          <w:rFonts w:ascii="Times New Roman" w:hAnsi="Times New Roman" w:cs="Times New Roman"/>
+          <w:kern w:val="0"/>
+          <w:sz w:val="24"/>
+          <w:szCs w:val="24"/>
+        </w:rPr>
+        <w:t>Late at night</w:t>
+      </w:r>
+      <w:r>
+        <w:rPr>
+          <w:rFonts w:ascii="Times New Roman" w:hAnsi="Times New Roman" w:cs="Times New Roman"/>
+          <w:kern w:val="0"/>
+          <w:sz w:val="24"/>
+          <w:szCs w:val="24"/>
         </w:rPr>
         <w:t>，</w:t>
       </w:r>
@@ -2583,83 +2652,36 @@
           <w:kern w:val="0"/>
           <w:sz w:val="24"/>
           <w:szCs w:val="24"/>
-          <w:u w:val="single"/>
-        </w:rPr>
-        <w:t xml:space="preserve">they are glued to a </w:t>
-      </w:r>
-      <w:proofErr w:type="spellStart"/>
-      <w:r>
-        <w:rPr>
-          <w:rFonts w:ascii="Times New Roman" w:hAnsi="Times New Roman" w:cs="Times New Roman"/>
-          <w:kern w:val="0"/>
-          <w:sz w:val="24"/>
-          <w:szCs w:val="24"/>
-          <w:u w:val="single"/>
-        </w:rPr>
-        <w:t>screen.Schoolwork</w:t>
-      </w:r>
-      <w:proofErr w:type="spellEnd"/>
-      <w:r>
-        <w:rPr>
-          <w:rFonts w:ascii="Times New Roman" w:hAnsi="Times New Roman" w:cs="Times New Roman"/>
-          <w:kern w:val="0"/>
-          <w:sz w:val="24"/>
-          <w:szCs w:val="24"/>
-          <w:u w:val="single"/>
+        </w:rPr>
+        <w:t>they are glued to a screen.</w:t>
+      </w:r>
+      <w:r>
+        <w:rPr>
+          <w:rFonts w:ascii="Times New Roman" w:hAnsi="Times New Roman" w:cs="Times New Roman"/>
+          <w:kern w:val="0"/>
+          <w:sz w:val="24"/>
+          <w:szCs w:val="24"/>
         </w:rPr>
         <w:t xml:space="preserve"> </w:t>
       </w:r>
-      <w:proofErr w:type="spellStart"/>
-      <w:r>
-        <w:rPr>
-          <w:rFonts w:ascii="Times New Roman" w:hAnsi="Times New Roman" w:cs="Times New Roman"/>
-          <w:kern w:val="0"/>
-          <w:sz w:val="24"/>
-          <w:szCs w:val="24"/>
-          <w:u w:val="single"/>
-        </w:rPr>
-        <w:t>suffers</w:t>
-      </w:r>
-      <w:r>
-        <w:rPr>
-          <w:rFonts w:ascii="Times New Roman" w:hAnsi="Times New Roman" w:cs="Times New Roman"/>
-          <w:kern w:val="0"/>
-          <w:sz w:val="24"/>
-          <w:szCs w:val="24"/>
-        </w:rPr>
-        <w:t>.The</w:t>
-      </w:r>
-      <w:proofErr w:type="spellEnd"/>
-      <w:r>
-        <w:rPr>
-          <w:rFonts w:ascii="Times New Roman" w:hAnsi="Times New Roman" w:cs="Times New Roman"/>
-          <w:kern w:val="0"/>
-          <w:sz w:val="24"/>
-          <w:szCs w:val="24"/>
-        </w:rPr>
-        <w:t xml:space="preserve"> video-game world seems a friendlier place than the real Mental health experts have </w:t>
-      </w:r>
-      <w:r>
-        <w:rPr>
-          <w:rFonts w:ascii="Times New Roman" w:hAnsi="Times New Roman" w:cs="Times New Roman"/>
-          <w:kern w:val="0"/>
-          <w:sz w:val="24"/>
-          <w:szCs w:val="24"/>
-        </w:rPr>
-        <w:lastRenderedPageBreak/>
-        <w:t xml:space="preserve">taken </w:t>
-      </w:r>
-      <w:proofErr w:type="spellStart"/>
-      <w:r>
-        <w:rPr>
-          <w:rFonts w:ascii="Times New Roman" w:hAnsi="Times New Roman" w:cs="Times New Roman"/>
-          <w:kern w:val="0"/>
-          <w:sz w:val="24"/>
-          <w:szCs w:val="24"/>
-        </w:rPr>
-        <w:t>notice.In</w:t>
-      </w:r>
-      <w:proofErr w:type="spellEnd"/>
+      <w:r>
+        <w:rPr>
+          <w:rFonts w:ascii="Times New Roman" w:hAnsi="Times New Roman" w:cs="Times New Roman"/>
+          <w:kern w:val="0"/>
+          <w:sz w:val="24"/>
+          <w:szCs w:val="24"/>
+        </w:rPr>
+        <w:t>Schoolwork suffers</w:t>
+      </w:r>
+      <w:r>
+        <w:rPr>
+          <w:rFonts w:ascii="Times New Roman" w:hAnsi="Times New Roman" w:cs="Times New Roman"/>
+          <w:kern w:val="0"/>
+          <w:sz w:val="24"/>
+          <w:szCs w:val="24"/>
+        </w:rPr>
+        <w:t>.</w:t>
+      </w:r>
       <w:r>
         <w:rPr>
           <w:rFonts w:ascii="Times New Roman" w:hAnsi="Times New Roman" w:cs="Times New Roman"/>
@@ -2668,6 +2690,33 @@
           <w:szCs w:val="24"/>
         </w:rPr>
         <w:t xml:space="preserve"> </w:t>
+      </w:r>
+      <w:r>
+        <w:rPr>
+          <w:rFonts w:ascii="Times New Roman" w:hAnsi="Times New Roman" w:cs="Times New Roman"/>
+          <w:kern w:val="0"/>
+          <w:sz w:val="24"/>
+          <w:szCs w:val="24"/>
+        </w:rPr>
+        <w:t>The video-game world seems a friendlier place than the real Mental health experts have taken notice.</w:t>
+      </w:r>
+      <w:r>
+        <w:rPr>
+          <w:rFonts w:ascii="Times New Roman" w:hAnsi="Times New Roman" w:cs="Times New Roman"/>
+          <w:kern w:val="0"/>
+          <w:sz w:val="24"/>
+          <w:szCs w:val="24"/>
+        </w:rPr>
+        <w:t xml:space="preserve"> </w:t>
+      </w:r>
+      <w:r>
+        <w:rPr>
+          <w:rFonts w:ascii="Times New Roman" w:hAnsi="Times New Roman" w:cs="Times New Roman"/>
+          <w:kern w:val="0"/>
+          <w:sz w:val="24"/>
+          <w:szCs w:val="24"/>
+        </w:rPr>
+        <w:t xml:space="preserve">In </w:t>
       </w:r>
       <w:proofErr w:type="spellStart"/>
       <w:r>
@@ -2747,27 +2796,25 @@
           <w:sz w:val="24"/>
           <w:szCs w:val="24"/>
         </w:rPr>
-        <w:t xml:space="preserve">added gaming disorder to its list of diseases and health </w:t>
-      </w:r>
-      <w:proofErr w:type="spellStart"/>
-      <w:r>
-        <w:rPr>
-          <w:rFonts w:ascii="Times New Roman" w:hAnsi="Times New Roman" w:cs="Times New Roman"/>
-          <w:kern w:val="0"/>
-          <w:sz w:val="24"/>
-          <w:szCs w:val="24"/>
-        </w:rPr>
-        <w:t>conditions.A</w:t>
-      </w:r>
-      <w:proofErr w:type="spellEnd"/>
-      <w:r>
-        <w:rPr>
-          <w:rFonts w:ascii="Times New Roman" w:hAnsi="Times New Roman" w:cs="Times New Roman"/>
-          <w:kern w:val="0"/>
-          <w:sz w:val="24"/>
-          <w:szCs w:val="24"/>
-        </w:rPr>
-        <w:t xml:space="preserve"> person may have the disorder if gaming has damaged his or her relationships with family and friends</w:t>
+        <w:t>added gaming disorder to its list of diseases and health conditions.</w:t>
+      </w:r>
+      <w:r>
+        <w:rPr>
+          <w:rFonts w:ascii="Times New Roman" w:hAnsi="Times New Roman" w:cs="Times New Roman"/>
+          <w:kern w:val="0"/>
+          <w:sz w:val="24"/>
+          <w:szCs w:val="24"/>
+        </w:rPr>
+        <w:t xml:space="preserve"> </w:t>
+      </w:r>
+      <w:r>
+        <w:rPr>
+          <w:rFonts w:ascii="Times New Roman" w:hAnsi="Times New Roman" w:cs="Times New Roman"/>
+          <w:kern w:val="0"/>
+          <w:sz w:val="24"/>
+          <w:szCs w:val="24"/>
+        </w:rPr>
+        <w:t>A person may have the disorder if gaming has damaged his or her relationships with family and friends</w:t>
       </w:r>
       <w:r>
         <w:rPr>
@@ -2809,19 +2856,28 @@
           <w:sz w:val="24"/>
           <w:szCs w:val="24"/>
         </w:rPr>
-        <w:t xml:space="preserve">Not all experts agree that excessive gaming should be called a </w:t>
-      </w:r>
-      <w:proofErr w:type="spellStart"/>
-      <w:r>
-        <w:rPr>
-          <w:rFonts w:ascii="Times New Roman" w:hAnsi="Times New Roman" w:cs="Times New Roman"/>
-          <w:kern w:val="0"/>
-          <w:sz w:val="24"/>
-          <w:szCs w:val="24"/>
-        </w:rPr>
-        <w:t>disorder.They</w:t>
-      </w:r>
-      <w:proofErr w:type="spellEnd"/>
+        <w:t>Not all experts agree that excessive gaming should be called a disorder.</w:t>
+      </w:r>
+      <w:r>
+        <w:rPr>
+          <w:rFonts w:ascii="Times New Roman" w:hAnsi="Times New Roman" w:cs="Times New Roman"/>
+          <w:kern w:val="0"/>
+          <w:sz w:val="24"/>
+          <w:szCs w:val="24"/>
+        </w:rPr>
+        <w:t xml:space="preserve"> </w:t>
+      </w:r>
+      <w:proofErr w:type="gramStart"/>
+      <w:r>
+        <w:rPr>
+          <w:rFonts w:ascii="Times New Roman" w:hAnsi="Times New Roman" w:cs="Times New Roman"/>
+          <w:kern w:val="0"/>
+          <w:sz w:val="24"/>
+          <w:szCs w:val="24"/>
+        </w:rPr>
+        <w:t>They</w:t>
+      </w:r>
+      <w:proofErr w:type="gramEnd"/>
       <w:r>
         <w:rPr>
           <w:rFonts w:ascii="Times New Roman" w:hAnsi="Times New Roman" w:cs="Times New Roman"/>
@@ -2871,19 +2927,26 @@
           <w:sz w:val="24"/>
           <w:szCs w:val="24"/>
         </w:rPr>
-        <w:t xml:space="preserve">Others think WHO made the right </w:t>
-      </w:r>
-      <w:proofErr w:type="spellStart"/>
-      <w:r>
-        <w:rPr>
-          <w:rFonts w:ascii="Times New Roman" w:hAnsi="Times New Roman" w:cs="Times New Roman"/>
-          <w:kern w:val="0"/>
-          <w:sz w:val="24"/>
-          <w:szCs w:val="24"/>
-        </w:rPr>
-        <w:t>call.Psychiatrist</w:t>
-      </w:r>
-      <w:proofErr w:type="spellEnd"/>
+        <w:t>Others think WHO made the right call.</w:t>
+      </w:r>
+      <w:r>
+        <w:rPr>
+          <w:rFonts w:ascii="Times New Roman" w:hAnsi="Times New Roman" w:cs="Times New Roman"/>
+          <w:kern w:val="0"/>
+          <w:sz w:val="24"/>
+          <w:szCs w:val="24"/>
+        </w:rPr>
+        <w:t xml:space="preserve"> </w:t>
+      </w:r>
+      <w:r>
+        <w:rPr>
+          <w:rFonts w:ascii="Times New Roman" w:hAnsi="Times New Roman" w:cs="Times New Roman"/>
+          <w:kern w:val="0"/>
+          <w:sz w:val="24"/>
+          <w:szCs w:val="24"/>
+        </w:rPr>
+        <w:t>Psychiatrist</w:t>
+      </w:r>
       <w:r>
         <w:rPr>
           <w:rFonts w:ascii="Times New Roman" w:hAnsi="Times New Roman" w:cs="Times New Roman"/>
@@ -2993,9 +3056,8 @@
           <w:szCs w:val="24"/>
           <w:u w:val="single"/>
         </w:rPr>
-        <w:t xml:space="preserve">He saws </w:t>
-      </w:r>
-      <w:proofErr w:type="spellStart"/>
+        <w:t>He saws kids often have feelings of anxiety and loneliness.</w:t>
+      </w:r>
       <w:r>
         <w:rPr>
           <w:rFonts w:ascii="Times New Roman" w:hAnsi="Times New Roman" w:cs="Times New Roman"/>
@@ -3004,48 +3066,16 @@
           <w:szCs w:val="24"/>
           <w:u w:val="single"/>
         </w:rPr>
-        <w:t>lkids</w:t>
-      </w:r>
-      <w:proofErr w:type="spellEnd"/>
-      <w:r>
-        <w:rPr>
-          <w:rFonts w:ascii="Times New Roman" w:hAnsi="Times New Roman" w:cs="Times New Roman"/>
-          <w:kern w:val="0"/>
-          <w:sz w:val="24"/>
-          <w:szCs w:val="24"/>
-          <w:u w:val="single"/>
-        </w:rPr>
-        <w:t xml:space="preserve"> often have feelings of anxiety and </w:t>
-      </w:r>
-      <w:proofErr w:type="spellStart"/>
-      <w:r>
-        <w:rPr>
-          <w:rFonts w:ascii="Times New Roman" w:hAnsi="Times New Roman" w:cs="Times New Roman"/>
-          <w:kern w:val="0"/>
-          <w:sz w:val="24"/>
-          <w:szCs w:val="24"/>
-          <w:u w:val="single"/>
-        </w:rPr>
-        <w:t>loneliness.</w:t>
-      </w:r>
-      <w:r>
-        <w:rPr>
-          <w:rFonts w:ascii="Times New Roman" w:hAnsi="Times New Roman" w:cs="Times New Roman"/>
-          <w:kern w:val="0"/>
-          <w:sz w:val="24"/>
-          <w:szCs w:val="24"/>
-        </w:rPr>
-        <w:t>They</w:t>
-      </w:r>
-      <w:proofErr w:type="spellEnd"/>
-      <w:r>
-        <w:rPr>
-          <w:rFonts w:ascii="Times New Roman" w:hAnsi="Times New Roman" w:cs="Times New Roman"/>
-          <w:kern w:val="0"/>
-          <w:sz w:val="24"/>
-          <w:szCs w:val="24"/>
-        </w:rPr>
-        <w:t xml:space="preserve"> get angry when a parent asks them to stop playing video games.</w:t>
+        <w:t xml:space="preserve"> </w:t>
+      </w:r>
+      <w:r>
+        <w:rPr>
+          <w:rFonts w:ascii="Times New Roman" w:hAnsi="Times New Roman" w:cs="Times New Roman"/>
+          <w:kern w:val="0"/>
+          <w:sz w:val="24"/>
+          <w:szCs w:val="24"/>
+        </w:rPr>
+        <w:t>They get angry when a parent asks them to stop playing video games.</w:t>
       </w:r>
     </w:p>
     <w:p>
@@ -3069,27 +3099,7 @@
           <w:sz w:val="24"/>
           <w:szCs w:val="24"/>
         </w:rPr>
-        <w:t xml:space="preserve">What </w:t>
-      </w:r>
-      <w:proofErr w:type="spellStart"/>
-      <w:r>
-        <w:rPr>
-          <w:rFonts w:ascii="Times New Roman" w:hAnsi="Times New Roman" w:cs="Times New Roman"/>
-          <w:kern w:val="0"/>
-          <w:sz w:val="24"/>
-          <w:szCs w:val="24"/>
-        </w:rPr>
-        <w:t>malkes</w:t>
-      </w:r>
-      <w:proofErr w:type="spellEnd"/>
-      <w:r>
-        <w:rPr>
-          <w:rFonts w:ascii="Times New Roman" w:hAnsi="Times New Roman" w:cs="Times New Roman"/>
-          <w:kern w:val="0"/>
-          <w:sz w:val="24"/>
-          <w:szCs w:val="24"/>
-        </w:rPr>
-        <w:t xml:space="preserve"> video games addictive</w:t>
+        <w:t>What makes video games addictive</w:t>
       </w:r>
       <w:r>
         <w:rPr>
@@ -3107,27 +3117,25 @@
           <w:sz w:val="24"/>
           <w:szCs w:val="24"/>
         </w:rPr>
-        <w:t xml:space="preserve">Playing excites the brain's reward </w:t>
-      </w:r>
-      <w:proofErr w:type="spellStart"/>
-      <w:r>
-        <w:rPr>
-          <w:rFonts w:ascii="Times New Roman" w:hAnsi="Times New Roman" w:cs="Times New Roman"/>
-          <w:kern w:val="0"/>
-          <w:sz w:val="24"/>
-          <w:szCs w:val="24"/>
-        </w:rPr>
-        <w:t>center.After</w:t>
-      </w:r>
-      <w:proofErr w:type="spellEnd"/>
-      <w:r>
-        <w:rPr>
-          <w:rFonts w:ascii="Times New Roman" w:hAnsi="Times New Roman" w:cs="Times New Roman"/>
-          <w:kern w:val="0"/>
-          <w:sz w:val="24"/>
-          <w:szCs w:val="24"/>
-        </w:rPr>
-        <w:t xml:space="preserve"> a while</w:t>
+        <w:t>Playing excites the brain's reward center.</w:t>
+      </w:r>
+      <w:r>
+        <w:rPr>
+          <w:rFonts w:ascii="Times New Roman" w:hAnsi="Times New Roman" w:cs="Times New Roman"/>
+          <w:kern w:val="0"/>
+          <w:sz w:val="24"/>
+          <w:szCs w:val="24"/>
+        </w:rPr>
+        <w:t xml:space="preserve"> </w:t>
+      </w:r>
+      <w:r>
+        <w:rPr>
+          <w:rFonts w:ascii="Times New Roman" w:hAnsi="Times New Roman" w:cs="Times New Roman"/>
+          <w:kern w:val="0"/>
+          <w:sz w:val="24"/>
+          <w:szCs w:val="24"/>
+        </w:rPr>
+        <w:t>After a while</w:t>
       </w:r>
       <w:r>
         <w:rPr>
@@ -3182,27 +3190,25 @@
           <w:sz w:val="24"/>
           <w:szCs w:val="24"/>
         </w:rPr>
-        <w:t xml:space="preserve">to </w:t>
-      </w:r>
-      <w:proofErr w:type="spellStart"/>
-      <w:r>
-        <w:rPr>
-          <w:rFonts w:ascii="Times New Roman" w:hAnsi="Times New Roman" w:cs="Times New Roman"/>
-          <w:kern w:val="0"/>
-          <w:sz w:val="24"/>
-          <w:szCs w:val="24"/>
-        </w:rPr>
-        <w:t>pleasure.You</w:t>
-      </w:r>
-      <w:proofErr w:type="spellEnd"/>
-      <w:r>
-        <w:rPr>
-          <w:rFonts w:ascii="Times New Roman" w:hAnsi="Times New Roman" w:cs="Times New Roman"/>
-          <w:kern w:val="0"/>
-          <w:sz w:val="24"/>
-          <w:szCs w:val="24"/>
-        </w:rPr>
-        <w:t xml:space="preserve"> feel bored without a controller in your hand.</w:t>
+        <w:t>to pleasure.</w:t>
+      </w:r>
+      <w:r>
+        <w:rPr>
+          <w:rFonts w:ascii="Times New Roman" w:hAnsi="Times New Roman" w:cs="Times New Roman"/>
+          <w:kern w:val="0"/>
+          <w:sz w:val="24"/>
+          <w:szCs w:val="24"/>
+        </w:rPr>
+        <w:t xml:space="preserve"> </w:t>
+      </w:r>
+      <w:r>
+        <w:rPr>
+          <w:rFonts w:ascii="Times New Roman" w:hAnsi="Times New Roman" w:cs="Times New Roman"/>
+          <w:kern w:val="0"/>
+          <w:sz w:val="24"/>
+          <w:szCs w:val="24"/>
+        </w:rPr>
+        <w:t>You feel bored without a controller in your hand.</w:t>
       </w:r>
     </w:p>
     <w:p>
@@ -3244,59 +3250,46 @@
           <w:sz w:val="24"/>
           <w:szCs w:val="24"/>
         </w:rPr>
-        <w:t xml:space="preserve">One key to healthy gaming is to track how long you </w:t>
-      </w:r>
-      <w:proofErr w:type="spellStart"/>
-      <w:r>
-        <w:rPr>
-          <w:rFonts w:ascii="Times New Roman" w:hAnsi="Times New Roman" w:cs="Times New Roman"/>
-          <w:kern w:val="0"/>
-          <w:sz w:val="24"/>
-          <w:szCs w:val="24"/>
-        </w:rPr>
-        <w:t>play.Sussman</w:t>
-      </w:r>
-      <w:proofErr w:type="spellEnd"/>
-      <w:r>
-        <w:rPr>
-          <w:rFonts w:ascii="Times New Roman" w:hAnsi="Times New Roman" w:cs="Times New Roman"/>
-          <w:kern w:val="0"/>
-          <w:sz w:val="24"/>
-          <w:szCs w:val="24"/>
-        </w:rPr>
-        <w:t xml:space="preserve"> recommends taking at least an hour-long </w:t>
-      </w:r>
-      <w:proofErr w:type="spellStart"/>
-      <w:r>
-        <w:rPr>
-          <w:rFonts w:ascii="Times New Roman" w:hAnsi="Times New Roman" w:cs="Times New Roman"/>
-          <w:kern w:val="0"/>
-          <w:sz w:val="24"/>
-          <w:szCs w:val="24"/>
-        </w:rPr>
-        <w:t>brealk</w:t>
-      </w:r>
-      <w:proofErr w:type="spellEnd"/>
-      <w:r>
-        <w:rPr>
-          <w:rFonts w:ascii="Times New Roman" w:hAnsi="Times New Roman" w:cs="Times New Roman"/>
-          <w:kern w:val="0"/>
-          <w:sz w:val="24"/>
-          <w:szCs w:val="24"/>
-        </w:rPr>
-        <w:t xml:space="preserve"> after every hour of </w:t>
-      </w:r>
-      <w:proofErr w:type="spellStart"/>
-      <w:r>
-        <w:rPr>
-          <w:rFonts w:ascii="Times New Roman" w:hAnsi="Times New Roman" w:cs="Times New Roman"/>
-          <w:kern w:val="0"/>
-          <w:sz w:val="24"/>
-          <w:szCs w:val="24"/>
-        </w:rPr>
-        <w:t>play.That</w:t>
-      </w:r>
-      <w:proofErr w:type="spellEnd"/>
+        <w:t>One key to healthy gaming is to track how long you play.</w:t>
+      </w:r>
+      <w:r>
+        <w:rPr>
+          <w:rFonts w:ascii="Times New Roman" w:hAnsi="Times New Roman" w:cs="Times New Roman"/>
+          <w:kern w:val="0"/>
+          <w:sz w:val="24"/>
+          <w:szCs w:val="24"/>
+        </w:rPr>
+        <w:t xml:space="preserve"> </w:t>
+      </w:r>
+      <w:r>
+        <w:rPr>
+          <w:rFonts w:ascii="Times New Roman" w:hAnsi="Times New Roman" w:cs="Times New Roman"/>
+          <w:kern w:val="0"/>
+          <w:sz w:val="24"/>
+          <w:szCs w:val="24"/>
+        </w:rPr>
+        <w:t>Sussman recommends taking at least an hour-long break after every hour of play.</w:t>
+      </w:r>
+      <w:r>
+        <w:rPr>
+          <w:rFonts w:ascii="Times New Roman" w:hAnsi="Times New Roman" w:cs="Times New Roman"/>
+          <w:kern w:val="0"/>
+          <w:sz w:val="24"/>
+          <w:szCs w:val="24"/>
+        </w:rPr>
+        <w:t xml:space="preserve"> </w:t>
+      </w:r>
+      <w:proofErr w:type="gramStart"/>
+      <w:r>
+        <w:rPr>
+          <w:rFonts w:ascii="Times New Roman" w:hAnsi="Times New Roman" w:cs="Times New Roman"/>
+          <w:kern w:val="0"/>
+          <w:sz w:val="24"/>
+          <w:szCs w:val="24"/>
+        </w:rPr>
+        <w:t>That</w:t>
+      </w:r>
+      <w:proofErr w:type="gramEnd"/>
       <w:r>
         <w:rPr>
           <w:rFonts w:ascii="Times New Roman" w:hAnsi="Times New Roman" w:cs="Times New Roman"/>
@@ -3328,27 +3321,7 @@
           <w:sz w:val="24"/>
           <w:szCs w:val="24"/>
         </w:rPr>
-        <w:t xml:space="preserve">Young gamers who think they might have a problem should </w:t>
-      </w:r>
-      <w:proofErr w:type="spellStart"/>
-      <w:r>
-        <w:rPr>
-          <w:rFonts w:ascii="Times New Roman" w:hAnsi="Times New Roman" w:cs="Times New Roman"/>
-          <w:kern w:val="0"/>
-          <w:sz w:val="24"/>
-          <w:szCs w:val="24"/>
-        </w:rPr>
-        <w:t>seelk</w:t>
-      </w:r>
-      <w:proofErr w:type="spellEnd"/>
-      <w:r>
-        <w:rPr>
-          <w:rFonts w:ascii="Times New Roman" w:hAnsi="Times New Roman" w:cs="Times New Roman"/>
-          <w:kern w:val="0"/>
-          <w:sz w:val="24"/>
-          <w:szCs w:val="24"/>
-        </w:rPr>
-        <w:t xml:space="preserve"> help from an adult.</w:t>
+        <w:t>Young gamers who think they might have a problem should seek help from an adult.</w:t>
       </w:r>
     </w:p>
     <w:p>
@@ -3372,27 +3345,25 @@
           <w:sz w:val="24"/>
           <w:szCs w:val="24"/>
         </w:rPr>
-        <w:t xml:space="preserve">Sussman suggests you first answer a simple </w:t>
-      </w:r>
-      <w:proofErr w:type="spellStart"/>
-      <w:r>
-        <w:rPr>
-          <w:rFonts w:ascii="Times New Roman" w:hAnsi="Times New Roman" w:cs="Times New Roman"/>
-          <w:kern w:val="0"/>
-          <w:sz w:val="24"/>
-          <w:szCs w:val="24"/>
-        </w:rPr>
-        <w:t>question:"Are</w:t>
-      </w:r>
-      <w:proofErr w:type="spellEnd"/>
-      <w:r>
-        <w:rPr>
-          <w:rFonts w:ascii="Times New Roman" w:hAnsi="Times New Roman" w:cs="Times New Roman"/>
-          <w:kern w:val="0"/>
-          <w:sz w:val="24"/>
-          <w:szCs w:val="24"/>
-        </w:rPr>
-        <w:t xml:space="preserve"> you in control</w:t>
+        <w:t>Sussman suggests you first answer a simple question:</w:t>
+      </w:r>
+      <w:r>
+        <w:rPr>
+          <w:rFonts w:ascii="Times New Roman" w:hAnsi="Times New Roman" w:cs="Times New Roman"/>
+          <w:kern w:val="0"/>
+          <w:sz w:val="24"/>
+          <w:szCs w:val="24"/>
+        </w:rPr>
+        <w:t xml:space="preserve"> </w:t>
+      </w:r>
+      <w:r>
+        <w:rPr>
+          <w:rFonts w:ascii="Times New Roman" w:hAnsi="Times New Roman" w:cs="Times New Roman"/>
+          <w:kern w:val="0"/>
+          <w:sz w:val="24"/>
+          <w:szCs w:val="24"/>
+        </w:rPr>
+        <w:t>"Are you in control</w:t>
       </w:r>
       <w:r>
         <w:rPr>
@@ -3478,6 +3449,7 @@
         </w:rPr>
       </w:pPr>
       <w:proofErr w:type="spellStart"/>
+      <w:proofErr w:type="gramStart"/>
       <w:r>
         <w:rPr>
           <w:rFonts w:ascii="Times New Roman" w:hAnsi="Times New Roman" w:cs="Times New Roman"/>
@@ -3488,6 +3460,7 @@
         <w:t>A.Mental</w:t>
       </w:r>
       <w:proofErr w:type="spellEnd"/>
+      <w:proofErr w:type="gramEnd"/>
       <w:r>
         <w:rPr>
           <w:rFonts w:ascii="Times New Roman" w:hAnsi="Times New Roman" w:cs="Times New Roman"/>
@@ -3711,6 +3684,7 @@
         </w:rPr>
       </w:pPr>
       <w:proofErr w:type="spellStart"/>
+      <w:proofErr w:type="gramStart"/>
       <w:r>
         <w:rPr>
           <w:rFonts w:ascii="Times New Roman" w:hAnsi="Times New Roman" w:cs="Times New Roman"/>
@@ -3768,6 +3742,7 @@
         <w:t>B.meet</w:t>
       </w:r>
       <w:proofErr w:type="spellEnd"/>
+      <w:proofErr w:type="gramEnd"/>
       <w:r>
         <w:rPr>
           <w:rFonts w:ascii="Times New Roman" w:hAnsi="Times New Roman" w:cs="Times New Roman"/>
@@ -3938,6 +3913,7 @@
         </w:rPr>
       </w:pPr>
       <w:proofErr w:type="spellStart"/>
+      <w:proofErr w:type="gramStart"/>
       <w:r>
         <w:rPr>
           <w:rFonts w:ascii="Times New Roman" w:hAnsi="Times New Roman" w:cs="Times New Roman"/>
@@ -3948,6 +3924,7 @@
         <w:t>A.supportive</w:t>
       </w:r>
       <w:proofErr w:type="spellEnd"/>
+      <w:proofErr w:type="gramEnd"/>
       <w:r>
         <w:rPr>
           <w:rFonts w:ascii="Times New Roman" w:hAnsi="Times New Roman" w:cs="Times New Roman"/>
@@ -4138,6 +4115,7 @@
         </w:rPr>
       </w:pPr>
       <w:proofErr w:type="spellStart"/>
+      <w:proofErr w:type="gramStart"/>
       <w:r>
         <w:rPr>
           <w:rFonts w:ascii="Times New Roman" w:hAnsi="Times New Roman" w:cs="Times New Roman"/>
@@ -4148,6 +4126,7 @@
         <w:t>A.quit</w:t>
       </w:r>
       <w:proofErr w:type="spellEnd"/>
+      <w:proofErr w:type="gramEnd"/>
       <w:r>
         <w:rPr>
           <w:rFonts w:ascii="Times New Roman" w:hAnsi="Times New Roman" w:cs="Times New Roman"/>
@@ -4448,6 +4427,7 @@
         </w:rPr>
       </w:pPr>
       <w:proofErr w:type="spellStart"/>
+      <w:proofErr w:type="gramStart"/>
       <w:r>
         <w:rPr>
           <w:rFonts w:ascii="Times New Roman" w:hAnsi="Times New Roman" w:cs="Times New Roman"/>
@@ -4458,6 +4438,7 @@
         <w:t>A.Video</w:t>
       </w:r>
       <w:proofErr w:type="spellEnd"/>
+      <w:proofErr w:type="gramEnd"/>
       <w:r>
         <w:rPr>
           <w:rFonts w:ascii="Times New Roman" w:hAnsi="Times New Roman" w:cs="Times New Roman"/>
@@ -4483,6 +4464,7 @@
         </w:rPr>
       </w:pPr>
       <w:proofErr w:type="spellStart"/>
+      <w:proofErr w:type="gramStart"/>
       <w:r>
         <w:rPr>
           <w:rFonts w:ascii="Times New Roman" w:hAnsi="Times New Roman" w:cs="Times New Roman"/>
@@ -4493,6 +4475,7 @@
         <w:t>B.Video</w:t>
       </w:r>
       <w:proofErr w:type="spellEnd"/>
+      <w:proofErr w:type="gramEnd"/>
       <w:r>
         <w:rPr>
           <w:rFonts w:ascii="Times New Roman" w:hAnsi="Times New Roman" w:cs="Times New Roman"/>
@@ -4581,6 +4564,8 @@
         <w:spacing w:line="400" w:lineRule="exact"/>
         <w:rPr>
           <w:rFonts w:ascii="Times New Roman" w:hAnsi="Times New Roman" w:cs="Times New Roman"/>
+          <w:b/>
+          <w:bCs/>
           <w:kern w:val="0"/>
           <w:sz w:val="24"/>
           <w:szCs w:val="24"/>
@@ -4589,6 +4574,8 @@
       <w:r>
         <w:rPr>
           <w:rFonts w:ascii="Times New Roman" w:hAnsi="Times New Roman" w:cs="Times New Roman"/>
+          <w:b/>
+          <w:bCs/>
           <w:kern w:val="0"/>
           <w:sz w:val="24"/>
           <w:szCs w:val="24"/>
@@ -4617,7 +4604,17 @@
           <w:sz w:val="24"/>
           <w:szCs w:val="24"/>
         </w:rPr>
-        <w:t>Jayden's mother wanted to help her son follow his passion.</w:t>
+        <w:t xml:space="preserve">Jayden's mother wanted to help her son follow his </w:t>
+      </w:r>
+      <w:proofErr w:type="gramStart"/>
+      <w:r>
+        <w:rPr>
+          <w:rFonts w:ascii="Times New Roman" w:hAnsi="Times New Roman" w:cs="Times New Roman"/>
+          <w:kern w:val="0"/>
+          <w:sz w:val="24"/>
+          <w:szCs w:val="24"/>
+        </w:rPr>
+        <w:t>passion.</w:t>
       </w:r>
       <w:r>
         <w:rPr>
@@ -4628,6 +4625,7 @@
         </w:rPr>
         <w:t>（</w:t>
       </w:r>
+      <w:proofErr w:type="gramEnd"/>
       <w:r>
         <w:rPr>
           <w:rFonts w:ascii="Times New Roman" w:hAnsi="Times New Roman" w:cs="Times New Roman"/>
@@ -4654,9 +4652,8 @@
           <w:szCs w:val="24"/>
           <w:u w:val="single"/>
         </w:rPr>
-        <w:t xml:space="preserve">But private lessons were too </w:t>
-      </w:r>
-      <w:proofErr w:type="spellStart"/>
+        <w:t>But private lessons were too expensive.</w:t>
+      </w:r>
       <w:r>
         <w:rPr>
           <w:rFonts w:ascii="Times New Roman" w:hAnsi="Times New Roman" w:cs="Times New Roman"/>
@@ -4665,9 +4662,8 @@
           <w:szCs w:val="24"/>
           <w:u w:val="single"/>
         </w:rPr>
-        <w:t>expensive.Jayden</w:t>
-      </w:r>
-      <w:proofErr w:type="spellEnd"/>
+        <w:t xml:space="preserve"> </w:t>
+      </w:r>
       <w:r>
         <w:rPr>
           <w:rFonts w:ascii="Times New Roman" w:hAnsi="Times New Roman" w:cs="Times New Roman"/>
@@ -4676,6 +4672,16 @@
           <w:szCs w:val="24"/>
           <w:u w:val="single"/>
         </w:rPr>
+        <w:t>Jayden</w:t>
+      </w:r>
+      <w:r>
+        <w:rPr>
+          <w:rFonts w:ascii="Times New Roman" w:hAnsi="Times New Roman" w:cs="Times New Roman"/>
+          <w:kern w:val="0"/>
+          <w:sz w:val="24"/>
+          <w:szCs w:val="24"/>
+          <w:u w:val="single"/>
+        </w:rPr>
         <w:t>，</w:t>
       </w:r>
       <w:r>
@@ -4706,9 +4712,8 @@
           <w:szCs w:val="24"/>
           <w:u w:val="single"/>
         </w:rPr>
-        <w:t xml:space="preserve">knew exactly what to </w:t>
-      </w:r>
-      <w:proofErr w:type="spellStart"/>
+        <w:t>knew exactly what to do.</w:t>
+      </w:r>
       <w:r>
         <w:rPr>
           <w:rFonts w:ascii="Times New Roman" w:hAnsi="Times New Roman" w:cs="Times New Roman"/>
@@ -4717,9 +4722,8 @@
           <w:szCs w:val="24"/>
           <w:u w:val="single"/>
         </w:rPr>
-        <w:t>do.He</w:t>
-      </w:r>
-      <w:proofErr w:type="spellEnd"/>
+        <w:t xml:space="preserve"> </w:t>
+      </w:r>
       <w:r>
         <w:rPr>
           <w:rFonts w:ascii="Times New Roman" w:hAnsi="Times New Roman" w:cs="Times New Roman"/>
@@ -4728,77 +4732,70 @@
           <w:szCs w:val="24"/>
           <w:u w:val="single"/>
         </w:rPr>
-        <w:t xml:space="preserve"> took out his </w:t>
-      </w:r>
-      <w:proofErr w:type="spellStart"/>
-      <w:r>
-        <w:rPr>
-          <w:rFonts w:ascii="Times New Roman" w:hAnsi="Times New Roman" w:cs="Times New Roman"/>
-          <w:kern w:val="0"/>
-          <w:sz w:val="24"/>
-          <w:szCs w:val="24"/>
-          <w:u w:val="single"/>
-        </w:rPr>
-        <w:t>iPad</w:t>
-      </w:r>
-      <w:r>
-        <w:rPr>
-          <w:rFonts w:ascii="Times New Roman" w:hAnsi="Times New Roman" w:cs="Times New Roman"/>
-          <w:kern w:val="0"/>
-          <w:sz w:val="24"/>
-          <w:szCs w:val="24"/>
-        </w:rPr>
-        <w:t>.Then</w:t>
-      </w:r>
-      <w:proofErr w:type="spellEnd"/>
-      <w:r>
-        <w:rPr>
-          <w:rFonts w:ascii="Times New Roman" w:hAnsi="Times New Roman" w:cs="Times New Roman"/>
-          <w:kern w:val="0"/>
-          <w:sz w:val="24"/>
-          <w:szCs w:val="24"/>
-        </w:rPr>
-        <w:t xml:space="preserve"> he </w:t>
-      </w:r>
-      <w:proofErr w:type="spellStart"/>
-      <w:r>
-        <w:rPr>
-          <w:rFonts w:ascii="Times New Roman" w:hAnsi="Times New Roman" w:cs="Times New Roman"/>
-          <w:kern w:val="0"/>
-          <w:sz w:val="24"/>
-          <w:szCs w:val="24"/>
-        </w:rPr>
-        <w:t>begansearching</w:t>
-      </w:r>
-      <w:proofErr w:type="spellEnd"/>
-      <w:r>
-        <w:rPr>
-          <w:rFonts w:ascii="Times New Roman" w:hAnsi="Times New Roman" w:cs="Times New Roman"/>
-          <w:kern w:val="0"/>
-          <w:sz w:val="24"/>
-          <w:szCs w:val="24"/>
-        </w:rPr>
-        <w:t xml:space="preserve"> after-school arts </w:t>
-      </w:r>
-      <w:proofErr w:type="spellStart"/>
-      <w:r>
-        <w:rPr>
-          <w:rFonts w:ascii="Times New Roman" w:hAnsi="Times New Roman" w:cs="Times New Roman"/>
-          <w:kern w:val="0"/>
-          <w:sz w:val="24"/>
-          <w:szCs w:val="24"/>
-        </w:rPr>
-        <w:t>programs.He</w:t>
-      </w:r>
-      <w:proofErr w:type="spellEnd"/>
-      <w:r>
-        <w:rPr>
-          <w:rFonts w:ascii="Times New Roman" w:hAnsi="Times New Roman" w:cs="Times New Roman"/>
-          <w:kern w:val="0"/>
-          <w:sz w:val="24"/>
-          <w:szCs w:val="24"/>
-        </w:rPr>
-        <w:t xml:space="preserve"> soon came across the website for Harlem School of the Arts</w:t>
+        <w:t>He took out his iPad</w:t>
+      </w:r>
+      <w:r>
+        <w:rPr>
+          <w:rFonts w:ascii="Times New Roman" w:hAnsi="Times New Roman" w:cs="Times New Roman"/>
+          <w:kern w:val="0"/>
+          <w:sz w:val="24"/>
+          <w:szCs w:val="24"/>
+        </w:rPr>
+        <w:t>.</w:t>
+      </w:r>
+      <w:r>
+        <w:rPr>
+          <w:rFonts w:ascii="Times New Roman" w:hAnsi="Times New Roman" w:cs="Times New Roman"/>
+          <w:kern w:val="0"/>
+          <w:sz w:val="24"/>
+          <w:szCs w:val="24"/>
+        </w:rPr>
+        <w:t xml:space="preserve"> </w:t>
+      </w:r>
+      <w:r>
+        <w:rPr>
+          <w:rFonts w:ascii="Times New Roman" w:hAnsi="Times New Roman" w:cs="Times New Roman"/>
+          <w:kern w:val="0"/>
+          <w:sz w:val="24"/>
+          <w:szCs w:val="24"/>
+        </w:rPr>
+        <w:t>Then he began</w:t>
+      </w:r>
+      <w:r>
+        <w:rPr>
+          <w:rFonts w:ascii="Times New Roman" w:hAnsi="Times New Roman" w:cs="Times New Roman"/>
+          <w:kern w:val="0"/>
+          <w:sz w:val="24"/>
+          <w:szCs w:val="24"/>
+        </w:rPr>
+        <w:t xml:space="preserve"> </w:t>
+      </w:r>
+      <w:r>
+        <w:rPr>
+          <w:rFonts w:ascii="Times New Roman" w:hAnsi="Times New Roman" w:cs="Times New Roman"/>
+          <w:kern w:val="0"/>
+          <w:sz w:val="24"/>
+          <w:szCs w:val="24"/>
+        </w:rPr>
+        <w:t>searching after-school arts programs.</w:t>
+      </w:r>
+      <w:r>
+        <w:rPr>
+          <w:rFonts w:ascii="Times New Roman" w:hAnsi="Times New Roman" w:cs="Times New Roman"/>
+          <w:kern w:val="0"/>
+          <w:sz w:val="24"/>
+          <w:szCs w:val="24"/>
+        </w:rPr>
+        <w:t xml:space="preserve"> </w:t>
+      </w:r>
+      <w:r>
+        <w:rPr>
+          <w:rFonts w:ascii="Times New Roman" w:hAnsi="Times New Roman" w:cs="Times New Roman"/>
+          <w:kern w:val="0"/>
+          <w:sz w:val="24"/>
+          <w:szCs w:val="24"/>
+        </w:rPr>
+        <w:t>He soon came across the website for Harlem School of the Arts</w:t>
       </w:r>
       <w:r>
         <w:rPr>
@@ -4834,19 +4831,26 @@
           <w:sz w:val="24"/>
           <w:szCs w:val="24"/>
         </w:rPr>
-        <w:t xml:space="preserve">in New York </w:t>
-      </w:r>
-      <w:proofErr w:type="spellStart"/>
-      <w:r>
-        <w:rPr>
-          <w:rFonts w:ascii="Times New Roman" w:hAnsi="Times New Roman" w:cs="Times New Roman"/>
-          <w:kern w:val="0"/>
-          <w:sz w:val="24"/>
-          <w:szCs w:val="24"/>
-        </w:rPr>
-        <w:t>City.There</w:t>
-      </w:r>
-      <w:proofErr w:type="spellEnd"/>
+        <w:t>in New York City.</w:t>
+      </w:r>
+      <w:r>
+        <w:rPr>
+          <w:rFonts w:ascii="Times New Roman" w:hAnsi="Times New Roman" w:cs="Times New Roman"/>
+          <w:kern w:val="0"/>
+          <w:sz w:val="24"/>
+          <w:szCs w:val="24"/>
+        </w:rPr>
+        <w:t xml:space="preserve"> </w:t>
+      </w:r>
+      <w:r>
+        <w:rPr>
+          <w:rFonts w:ascii="Times New Roman" w:hAnsi="Times New Roman" w:cs="Times New Roman"/>
+          <w:kern w:val="0"/>
+          <w:sz w:val="24"/>
+          <w:szCs w:val="24"/>
+        </w:rPr>
+        <w:t>There</w:t>
+      </w:r>
       <w:r>
         <w:rPr>
           <w:rFonts w:ascii="Times New Roman" w:hAnsi="Times New Roman" w:cs="Times New Roman"/>
@@ -4863,222 +4867,52 @@
           <w:sz w:val="24"/>
           <w:szCs w:val="24"/>
         </w:rPr>
-        <w:t xml:space="preserve">he could take voice and dance </w:t>
-      </w:r>
-      <w:proofErr w:type="spellStart"/>
-      <w:r>
-        <w:rPr>
-          <w:rFonts w:ascii="Times New Roman" w:hAnsi="Times New Roman" w:cs="Times New Roman"/>
-          <w:kern w:val="0"/>
-          <w:sz w:val="24"/>
-          <w:szCs w:val="24"/>
-        </w:rPr>
-        <w:t>lessons.It</w:t>
-      </w:r>
-      <w:proofErr w:type="spellEnd"/>
-      <w:r>
-        <w:rPr>
-          <w:rFonts w:ascii="Times New Roman" w:hAnsi="Times New Roman" w:cs="Times New Roman"/>
-          <w:kern w:val="0"/>
-          <w:sz w:val="24"/>
-          <w:szCs w:val="24"/>
-        </w:rPr>
-        <w:t xml:space="preserve"> was a bit far from </w:t>
-      </w:r>
-      <w:proofErr w:type="spellStart"/>
-      <w:r>
-        <w:rPr>
-          <w:rFonts w:ascii="Times New Roman" w:hAnsi="Times New Roman" w:cs="Times New Roman"/>
-          <w:kern w:val="0"/>
-          <w:sz w:val="24"/>
-          <w:szCs w:val="24"/>
-        </w:rPr>
-        <w:t>Yonkers.But</w:t>
-      </w:r>
-      <w:proofErr w:type="spellEnd"/>
-      <w:r>
-        <w:rPr>
-          <w:rFonts w:ascii="Times New Roman" w:hAnsi="Times New Roman" w:cs="Times New Roman"/>
-          <w:kern w:val="0"/>
-          <w:sz w:val="24"/>
-          <w:szCs w:val="24"/>
-        </w:rPr>
-        <w:t xml:space="preserve"> he convinced his parents to take him for a </w:t>
-      </w:r>
-      <w:proofErr w:type="spellStart"/>
-      <w:r>
-        <w:rPr>
-          <w:rFonts w:ascii="Times New Roman" w:hAnsi="Times New Roman" w:cs="Times New Roman"/>
-          <w:kern w:val="0"/>
-          <w:sz w:val="24"/>
-          <w:szCs w:val="24"/>
-        </w:rPr>
-        <w:t>visit.U</w:t>
-      </w:r>
-      <w:proofErr w:type="spellEnd"/>
-      <w:r>
-        <w:rPr>
-          <w:rFonts w:ascii="Times New Roman" w:hAnsi="Times New Roman" w:cs="Times New Roman"/>
-          <w:kern w:val="0"/>
-          <w:sz w:val="24"/>
-          <w:szCs w:val="24"/>
-        </w:rPr>
-        <w:t xml:space="preserve"> That was three years </w:t>
-      </w:r>
-      <w:proofErr w:type="spellStart"/>
-      <w:r>
-        <w:rPr>
-          <w:rFonts w:ascii="Times New Roman" w:hAnsi="Times New Roman" w:cs="Times New Roman"/>
-          <w:kern w:val="0"/>
-          <w:sz w:val="24"/>
-          <w:szCs w:val="24"/>
-        </w:rPr>
-        <w:t>ago.Now</w:t>
-      </w:r>
-      <w:proofErr w:type="spellEnd"/>
-      <w:r>
-        <w:rPr>
-          <w:rFonts w:ascii="Times New Roman" w:hAnsi="Times New Roman" w:cs="Times New Roman"/>
-          <w:kern w:val="0"/>
-          <w:sz w:val="24"/>
-          <w:szCs w:val="24"/>
-        </w:rPr>
-        <w:t xml:space="preserve"> Jayden is one of HSA'S most active </w:t>
-      </w:r>
-      <w:proofErr w:type="spellStart"/>
-      <w:r>
-        <w:rPr>
-          <w:rFonts w:ascii="Times New Roman" w:hAnsi="Times New Roman" w:cs="Times New Roman"/>
-          <w:kern w:val="0"/>
-          <w:sz w:val="24"/>
-          <w:szCs w:val="24"/>
-        </w:rPr>
-        <w:t>students.He</w:t>
-      </w:r>
-      <w:proofErr w:type="spellEnd"/>
-      <w:r>
-        <w:rPr>
-          <w:rFonts w:ascii="Times New Roman" w:hAnsi="Times New Roman" w:cs="Times New Roman"/>
-          <w:kern w:val="0"/>
-          <w:sz w:val="24"/>
-          <w:szCs w:val="24"/>
-        </w:rPr>
-        <w:t xml:space="preserve"> takes singing</w:t>
-      </w:r>
-      <w:r>
-        <w:rPr>
-          <w:rFonts w:ascii="Times New Roman" w:hAnsi="Times New Roman" w:cs="Times New Roman"/>
-          <w:kern w:val="0"/>
-          <w:sz w:val="24"/>
-          <w:szCs w:val="24"/>
-        </w:rPr>
-        <w:t>，</w:t>
-      </w:r>
-      <w:r>
-        <w:rPr>
-          <w:rFonts w:ascii="Times New Roman" w:hAnsi="Times New Roman" w:cs="Times New Roman"/>
-          <w:kern w:val="0"/>
-          <w:sz w:val="24"/>
-          <w:szCs w:val="24"/>
-        </w:rPr>
-        <w:t>dancing</w:t>
-      </w:r>
-      <w:r>
-        <w:rPr>
-          <w:rFonts w:ascii="Times New Roman" w:hAnsi="Times New Roman" w:cs="Times New Roman"/>
-          <w:kern w:val="0"/>
-          <w:sz w:val="24"/>
-          <w:szCs w:val="24"/>
-        </w:rPr>
-        <w:t>，</w:t>
-      </w:r>
-      <w:r>
-        <w:rPr>
-          <w:rFonts w:ascii="Times New Roman" w:hAnsi="Times New Roman" w:cs="Times New Roman"/>
-          <w:kern w:val="0"/>
-          <w:sz w:val="24"/>
-          <w:szCs w:val="24"/>
-        </w:rPr>
-        <w:t>or theater lessons almost every day after school.</w:t>
-      </w:r>
-      <w:r>
-        <w:rPr>
-          <w:rFonts w:ascii="Times New Roman" w:hAnsi="Times New Roman" w:cs="Times New Roman"/>
-          <w:kern w:val="0"/>
-          <w:sz w:val="24"/>
-          <w:szCs w:val="24"/>
-        </w:rPr>
-        <w:t>（</w:t>
-      </w:r>
-      <w:r>
-        <w:rPr>
-          <w:rFonts w:ascii="Times New Roman" w:hAnsi="Times New Roman" w:cs="Times New Roman"/>
-          <w:kern w:val="0"/>
-          <w:sz w:val="24"/>
-          <w:szCs w:val="24"/>
-        </w:rPr>
-        <w:t>80</w:t>
-      </w:r>
-      <w:r>
-        <w:rPr>
-          <w:rFonts w:ascii="Times New Roman" w:hAnsi="Times New Roman" w:cs="Times New Roman"/>
-          <w:kern w:val="0"/>
-          <w:sz w:val="24"/>
-          <w:szCs w:val="24"/>
-        </w:rPr>
-        <w:t>）</w:t>
-      </w:r>
-      <w:r>
-        <w:rPr>
-          <w:rFonts w:ascii="Times New Roman" w:hAnsi="Times New Roman" w:cs="Times New Roman"/>
-          <w:kern w:val="0"/>
-          <w:sz w:val="24"/>
-          <w:szCs w:val="24"/>
-          <w:u w:val="single"/>
-        </w:rPr>
-        <w:t>Last year</w:t>
-      </w:r>
-      <w:r>
-        <w:rPr>
-          <w:rFonts w:ascii="Times New Roman" w:hAnsi="Times New Roman" w:cs="Times New Roman"/>
-          <w:kern w:val="0"/>
-          <w:sz w:val="24"/>
-          <w:szCs w:val="24"/>
-          <w:u w:val="single"/>
-        </w:rPr>
-        <w:t>，</w:t>
-      </w:r>
-      <w:r>
-        <w:rPr>
-          <w:rFonts w:ascii="Times New Roman" w:hAnsi="Times New Roman" w:cs="Times New Roman"/>
-          <w:kern w:val="0"/>
-          <w:sz w:val="24"/>
-          <w:szCs w:val="24"/>
-          <w:u w:val="single"/>
-        </w:rPr>
-        <w:t xml:space="preserve">he </w:t>
-      </w:r>
-      <w:proofErr w:type="spellStart"/>
-      <w:r>
-        <w:rPr>
-          <w:rFonts w:ascii="Times New Roman" w:hAnsi="Times New Roman" w:cs="Times New Roman"/>
-          <w:kern w:val="0"/>
-          <w:sz w:val="24"/>
-          <w:szCs w:val="24"/>
-          <w:u w:val="single"/>
-        </w:rPr>
-        <w:t>perfomed</w:t>
-      </w:r>
-      <w:proofErr w:type="spellEnd"/>
-      <w:r>
-        <w:rPr>
-          <w:rFonts w:ascii="Times New Roman" w:hAnsi="Times New Roman" w:cs="Times New Roman"/>
-          <w:kern w:val="0"/>
-          <w:sz w:val="24"/>
-          <w:szCs w:val="24"/>
-          <w:u w:val="single"/>
-        </w:rPr>
-        <w:t xml:space="preserve"> in seven productions.</w:t>
+        <w:t>he could take voice and dance lessons.</w:t>
+      </w:r>
+      <w:r>
+        <w:rPr>
+          <w:rFonts w:ascii="Times New Roman" w:hAnsi="Times New Roman" w:cs="Times New Roman"/>
+          <w:kern w:val="0"/>
+          <w:sz w:val="24"/>
+          <w:szCs w:val="24"/>
+        </w:rPr>
+        <w:t xml:space="preserve"> </w:t>
+      </w:r>
+      <w:r>
+        <w:rPr>
+          <w:rFonts w:ascii="Times New Roman" w:hAnsi="Times New Roman" w:cs="Times New Roman"/>
+          <w:kern w:val="0"/>
+          <w:sz w:val="24"/>
+          <w:szCs w:val="24"/>
+        </w:rPr>
+        <w:t>It was a bit far from Yonkers.</w:t>
+      </w:r>
+      <w:r>
+        <w:rPr>
+          <w:rFonts w:ascii="Times New Roman" w:hAnsi="Times New Roman" w:cs="Times New Roman"/>
+          <w:kern w:val="0"/>
+          <w:sz w:val="24"/>
+          <w:szCs w:val="24"/>
+        </w:rPr>
+        <w:t xml:space="preserve"> </w:t>
+      </w:r>
+      <w:r>
+        <w:rPr>
+          <w:rFonts w:ascii="Times New Roman" w:hAnsi="Times New Roman" w:cs="Times New Roman"/>
+          <w:kern w:val="0"/>
+          <w:sz w:val="24"/>
+          <w:szCs w:val="24"/>
+        </w:rPr>
+        <w:t>But he convinced his parents to take him for a visit.</w:t>
+      </w:r>
+      <w:r>
+        <w:rPr>
+          <w:rFonts w:ascii="Times New Roman" w:hAnsi="Times New Roman" w:cs="Times New Roman"/>
+          <w:kern w:val="0"/>
+          <w:sz w:val="24"/>
+          <w:szCs w:val="24"/>
+        </w:rPr>
+        <w:t xml:space="preserve"> </w:t>
       </w:r>
     </w:p>
     <w:p>
@@ -5102,7 +4936,54 @@
           <w:sz w:val="24"/>
           <w:szCs w:val="24"/>
         </w:rPr>
-        <w:t>Like Jayden</w:t>
+        <w:t>That was three years ago.</w:t>
+      </w:r>
+      <w:r>
+        <w:rPr>
+          <w:rFonts w:ascii="Times New Roman" w:hAnsi="Times New Roman" w:cs="Times New Roman"/>
+          <w:kern w:val="0"/>
+          <w:sz w:val="24"/>
+          <w:szCs w:val="24"/>
+        </w:rPr>
+        <w:t xml:space="preserve"> </w:t>
+      </w:r>
+      <w:proofErr w:type="gramStart"/>
+      <w:r>
+        <w:rPr>
+          <w:rFonts w:ascii="Times New Roman" w:hAnsi="Times New Roman" w:cs="Times New Roman"/>
+          <w:kern w:val="0"/>
+          <w:sz w:val="24"/>
+          <w:szCs w:val="24"/>
+        </w:rPr>
+        <w:t>Now</w:t>
+      </w:r>
+      <w:proofErr w:type="gramEnd"/>
+      <w:r>
+        <w:rPr>
+          <w:rFonts w:ascii="Times New Roman" w:hAnsi="Times New Roman" w:cs="Times New Roman"/>
+          <w:kern w:val="0"/>
+          <w:sz w:val="24"/>
+          <w:szCs w:val="24"/>
+        </w:rPr>
+        <w:t xml:space="preserve"> Jayden is one of HSA'S most active students.</w:t>
+      </w:r>
+      <w:r>
+        <w:rPr>
+          <w:rFonts w:ascii="Times New Roman" w:hAnsi="Times New Roman" w:cs="Times New Roman"/>
+          <w:kern w:val="0"/>
+          <w:sz w:val="24"/>
+          <w:szCs w:val="24"/>
+        </w:rPr>
+        <w:t xml:space="preserve"> </w:t>
+      </w:r>
+      <w:r>
+        <w:rPr>
+          <w:rFonts w:ascii="Times New Roman" w:hAnsi="Times New Roman" w:cs="Times New Roman"/>
+          <w:kern w:val="0"/>
+          <w:sz w:val="24"/>
+          <w:szCs w:val="24"/>
+        </w:rPr>
+        <w:t>He takes singing</w:t>
       </w:r>
       <w:r>
         <w:rPr>
@@ -5120,7 +5001,35 @@
           <w:sz w:val="24"/>
           <w:szCs w:val="24"/>
         </w:rPr>
-        <w:t>students in many communities across the United States have limited access</w:t>
+        <w:t>dancing</w:t>
+      </w:r>
+      <w:r>
+        <w:rPr>
+          <w:rFonts w:ascii="Times New Roman" w:hAnsi="Times New Roman" w:cs="Times New Roman"/>
+          <w:kern w:val="0"/>
+          <w:sz w:val="24"/>
+          <w:szCs w:val="24"/>
+        </w:rPr>
+        <w:t>，</w:t>
+      </w:r>
+      <w:r>
+        <w:rPr>
+          <w:rFonts w:ascii="Times New Roman" w:hAnsi="Times New Roman" w:cs="Times New Roman"/>
+          <w:kern w:val="0"/>
+          <w:sz w:val="24"/>
+          <w:szCs w:val="24"/>
+        </w:rPr>
+        <w:t xml:space="preserve">or theater </w:t>
+      </w:r>
+      <w:r>
+        <w:rPr>
+          <w:rFonts w:ascii="Times New Roman" w:hAnsi="Times New Roman" w:cs="Times New Roman"/>
+          <w:kern w:val="0"/>
+          <w:sz w:val="24"/>
+          <w:szCs w:val="24"/>
+        </w:rPr>
+        <w:lastRenderedPageBreak/>
+        <w:t>lessons almost every day after school.</w:t>
       </w:r>
       <w:r>
         <w:rPr>
@@ -5137,9 +5046,8 @@
           <w:kern w:val="0"/>
           <w:sz w:val="24"/>
           <w:szCs w:val="24"/>
-          <w:lang w:val="zh-CN"/>
-        </w:rPr>
-        <w:t>使用的机会或权利</w:t>
+        </w:rPr>
+        <w:t>80</w:t>
       </w:r>
       <w:r>
         <w:rPr>
@@ -5156,199 +5064,49 @@
           <w:kern w:val="0"/>
           <w:sz w:val="24"/>
           <w:szCs w:val="24"/>
-        </w:rPr>
-        <w:lastRenderedPageBreak/>
-        <w:t xml:space="preserve">to arts instruction in </w:t>
-      </w:r>
-      <w:proofErr w:type="spellStart"/>
-      <w:r>
-        <w:rPr>
-          <w:rFonts w:ascii="Times New Roman" w:hAnsi="Times New Roman" w:cs="Times New Roman"/>
-          <w:kern w:val="0"/>
-          <w:sz w:val="24"/>
-          <w:szCs w:val="24"/>
-        </w:rPr>
-        <w:t>schools.HSA</w:t>
-      </w:r>
-      <w:proofErr w:type="spellEnd"/>
-      <w:r>
-        <w:rPr>
-          <w:rFonts w:ascii="Times New Roman" w:hAnsi="Times New Roman" w:cs="Times New Roman"/>
-          <w:kern w:val="0"/>
-          <w:sz w:val="24"/>
-          <w:szCs w:val="24"/>
-        </w:rPr>
-        <w:t xml:space="preserve"> is one of many nonprofit groups that bridges this gap by offering affordable arts </w:t>
-      </w:r>
-      <w:proofErr w:type="spellStart"/>
-      <w:r>
-        <w:rPr>
-          <w:rFonts w:ascii="Times New Roman" w:hAnsi="Times New Roman" w:cs="Times New Roman"/>
-          <w:kern w:val="0"/>
-          <w:sz w:val="24"/>
-          <w:szCs w:val="24"/>
-        </w:rPr>
-        <w:t>classes.Groups</w:t>
-      </w:r>
-      <w:proofErr w:type="spellEnd"/>
-      <w:r>
-        <w:rPr>
-          <w:rFonts w:ascii="Times New Roman" w:hAnsi="Times New Roman" w:cs="Times New Roman"/>
-          <w:kern w:val="0"/>
-          <w:sz w:val="24"/>
-          <w:szCs w:val="24"/>
-        </w:rPr>
-        <w:t xml:space="preserve"> like HSA are funded by donations</w:t>
-      </w:r>
-      <w:r>
-        <w:rPr>
-          <w:rFonts w:ascii="Times New Roman" w:hAnsi="Times New Roman" w:cs="Times New Roman"/>
-          <w:kern w:val="0"/>
-          <w:sz w:val="24"/>
-          <w:szCs w:val="24"/>
-        </w:rPr>
-        <w:t>（</w:t>
-      </w:r>
-      <w:r>
-        <w:rPr>
-          <w:rFonts w:ascii="Times New Roman" w:hAnsi="Times New Roman" w:cs="Times New Roman"/>
-          <w:kern w:val="0"/>
-          <w:sz w:val="24"/>
-          <w:szCs w:val="24"/>
-          <w:lang w:val="zh-CN"/>
-        </w:rPr>
-        <w:t>捐赠</w:t>
-      </w:r>
-      <w:r>
-        <w:rPr>
-          <w:rFonts w:ascii="Times New Roman" w:hAnsi="Times New Roman" w:cs="Times New Roman"/>
-          <w:kern w:val="0"/>
-          <w:sz w:val="24"/>
-          <w:szCs w:val="24"/>
-        </w:rPr>
-        <w:t>）</w:t>
-      </w:r>
-      <w:r>
-        <w:rPr>
-          <w:rFonts w:ascii="Times New Roman" w:hAnsi="Times New Roman" w:cs="Times New Roman"/>
-          <w:kern w:val="0"/>
-          <w:sz w:val="24"/>
-          <w:szCs w:val="24"/>
-        </w:rPr>
-        <w:t xml:space="preserve">and state </w:t>
-      </w:r>
-      <w:proofErr w:type="spellStart"/>
-      <w:r>
-        <w:rPr>
-          <w:rFonts w:ascii="Times New Roman" w:hAnsi="Times New Roman" w:cs="Times New Roman"/>
-          <w:kern w:val="0"/>
-          <w:sz w:val="24"/>
-          <w:szCs w:val="24"/>
-        </w:rPr>
-        <w:t>grants.Many</w:t>
-      </w:r>
-      <w:proofErr w:type="spellEnd"/>
-      <w:r>
-        <w:rPr>
-          <w:rFonts w:ascii="Times New Roman" w:hAnsi="Times New Roman" w:cs="Times New Roman"/>
-          <w:kern w:val="0"/>
-          <w:sz w:val="24"/>
-          <w:szCs w:val="24"/>
-        </w:rPr>
-        <w:t xml:space="preserve"> also receive money from the federal </w:t>
-      </w:r>
-      <w:proofErr w:type="spellStart"/>
-      <w:r>
-        <w:rPr>
-          <w:rFonts w:ascii="Times New Roman" w:hAnsi="Times New Roman" w:cs="Times New Roman"/>
-          <w:kern w:val="0"/>
-          <w:sz w:val="24"/>
-          <w:szCs w:val="24"/>
-        </w:rPr>
-        <w:t>govermment's</w:t>
-      </w:r>
-      <w:proofErr w:type="spellEnd"/>
-      <w:r>
-        <w:rPr>
-          <w:rFonts w:ascii="Times New Roman" w:hAnsi="Times New Roman" w:cs="Times New Roman"/>
-          <w:kern w:val="0"/>
-          <w:sz w:val="24"/>
-          <w:szCs w:val="24"/>
-        </w:rPr>
-        <w:t xml:space="preserve"> National Endowment</w:t>
-      </w:r>
-      <w:r>
-        <w:rPr>
-          <w:rFonts w:ascii="Times New Roman" w:hAnsi="Times New Roman" w:cs="Times New Roman"/>
-          <w:kern w:val="0"/>
-          <w:sz w:val="24"/>
-          <w:szCs w:val="24"/>
-        </w:rPr>
-        <w:t>（</w:t>
-      </w:r>
-      <w:r>
-        <w:rPr>
-          <w:rFonts w:ascii="Times New Roman" w:hAnsi="Times New Roman" w:cs="Times New Roman"/>
-          <w:kern w:val="0"/>
-          <w:sz w:val="24"/>
-          <w:szCs w:val="24"/>
-          <w:lang w:val="zh-CN"/>
-        </w:rPr>
-        <w:t>基金</w:t>
-      </w:r>
-      <w:r>
-        <w:rPr>
-          <w:rFonts w:ascii="Times New Roman" w:hAnsi="Times New Roman" w:cs="Times New Roman"/>
-          <w:kern w:val="0"/>
-          <w:sz w:val="24"/>
-          <w:szCs w:val="24"/>
-        </w:rPr>
-        <w:t>）</w:t>
-      </w:r>
-      <w:r>
-        <w:rPr>
-          <w:rFonts w:ascii="Times New Roman" w:hAnsi="Times New Roman" w:cs="Times New Roman"/>
-          <w:kern w:val="0"/>
-          <w:sz w:val="24"/>
-          <w:szCs w:val="24"/>
-        </w:rPr>
-        <w:t>for the Arts</w:t>
-      </w:r>
-      <w:r>
-        <w:rPr>
-          <w:rFonts w:ascii="Times New Roman" w:hAnsi="Times New Roman" w:cs="Times New Roman"/>
-          <w:kern w:val="0"/>
-          <w:sz w:val="24"/>
-          <w:szCs w:val="24"/>
-        </w:rPr>
-        <w:t>（</w:t>
-      </w:r>
-      <w:r>
-        <w:rPr>
-          <w:rFonts w:ascii="Times New Roman" w:hAnsi="Times New Roman" w:cs="Times New Roman"/>
-          <w:kern w:val="0"/>
-          <w:sz w:val="24"/>
-          <w:szCs w:val="24"/>
-        </w:rPr>
-        <w:t>NEA</w:t>
-      </w:r>
-      <w:r>
-        <w:rPr>
-          <w:rFonts w:ascii="Times New Roman" w:hAnsi="Times New Roman" w:cs="Times New Roman"/>
-          <w:kern w:val="0"/>
-          <w:sz w:val="24"/>
-          <w:szCs w:val="24"/>
-        </w:rPr>
-        <w:t>）</w:t>
-      </w:r>
-      <w:r>
-        <w:rPr>
-          <w:rFonts w:ascii="Times New Roman" w:hAnsi="Times New Roman" w:cs="Times New Roman"/>
-          <w:kern w:val="0"/>
-          <w:sz w:val="24"/>
-          <w:szCs w:val="24"/>
-        </w:rPr>
-        <w:t>.</w:t>
+          <w:u w:val="single"/>
+        </w:rPr>
+        <w:t>Last year</w:t>
+      </w:r>
+      <w:r>
+        <w:rPr>
+          <w:rFonts w:ascii="Times New Roman" w:hAnsi="Times New Roman" w:cs="Times New Roman"/>
+          <w:kern w:val="0"/>
+          <w:sz w:val="24"/>
+          <w:szCs w:val="24"/>
+          <w:u w:val="single"/>
+        </w:rPr>
+        <w:t>，</w:t>
+      </w:r>
+      <w:r>
+        <w:rPr>
+          <w:rFonts w:ascii="Times New Roman" w:hAnsi="Times New Roman" w:cs="Times New Roman"/>
+          <w:kern w:val="0"/>
+          <w:sz w:val="24"/>
+          <w:szCs w:val="24"/>
+          <w:u w:val="single"/>
+        </w:rPr>
+        <w:t>he perfo</w:t>
+      </w:r>
+      <w:r>
+        <w:rPr>
+          <w:rFonts w:ascii="Times New Roman" w:hAnsi="Times New Roman" w:cs="Times New Roman"/>
+          <w:kern w:val="0"/>
+          <w:sz w:val="24"/>
+          <w:szCs w:val="24"/>
+          <w:u w:val="single"/>
+        </w:rPr>
+        <w:t>r</w:t>
+      </w:r>
+      <w:r>
+        <w:rPr>
+          <w:rFonts w:ascii="Times New Roman" w:hAnsi="Times New Roman" w:cs="Times New Roman"/>
+          <w:kern w:val="0"/>
+          <w:sz w:val="24"/>
+          <w:szCs w:val="24"/>
+          <w:u w:val="single"/>
+        </w:rPr>
+        <w:t>med in seven productions.</w:t>
       </w:r>
     </w:p>
     <w:p>
@@ -5372,7 +5130,244 @@
           <w:sz w:val="24"/>
           <w:szCs w:val="24"/>
         </w:rPr>
-        <w:t>The NEA was established in 1965.Its goal is to promote access to the arts for all Americans.</w:t>
+        <w:t>Like Jayden</w:t>
+      </w:r>
+      <w:r>
+        <w:rPr>
+          <w:rFonts w:ascii="Times New Roman" w:hAnsi="Times New Roman" w:cs="Times New Roman"/>
+          <w:kern w:val="0"/>
+          <w:sz w:val="24"/>
+          <w:szCs w:val="24"/>
+        </w:rPr>
+        <w:t>，</w:t>
+      </w:r>
+      <w:r>
+        <w:rPr>
+          <w:rFonts w:ascii="Times New Roman" w:hAnsi="Times New Roman" w:cs="Times New Roman"/>
+          <w:kern w:val="0"/>
+          <w:sz w:val="24"/>
+          <w:szCs w:val="24"/>
+        </w:rPr>
+        <w:t>students in many communities across the United States have limited access</w:t>
+      </w:r>
+      <w:r>
+        <w:rPr>
+          <w:rFonts w:ascii="Times New Roman" w:hAnsi="Times New Roman" w:cs="Times New Roman"/>
+          <w:kern w:val="0"/>
+          <w:sz w:val="24"/>
+          <w:szCs w:val="24"/>
+        </w:rPr>
+        <w:t>（</w:t>
+      </w:r>
+      <w:r>
+        <w:rPr>
+          <w:rFonts w:ascii="Times New Roman" w:hAnsi="Times New Roman" w:cs="Times New Roman"/>
+          <w:kern w:val="0"/>
+          <w:sz w:val="24"/>
+          <w:szCs w:val="24"/>
+          <w:lang w:val="zh-CN"/>
+        </w:rPr>
+        <w:t>使用的机会或权利</w:t>
+      </w:r>
+      <w:r>
+        <w:rPr>
+          <w:rFonts w:ascii="Times New Roman" w:hAnsi="Times New Roman" w:cs="Times New Roman"/>
+          <w:kern w:val="0"/>
+          <w:sz w:val="24"/>
+          <w:szCs w:val="24"/>
+        </w:rPr>
+        <w:t>）</w:t>
+      </w:r>
+      <w:r>
+        <w:rPr>
+          <w:rFonts w:ascii="Times New Roman" w:hAnsi="Times New Roman" w:cs="Times New Roman"/>
+          <w:kern w:val="0"/>
+          <w:sz w:val="24"/>
+          <w:szCs w:val="24"/>
+        </w:rPr>
+        <w:t>to arts instruction in schools.</w:t>
+      </w:r>
+      <w:r>
+        <w:rPr>
+          <w:rFonts w:ascii="Times New Roman" w:hAnsi="Times New Roman" w:cs="Times New Roman"/>
+          <w:kern w:val="0"/>
+          <w:sz w:val="24"/>
+          <w:szCs w:val="24"/>
+        </w:rPr>
+        <w:t xml:space="preserve"> </w:t>
+      </w:r>
+      <w:r>
+        <w:rPr>
+          <w:rFonts w:ascii="Times New Roman" w:hAnsi="Times New Roman" w:cs="Times New Roman"/>
+          <w:kern w:val="0"/>
+          <w:sz w:val="24"/>
+          <w:szCs w:val="24"/>
+        </w:rPr>
+        <w:t>HSA is one of many nonprofit groups that bridges this gap by offering affordable arts classes.</w:t>
+      </w:r>
+      <w:r>
+        <w:rPr>
+          <w:rFonts w:ascii="Times New Roman" w:hAnsi="Times New Roman" w:cs="Times New Roman"/>
+          <w:kern w:val="0"/>
+          <w:sz w:val="24"/>
+          <w:szCs w:val="24"/>
+        </w:rPr>
+        <w:t xml:space="preserve"> </w:t>
+      </w:r>
+      <w:r>
+        <w:rPr>
+          <w:rFonts w:ascii="Times New Roman" w:hAnsi="Times New Roman" w:cs="Times New Roman"/>
+          <w:kern w:val="0"/>
+          <w:sz w:val="24"/>
+          <w:szCs w:val="24"/>
+        </w:rPr>
+        <w:t>Groups like HSA are funded by donations</w:t>
+      </w:r>
+      <w:r>
+        <w:rPr>
+          <w:rFonts w:ascii="Times New Roman" w:hAnsi="Times New Roman" w:cs="Times New Roman"/>
+          <w:kern w:val="0"/>
+          <w:sz w:val="24"/>
+          <w:szCs w:val="24"/>
+        </w:rPr>
+        <w:t>（</w:t>
+      </w:r>
+      <w:r>
+        <w:rPr>
+          <w:rFonts w:ascii="Times New Roman" w:hAnsi="Times New Roman" w:cs="Times New Roman"/>
+          <w:kern w:val="0"/>
+          <w:sz w:val="24"/>
+          <w:szCs w:val="24"/>
+          <w:lang w:val="zh-CN"/>
+        </w:rPr>
+        <w:t>捐赠</w:t>
+      </w:r>
+      <w:r>
+        <w:rPr>
+          <w:rFonts w:ascii="Times New Roman" w:hAnsi="Times New Roman" w:cs="Times New Roman"/>
+          <w:kern w:val="0"/>
+          <w:sz w:val="24"/>
+          <w:szCs w:val="24"/>
+        </w:rPr>
+        <w:t>）</w:t>
+      </w:r>
+      <w:r>
+        <w:rPr>
+          <w:rFonts w:ascii="Times New Roman" w:hAnsi="Times New Roman" w:cs="Times New Roman"/>
+          <w:kern w:val="0"/>
+          <w:sz w:val="24"/>
+          <w:szCs w:val="24"/>
+        </w:rPr>
+        <w:t>and state grants.</w:t>
+      </w:r>
+      <w:r>
+        <w:rPr>
+          <w:rFonts w:ascii="Times New Roman" w:hAnsi="Times New Roman" w:cs="Times New Roman"/>
+          <w:kern w:val="0"/>
+          <w:sz w:val="24"/>
+          <w:szCs w:val="24"/>
+        </w:rPr>
+        <w:t xml:space="preserve"> </w:t>
+      </w:r>
+      <w:r>
+        <w:rPr>
+          <w:rFonts w:ascii="Times New Roman" w:hAnsi="Times New Roman" w:cs="Times New Roman"/>
+          <w:kern w:val="0"/>
+          <w:sz w:val="24"/>
+          <w:szCs w:val="24"/>
+        </w:rPr>
+        <w:t>Many also receive money from the federal gover</w:t>
+      </w:r>
+      <w:r>
+        <w:rPr>
+          <w:rFonts w:ascii="Times New Roman" w:hAnsi="Times New Roman" w:cs="Times New Roman"/>
+          <w:kern w:val="0"/>
+          <w:sz w:val="24"/>
+          <w:szCs w:val="24"/>
+        </w:rPr>
+        <w:t>n</w:t>
+      </w:r>
+      <w:r>
+        <w:rPr>
+          <w:rFonts w:ascii="Times New Roman" w:hAnsi="Times New Roman" w:cs="Times New Roman"/>
+          <w:kern w:val="0"/>
+          <w:sz w:val="24"/>
+          <w:szCs w:val="24"/>
+        </w:rPr>
+        <w:t>ment's National Endowment</w:t>
+      </w:r>
+      <w:r>
+        <w:rPr>
+          <w:rFonts w:ascii="Times New Roman" w:hAnsi="Times New Roman" w:cs="Times New Roman"/>
+          <w:kern w:val="0"/>
+          <w:sz w:val="24"/>
+          <w:szCs w:val="24"/>
+        </w:rPr>
+        <w:t>（</w:t>
+      </w:r>
+      <w:r>
+        <w:rPr>
+          <w:rFonts w:ascii="Times New Roman" w:hAnsi="Times New Roman" w:cs="Times New Roman"/>
+          <w:kern w:val="0"/>
+          <w:sz w:val="24"/>
+          <w:szCs w:val="24"/>
+          <w:lang w:val="zh-CN"/>
+        </w:rPr>
+        <w:t>基金</w:t>
+      </w:r>
+      <w:r>
+        <w:rPr>
+          <w:rFonts w:ascii="Times New Roman" w:hAnsi="Times New Roman" w:cs="Times New Roman"/>
+          <w:kern w:val="0"/>
+          <w:sz w:val="24"/>
+          <w:szCs w:val="24"/>
+        </w:rPr>
+        <w:t>）</w:t>
+      </w:r>
+      <w:r>
+        <w:rPr>
+          <w:rFonts w:ascii="Times New Roman" w:hAnsi="Times New Roman" w:cs="Times New Roman"/>
+          <w:kern w:val="0"/>
+          <w:sz w:val="24"/>
+          <w:szCs w:val="24"/>
+        </w:rPr>
+        <w:t>for the Arts</w:t>
+      </w:r>
+      <w:r>
+        <w:rPr>
+          <w:rFonts w:ascii="Times New Roman" w:hAnsi="Times New Roman" w:cs="Times New Roman"/>
+          <w:kern w:val="0"/>
+          <w:sz w:val="24"/>
+          <w:szCs w:val="24"/>
+        </w:rPr>
+        <w:t>（</w:t>
+      </w:r>
+      <w:r>
+        <w:rPr>
+          <w:rFonts w:ascii="Times New Roman" w:hAnsi="Times New Roman" w:cs="Times New Roman"/>
+          <w:kern w:val="0"/>
+          <w:sz w:val="24"/>
+          <w:szCs w:val="24"/>
+        </w:rPr>
+        <w:t>NEA</w:t>
+      </w:r>
+      <w:r>
+        <w:rPr>
+          <w:rFonts w:ascii="Times New Roman" w:hAnsi="Times New Roman" w:cs="Times New Roman"/>
+          <w:kern w:val="0"/>
+          <w:sz w:val="24"/>
+          <w:szCs w:val="24"/>
+        </w:rPr>
+        <w:t>）</w:t>
+      </w:r>
+      <w:r>
+        <w:rPr>
+          <w:rFonts w:ascii="Times New Roman" w:hAnsi="Times New Roman" w:cs="Times New Roman"/>
+          <w:kern w:val="0"/>
+          <w:sz w:val="24"/>
+          <w:szCs w:val="24"/>
+        </w:rPr>
+        <w:t>.</w:t>
       </w:r>
     </w:p>
     <w:p>
@@ -5396,7 +5391,27 @@
           <w:sz w:val="24"/>
           <w:szCs w:val="24"/>
         </w:rPr>
-        <w:t>Some people</w:t>
+        <w:t xml:space="preserve">The NEA was established in 1965.Its goal is to promote access to the arts for all </w:t>
+      </w:r>
+      <w:proofErr w:type="spellStart"/>
+      <w:r>
+        <w:rPr>
+          <w:rFonts w:ascii="Times New Roman" w:hAnsi="Times New Roman" w:cs="Times New Roman"/>
+          <w:kern w:val="0"/>
+          <w:sz w:val="24"/>
+          <w:szCs w:val="24"/>
+        </w:rPr>
+        <w:t>Americans.Some</w:t>
+      </w:r>
+      <w:proofErr w:type="spellEnd"/>
+      <w:r>
+        <w:rPr>
+          <w:rFonts w:ascii="Times New Roman" w:hAnsi="Times New Roman" w:cs="Times New Roman"/>
+          <w:kern w:val="0"/>
+          <w:sz w:val="24"/>
+          <w:szCs w:val="24"/>
+        </w:rPr>
+        <w:t xml:space="preserve"> people</w:t>
       </w:r>
       <w:r>
         <w:rPr>
@@ -5432,47 +5447,61 @@
           <w:sz w:val="24"/>
           <w:szCs w:val="24"/>
         </w:rPr>
-        <w:t xml:space="preserve">believe it's not the responsibility of the federal </w:t>
-      </w:r>
-      <w:proofErr w:type="spellStart"/>
-      <w:r>
-        <w:rPr>
-          <w:rFonts w:ascii="Times New Roman" w:hAnsi="Times New Roman" w:cs="Times New Roman"/>
-          <w:kern w:val="0"/>
-          <w:sz w:val="24"/>
-          <w:szCs w:val="24"/>
-        </w:rPr>
-        <w:t>govemment</w:t>
-      </w:r>
-      <w:proofErr w:type="spellEnd"/>
-      <w:r>
-        <w:rPr>
-          <w:rFonts w:ascii="Times New Roman" w:hAnsi="Times New Roman" w:cs="Times New Roman"/>
-          <w:kern w:val="0"/>
-          <w:sz w:val="24"/>
-          <w:szCs w:val="24"/>
-        </w:rPr>
-        <w:t xml:space="preserve"> to provide arts </w:t>
-      </w:r>
-      <w:proofErr w:type="spellStart"/>
-      <w:r>
-        <w:rPr>
-          <w:rFonts w:ascii="Times New Roman" w:hAnsi="Times New Roman" w:cs="Times New Roman"/>
-          <w:kern w:val="0"/>
-          <w:sz w:val="24"/>
-          <w:szCs w:val="24"/>
-        </w:rPr>
-        <w:t>fumding.President</w:t>
-      </w:r>
-      <w:proofErr w:type="spellEnd"/>
-      <w:r>
-        <w:rPr>
-          <w:rFonts w:ascii="Times New Roman" w:hAnsi="Times New Roman" w:cs="Times New Roman"/>
-          <w:kern w:val="0"/>
-          <w:sz w:val="24"/>
-          <w:szCs w:val="24"/>
-        </w:rPr>
-        <w:t xml:space="preserve"> Donald Trump's 2019 proposal calls on Congress to reduce NEA funding and eventually eliminate the agency</w:t>
+        <w:t>believe it's not the responsibility of the federal gove</w:t>
+      </w:r>
+      <w:r>
+        <w:rPr>
+          <w:rFonts w:ascii="Times New Roman" w:hAnsi="Times New Roman" w:cs="Times New Roman"/>
+          <w:kern w:val="0"/>
+          <w:sz w:val="24"/>
+          <w:szCs w:val="24"/>
+        </w:rPr>
+        <w:t>rn</w:t>
+      </w:r>
+      <w:r>
+        <w:rPr>
+          <w:rFonts w:ascii="Times New Roman" w:hAnsi="Times New Roman" w:cs="Times New Roman"/>
+          <w:kern w:val="0"/>
+          <w:sz w:val="24"/>
+          <w:szCs w:val="24"/>
+        </w:rPr>
+        <w:t>ment to provide arts fu</w:t>
+      </w:r>
+      <w:r>
+        <w:rPr>
+          <w:rFonts w:ascii="Times New Roman" w:hAnsi="Times New Roman" w:cs="Times New Roman"/>
+          <w:kern w:val="0"/>
+          <w:sz w:val="24"/>
+          <w:szCs w:val="24"/>
+        </w:rPr>
+        <w:t>n</w:t>
+      </w:r>
+      <w:r>
+        <w:rPr>
+          <w:rFonts w:ascii="Times New Roman" w:hAnsi="Times New Roman" w:cs="Times New Roman"/>
+          <w:kern w:val="0"/>
+          <w:sz w:val="24"/>
+          <w:szCs w:val="24"/>
+        </w:rPr>
+        <w:t>ding.</w:t>
+      </w:r>
+      <w:r>
+        <w:rPr>
+          <w:rFonts w:ascii="Times New Roman" w:hAnsi="Times New Roman" w:cs="Times New Roman"/>
+          <w:kern w:val="0"/>
+          <w:sz w:val="24"/>
+          <w:szCs w:val="24"/>
+        </w:rPr>
+        <w:t xml:space="preserve"> </w:t>
+      </w:r>
+      <w:r>
+        <w:rPr>
+          <w:rFonts w:ascii="Times New Roman" w:hAnsi="Times New Roman" w:cs="Times New Roman"/>
+          <w:kern w:val="0"/>
+          <w:sz w:val="24"/>
+          <w:szCs w:val="24"/>
+        </w:rPr>
+        <w:t>President Donald Trump's 2019 proposal calls on Congress to reduce NEA funding and eventually eliminate the agency</w:t>
       </w:r>
       <w:r>
         <w:rPr>
@@ -5490,27 +5519,25 @@
           <w:sz w:val="24"/>
           <w:szCs w:val="24"/>
         </w:rPr>
-        <w:t xml:space="preserve">The Trump administration argues that private and other public sources already provide funding for the </w:t>
-      </w:r>
-      <w:proofErr w:type="spellStart"/>
-      <w:r>
-        <w:rPr>
-          <w:rFonts w:ascii="Times New Roman" w:hAnsi="Times New Roman" w:cs="Times New Roman"/>
-          <w:kern w:val="0"/>
-          <w:sz w:val="24"/>
-          <w:szCs w:val="24"/>
-        </w:rPr>
-        <w:t>arts.Congress</w:t>
-      </w:r>
-      <w:proofErr w:type="spellEnd"/>
-      <w:r>
-        <w:rPr>
-          <w:rFonts w:ascii="Times New Roman" w:hAnsi="Times New Roman" w:cs="Times New Roman"/>
-          <w:kern w:val="0"/>
-          <w:sz w:val="24"/>
-          <w:szCs w:val="24"/>
-        </w:rPr>
-        <w:t xml:space="preserve"> has yet to make a decision.</w:t>
+        <w:t>The Trump administration argues that private and other public sources already provide funding for the arts.</w:t>
+      </w:r>
+      <w:r>
+        <w:rPr>
+          <w:rFonts w:ascii="Times New Roman" w:hAnsi="Times New Roman" w:cs="Times New Roman"/>
+          <w:kern w:val="0"/>
+          <w:sz w:val="24"/>
+          <w:szCs w:val="24"/>
+        </w:rPr>
+        <w:t xml:space="preserve"> </w:t>
+      </w:r>
+      <w:r>
+        <w:rPr>
+          <w:rFonts w:ascii="Times New Roman" w:hAnsi="Times New Roman" w:cs="Times New Roman"/>
+          <w:kern w:val="0"/>
+          <w:sz w:val="24"/>
+          <w:szCs w:val="24"/>
+        </w:rPr>
+        <w:t>Congress has yet to make a decision.</w:t>
       </w:r>
     </w:p>
     <w:p>
@@ -5534,47 +5561,63 @@
           <w:sz w:val="24"/>
           <w:szCs w:val="24"/>
         </w:rPr>
-        <w:t xml:space="preserve">Supporters of arts education say cutting the NE A is a bad </w:t>
-      </w:r>
-      <w:proofErr w:type="spellStart"/>
-      <w:r>
-        <w:rPr>
-          <w:rFonts w:ascii="Times New Roman" w:hAnsi="Times New Roman" w:cs="Times New Roman"/>
-          <w:kern w:val="0"/>
-          <w:sz w:val="24"/>
-          <w:szCs w:val="24"/>
-        </w:rPr>
-        <w:t>idea.It</w:t>
-      </w:r>
-      <w:proofErr w:type="spellEnd"/>
-      <w:r>
-        <w:rPr>
-          <w:rFonts w:ascii="Times New Roman" w:hAnsi="Times New Roman" w:cs="Times New Roman"/>
-          <w:kern w:val="0"/>
-          <w:sz w:val="24"/>
-          <w:szCs w:val="24"/>
-        </w:rPr>
-        <w:t xml:space="preserve"> could leave many children unable to participate In the </w:t>
-      </w:r>
-      <w:proofErr w:type="spellStart"/>
-      <w:r>
-        <w:rPr>
-          <w:rFonts w:ascii="Times New Roman" w:hAnsi="Times New Roman" w:cs="Times New Roman"/>
-          <w:kern w:val="0"/>
-          <w:sz w:val="24"/>
-          <w:szCs w:val="24"/>
-        </w:rPr>
-        <w:t>arts.That's</w:t>
-      </w:r>
-      <w:proofErr w:type="spellEnd"/>
-      <w:r>
-        <w:rPr>
-          <w:rFonts w:ascii="Times New Roman" w:hAnsi="Times New Roman" w:cs="Times New Roman"/>
-          <w:kern w:val="0"/>
-          <w:sz w:val="24"/>
-          <w:szCs w:val="24"/>
-        </w:rPr>
-        <w:t xml:space="preserve"> because 40%of the agency s grants go to high-poverty neighborhoods</w:t>
+        <w:t>Supporters of arts education say cutting the NE A is a bad idea.</w:t>
+      </w:r>
+      <w:r>
+        <w:rPr>
+          <w:rFonts w:ascii="Times New Roman" w:hAnsi="Times New Roman" w:cs="Times New Roman"/>
+          <w:kern w:val="0"/>
+          <w:sz w:val="24"/>
+          <w:szCs w:val="24"/>
+        </w:rPr>
+        <w:t xml:space="preserve"> </w:t>
+      </w:r>
+      <w:r>
+        <w:rPr>
+          <w:rFonts w:ascii="Times New Roman" w:hAnsi="Times New Roman" w:cs="Times New Roman"/>
+          <w:kern w:val="0"/>
+          <w:sz w:val="24"/>
+          <w:szCs w:val="24"/>
+        </w:rPr>
+        <w:t xml:space="preserve">It could leave many children unable to participate </w:t>
+      </w:r>
+      <w:proofErr w:type="gramStart"/>
+      <w:r>
+        <w:rPr>
+          <w:rFonts w:ascii="Times New Roman" w:hAnsi="Times New Roman" w:cs="Times New Roman"/>
+          <w:kern w:val="0"/>
+          <w:sz w:val="24"/>
+          <w:szCs w:val="24"/>
+        </w:rPr>
+        <w:t>In</w:t>
+      </w:r>
+      <w:proofErr w:type="gramEnd"/>
+      <w:r>
+        <w:rPr>
+          <w:rFonts w:ascii="Times New Roman" w:hAnsi="Times New Roman" w:cs="Times New Roman"/>
+          <w:kern w:val="0"/>
+          <w:sz w:val="24"/>
+          <w:szCs w:val="24"/>
+        </w:rPr>
+        <w:t xml:space="preserve"> the arts.</w:t>
+      </w:r>
+      <w:r>
+        <w:rPr>
+          <w:rFonts w:ascii="Times New Roman" w:hAnsi="Times New Roman" w:cs="Times New Roman"/>
+          <w:kern w:val="0"/>
+          <w:sz w:val="24"/>
+          <w:szCs w:val="24"/>
+        </w:rPr>
+        <w:t xml:space="preserve"> </w:t>
+      </w:r>
+      <w:r>
+        <w:rPr>
+          <w:rFonts w:ascii="Times New Roman" w:hAnsi="Times New Roman" w:cs="Times New Roman"/>
+          <w:kern w:val="0"/>
+          <w:sz w:val="24"/>
+          <w:szCs w:val="24"/>
+        </w:rPr>
+        <w:t>That's because 40%of the agency s grants go to high-poverty neighborhoods</w:t>
       </w:r>
     </w:p>
     <w:p>
@@ -5624,6 +5667,7 @@
         </w:rPr>
       </w:pPr>
       <w:proofErr w:type="spellStart"/>
+      <w:proofErr w:type="gramStart"/>
       <w:r>
         <w:rPr>
           <w:rFonts w:ascii="Times New Roman" w:hAnsi="Times New Roman" w:cs="Times New Roman"/>
@@ -5634,6 +5678,7 @@
         <w:t>A.Arts</w:t>
       </w:r>
       <w:proofErr w:type="spellEnd"/>
+      <w:proofErr w:type="gramEnd"/>
       <w:r>
         <w:rPr>
           <w:rFonts w:ascii="Times New Roman" w:hAnsi="Times New Roman" w:cs="Times New Roman"/>
@@ -5771,6 +5816,7 @@
         <w:tab/>
       </w:r>
       <w:proofErr w:type="spellStart"/>
+      <w:proofErr w:type="gramStart"/>
       <w:r>
         <w:rPr>
           <w:rFonts w:ascii="Times New Roman" w:hAnsi="Times New Roman" w:cs="Times New Roman"/>
@@ -5781,6 +5827,7 @@
         <w:t>D.Trump</w:t>
       </w:r>
       <w:proofErr w:type="spellEnd"/>
+      <w:proofErr w:type="gramEnd"/>
       <w:r>
         <w:rPr>
           <w:rFonts w:ascii="Times New Roman" w:hAnsi="Times New Roman" w:cs="Times New Roman"/>
@@ -6596,6 +6643,8 @@
         <w:spacing w:line="400" w:lineRule="exact"/>
         <w:rPr>
           <w:rFonts w:ascii="Times New Roman" w:hAnsi="Times New Roman" w:cs="Times New Roman"/>
+          <w:b/>
+          <w:bCs/>
           <w:kern w:val="0"/>
           <w:sz w:val="24"/>
           <w:szCs w:val="24"/>
@@ -6604,6 +6653,8 @@
       <w:r>
         <w:rPr>
           <w:rFonts w:ascii="Times New Roman" w:hAnsi="Times New Roman" w:cs="Times New Roman"/>
+          <w:b/>
+          <w:bCs/>
           <w:kern w:val="0"/>
           <w:sz w:val="24"/>
           <w:szCs w:val="24"/>
@@ -6677,6 +6728,7 @@
         </w:rPr>
       </w:pPr>
       <w:proofErr w:type="spellStart"/>
+      <w:proofErr w:type="gramStart"/>
       <w:r>
         <w:rPr>
           <w:rFonts w:ascii="Times New Roman" w:hAnsi="Times New Roman" w:cs="Times New Roman"/>
@@ -6696,6 +6748,7 @@
         <w:t>come</w:t>
       </w:r>
       <w:proofErr w:type="spellEnd"/>
+      <w:proofErr w:type="gramEnd"/>
       <w:r>
         <w:rPr>
           <w:rFonts w:ascii="Times New Roman" w:hAnsi="Times New Roman" w:cs="Times New Roman"/>
@@ -7720,15 +7773,6 @@
           <w:sz w:val="24"/>
           <w:szCs w:val="24"/>
         </w:rPr>
-        <w:tab/>
-      </w:r>
-      <w:r>
-        <w:rPr>
-          <w:rFonts w:ascii="Times New Roman" w:hAnsi="Times New Roman" w:cs="Times New Roman"/>
-          <w:kern w:val="0"/>
-          <w:sz w:val="24"/>
-          <w:szCs w:val="24"/>
-        </w:rPr>
         <w:t xml:space="preserve">B. as many </w:t>
       </w:r>
       <w:r>
@@ -7842,8 +7886,19 @@
           <w:sz w:val="24"/>
           <w:szCs w:val="24"/>
         </w:rPr>
-        <w:t>21. Your hard work has made the project a success. Without your work it</w:t>
-      </w:r>
+        <w:t xml:space="preserve">21. Your hard work has made the project a success. Without your work </w:t>
+      </w:r>
+      <w:proofErr w:type="gramStart"/>
+      <w:r>
+        <w:rPr>
+          <w:rFonts w:ascii="Times New Roman" w:hAnsi="Times New Roman" w:cs="Times New Roman"/>
+          <w:kern w:val="0"/>
+          <w:sz w:val="24"/>
+          <w:szCs w:val="24"/>
+        </w:rPr>
+        <w:t>it</w:t>
+      </w:r>
+      <w:proofErr w:type="gramEnd"/>
       <w:r>
         <w:rPr>
           <w:rFonts w:ascii="Times New Roman" w:hAnsi="Times New Roman" w:cs="Times New Roman"/>
@@ -7894,16 +7949,8 @@
           <w:sz w:val="24"/>
           <w:szCs w:val="24"/>
         </w:rPr>
+        <w:lastRenderedPageBreak/>
         <w:t xml:space="preserve">A. was </w:t>
-      </w:r>
-      <w:r>
-        <w:rPr>
-          <w:rFonts w:ascii="Times New Roman" w:hAnsi="Times New Roman" w:cs="Times New Roman"/>
-          <w:kern w:val="0"/>
-          <w:sz w:val="24"/>
-          <w:szCs w:val="24"/>
-        </w:rPr>
-        <w:tab/>
       </w:r>
       <w:r>
         <w:rPr>
@@ -8070,7 +8117,6 @@
           <w:sz w:val="24"/>
           <w:szCs w:val="24"/>
         </w:rPr>
-        <w:lastRenderedPageBreak/>
         <w:t>22. She speaks English</w:t>
       </w:r>
       <w:r>
@@ -8168,16 +8214,27 @@
           <w:sz w:val="24"/>
           <w:szCs w:val="24"/>
         </w:rPr>
-        <w:tab/>
-      </w:r>
-      <w:r>
-        <w:rPr>
-          <w:rFonts w:ascii="Times New Roman" w:hAnsi="Times New Roman" w:cs="Times New Roman"/>
-          <w:kern w:val="0"/>
-          <w:sz w:val="24"/>
-          <w:szCs w:val="24"/>
-        </w:rPr>
-        <w:t xml:space="preserve">B. better </w:t>
+        <w:t xml:space="preserve">B. </w:t>
+      </w:r>
+      <w:proofErr w:type="gramStart"/>
+      <w:r>
+        <w:rPr>
+          <w:rFonts w:ascii="Times New Roman" w:hAnsi="Times New Roman" w:cs="Times New Roman"/>
+          <w:kern w:val="0"/>
+          <w:sz w:val="24"/>
+          <w:szCs w:val="24"/>
+        </w:rPr>
+        <w:t>better</w:t>
+      </w:r>
+      <w:proofErr w:type="gramEnd"/>
+      <w:r>
+        <w:rPr>
+          <w:rFonts w:ascii="Times New Roman" w:hAnsi="Times New Roman" w:cs="Times New Roman"/>
+          <w:kern w:val="0"/>
+          <w:sz w:val="24"/>
+          <w:szCs w:val="24"/>
+        </w:rPr>
+        <w:t xml:space="preserve"> </w:t>
       </w:r>
       <w:r>
         <w:rPr>
@@ -8317,7 +8374,27 @@
           <w:sz w:val="24"/>
           <w:szCs w:val="24"/>
         </w:rPr>
-        <w:t xml:space="preserve">--Yes , </w:t>
+        <w:t>--</w:t>
+      </w:r>
+      <w:proofErr w:type="gramStart"/>
+      <w:r>
+        <w:rPr>
+          <w:rFonts w:ascii="Times New Roman" w:hAnsi="Times New Roman" w:cs="Times New Roman"/>
+          <w:kern w:val="0"/>
+          <w:sz w:val="24"/>
+          <w:szCs w:val="24"/>
+        </w:rPr>
+        <w:t>Yes ,</w:t>
+      </w:r>
+      <w:proofErr w:type="gramEnd"/>
+      <w:r>
+        <w:rPr>
+          <w:rFonts w:ascii="Times New Roman" w:hAnsi="Times New Roman" w:cs="Times New Roman"/>
+          <w:kern w:val="0"/>
+          <w:sz w:val="24"/>
+          <w:szCs w:val="24"/>
+        </w:rPr>
+        <w:t xml:space="preserve"> </w:t>
       </w:r>
       <w:r>
         <w:rPr>
@@ -8398,15 +8475,6 @@
         </w:rPr>
         <w:tab/>
       </w:r>
-      <w:r>
-        <w:rPr>
-          <w:rFonts w:ascii="Times New Roman" w:hAnsi="Times New Roman" w:cs="Times New Roman"/>
-          <w:kern w:val="0"/>
-          <w:sz w:val="24"/>
-          <w:szCs w:val="24"/>
-        </w:rPr>
-        <w:tab/>
-      </w:r>
       <w:proofErr w:type="spellStart"/>
       <w:r>
         <w:rPr>
@@ -8675,15 +8743,6 @@
           <w:sz w:val="24"/>
           <w:szCs w:val="24"/>
         </w:rPr>
-        <w:tab/>
-      </w:r>
-      <w:r>
-        <w:rPr>
-          <w:rFonts w:ascii="Times New Roman" w:hAnsi="Times New Roman" w:cs="Times New Roman"/>
-          <w:kern w:val="0"/>
-          <w:sz w:val="24"/>
-          <w:szCs w:val="24"/>
-        </w:rPr>
         <w:t>B.</w:t>
       </w:r>
       <w:r>
@@ -8752,6 +8811,7 @@
         <w:tab/>
       </w:r>
       <w:proofErr w:type="spellStart"/>
+      <w:proofErr w:type="gramStart"/>
       <w:r>
         <w:rPr>
           <w:rFonts w:ascii="Times New Roman" w:hAnsi="Times New Roman" w:cs="Times New Roman"/>
@@ -8762,6 +8822,7 @@
         <w:t>C.graduate</w:t>
       </w:r>
       <w:proofErr w:type="spellEnd"/>
+      <w:proofErr w:type="gramEnd"/>
       <w:r>
         <w:rPr>
           <w:rFonts w:ascii="Times New Roman" w:hAnsi="Times New Roman" w:cs="Times New Roman"/>
@@ -9393,8 +9454,19 @@
           <w:sz w:val="24"/>
           <w:szCs w:val="24"/>
         </w:rPr>
-        <w:t>27.There was an</w:t>
-      </w:r>
+        <w:t xml:space="preserve">27.There was </w:t>
+      </w:r>
+      <w:proofErr w:type="gramStart"/>
+      <w:r>
+        <w:rPr>
+          <w:rFonts w:ascii="Times New Roman" w:hAnsi="Times New Roman" w:cs="Times New Roman"/>
+          <w:kern w:val="0"/>
+          <w:sz w:val="24"/>
+          <w:szCs w:val="24"/>
+        </w:rPr>
+        <w:t>an</w:t>
+      </w:r>
+      <w:proofErr w:type="gramEnd"/>
       <w:r>
         <w:rPr>
           <w:rFonts w:ascii="Times New Roman" w:hAnsi="Times New Roman" w:cs="Times New Roman"/>
@@ -9448,6 +9520,7 @@
         </w:rPr>
       </w:pPr>
       <w:proofErr w:type="spellStart"/>
+      <w:proofErr w:type="gramStart"/>
       <w:r>
         <w:rPr>
           <w:rFonts w:ascii="Times New Roman" w:hAnsi="Times New Roman" w:cs="Times New Roman"/>
@@ -9505,6 +9578,7 @@
         <w:t>B.excite</w:t>
       </w:r>
       <w:proofErr w:type="spellEnd"/>
+      <w:proofErr w:type="gramEnd"/>
       <w:r>
         <w:rPr>
           <w:rFonts w:ascii="Times New Roman" w:hAnsi="Times New Roman" w:cs="Times New Roman"/>
@@ -9616,8 +9690,6 @@
         </w:rPr>
         <w:t>ly</w:t>
       </w:r>
-      <w:bookmarkStart w:id="0" w:name="_GoBack"/>
-      <w:bookmarkEnd w:id="0"/>
       <w:proofErr w:type="spellEnd"/>
     </w:p>
     <w:p>
@@ -9704,6 +9776,7 @@
         </w:rPr>
       </w:pPr>
       <w:proofErr w:type="spellStart"/>
+      <w:proofErr w:type="gramStart"/>
       <w:r>
         <w:rPr>
           <w:rFonts w:ascii="Times New Roman" w:hAnsi="Times New Roman" w:cs="Times New Roman"/>
@@ -9714,6 +9787,7 @@
         <w:t>A.children</w:t>
       </w:r>
       <w:proofErr w:type="spellEnd"/>
+      <w:proofErr w:type="gramEnd"/>
       <w:r>
         <w:rPr>
           <w:rFonts w:ascii="Times New Roman" w:hAnsi="Times New Roman" w:cs="Times New Roman"/>
@@ -10009,6 +10083,7 @@
         </w:rPr>
       </w:pPr>
       <w:proofErr w:type="spellStart"/>
+      <w:proofErr w:type="gramStart"/>
       <w:r>
         <w:rPr>
           <w:rFonts w:ascii="Times New Roman" w:hAnsi="Times New Roman" w:cs="Times New Roman"/>
@@ -10019,6 +10094,7 @@
         <w:t>A.mustn't</w:t>
       </w:r>
       <w:proofErr w:type="spellEnd"/>
+      <w:proofErr w:type="gramEnd"/>
       <w:r>
         <w:rPr>
           <w:rFonts w:ascii="Times New Roman" w:hAnsi="Times New Roman" w:cs="Times New Roman"/>
@@ -10254,6 +10330,7 @@
         </w:rPr>
       </w:pPr>
       <w:proofErr w:type="spellStart"/>
+      <w:proofErr w:type="gramStart"/>
       <w:r>
         <w:rPr>
           <w:rFonts w:ascii="Times New Roman" w:hAnsi="Times New Roman" w:cs="Times New Roman"/>
@@ -10311,6 +10388,7 @@
         <w:t>B.until</w:t>
       </w:r>
       <w:proofErr w:type="spellEnd"/>
+      <w:proofErr w:type="gramEnd"/>
       <w:r>
         <w:rPr>
           <w:rFonts w:ascii="Times New Roman" w:hAnsi="Times New Roman" w:cs="Times New Roman"/>
@@ -10490,6 +10568,7 @@
         </w:rPr>
       </w:pPr>
       <w:proofErr w:type="spellStart"/>
+      <w:proofErr w:type="gramStart"/>
       <w:r>
         <w:rPr>
           <w:rFonts w:ascii="Times New Roman" w:hAnsi="Times New Roman" w:cs="Times New Roman"/>
@@ -10547,6 +10626,7 @@
         <w:t>B.perform</w:t>
       </w:r>
       <w:proofErr w:type="spellEnd"/>
+      <w:proofErr w:type="gramEnd"/>
       <w:r>
         <w:rPr>
           <w:rFonts w:ascii="Times New Roman" w:hAnsi="Times New Roman" w:cs="Times New Roman"/>
@@ -11059,6 +11139,15 @@
         </w:rPr>
         <w:tab/>
       </w:r>
+      <w:r>
+        <w:rPr>
+          <w:rFonts w:ascii="Times New Roman" w:hAnsi="Times New Roman" w:cs="Times New Roman"/>
+          <w:kern w:val="0"/>
+          <w:sz w:val="24"/>
+          <w:szCs w:val="24"/>
+        </w:rPr>
+        <w:tab/>
+      </w:r>
       <w:proofErr w:type="spellStart"/>
       <w:r>
         <w:rPr>
@@ -11078,15 +11167,6 @@
           <w:szCs w:val="24"/>
         </w:rPr>
         <w:t xml:space="preserve"> </w:t>
-      </w:r>
-      <w:r>
-        <w:rPr>
-          <w:rFonts w:ascii="Times New Roman" w:hAnsi="Times New Roman" w:cs="Times New Roman"/>
-          <w:kern w:val="0"/>
-          <w:sz w:val="24"/>
-          <w:szCs w:val="24"/>
-        </w:rPr>
-        <w:tab/>
       </w:r>
       <w:r>
         <w:rPr>
@@ -11283,6 +11363,7 @@
         </w:rPr>
       </w:pPr>
       <w:proofErr w:type="spellStart"/>
+      <w:proofErr w:type="gramStart"/>
       <w:r>
         <w:rPr>
           <w:rFonts w:ascii="Times New Roman" w:hAnsi="Times New Roman" w:cs="Times New Roman"/>
@@ -11293,6 +11374,7 @@
         <w:t>A.affect</w:t>
       </w:r>
       <w:proofErr w:type="spellEnd"/>
+      <w:proofErr w:type="gramEnd"/>
       <w:r>
         <w:rPr>
           <w:rFonts w:ascii="Times New Roman" w:hAnsi="Times New Roman" w:cs="Times New Roman"/>
@@ -11329,6 +11411,15 @@
         </w:rPr>
         <w:tab/>
       </w:r>
+      <w:r>
+        <w:rPr>
+          <w:rFonts w:ascii="Times New Roman" w:hAnsi="Times New Roman" w:cs="Times New Roman"/>
+          <w:kern w:val="0"/>
+          <w:sz w:val="24"/>
+          <w:szCs w:val="24"/>
+        </w:rPr>
+        <w:tab/>
+      </w:r>
       <w:proofErr w:type="spellStart"/>
       <w:r>
         <w:rPr>
@@ -11340,15 +11431,6 @@
         <w:t>B.assist</w:t>
       </w:r>
       <w:proofErr w:type="spellEnd"/>
-      <w:r>
-        <w:rPr>
-          <w:rFonts w:ascii="Times New Roman" w:hAnsi="Times New Roman" w:cs="Times New Roman"/>
-          <w:kern w:val="0"/>
-          <w:sz w:val="24"/>
-          <w:szCs w:val="24"/>
-        </w:rPr>
-        <w:tab/>
-      </w:r>
       <w:r>
         <w:rPr>
           <w:rFonts w:ascii="Times New Roman" w:hAnsi="Times New Roman" w:cs="Times New Roman"/>
@@ -11536,6 +11618,7 @@
         </w:rPr>
       </w:pPr>
       <w:proofErr w:type="spellStart"/>
+      <w:proofErr w:type="gramStart"/>
       <w:r>
         <w:rPr>
           <w:rFonts w:ascii="Times New Roman" w:hAnsi="Times New Roman" w:cs="Times New Roman"/>
@@ -11546,6 +11629,7 @@
         <w:t>A.review</w:t>
       </w:r>
       <w:proofErr w:type="spellEnd"/>
+      <w:proofErr w:type="gramEnd"/>
       <w:r>
         <w:rPr>
           <w:rFonts w:ascii="Times New Roman" w:hAnsi="Times New Roman" w:cs="Times New Roman"/>
@@ -11582,6 +11666,15 @@
         </w:rPr>
         <w:tab/>
       </w:r>
+      <w:r>
+        <w:rPr>
+          <w:rFonts w:ascii="Times New Roman" w:hAnsi="Times New Roman" w:cs="Times New Roman"/>
+          <w:kern w:val="0"/>
+          <w:sz w:val="24"/>
+          <w:szCs w:val="24"/>
+        </w:rPr>
+        <w:tab/>
+      </w:r>
       <w:proofErr w:type="spellStart"/>
       <w:r>
         <w:rPr>
@@ -11593,15 +11686,6 @@
         <w:t>B.interview</w:t>
       </w:r>
       <w:proofErr w:type="spellEnd"/>
-      <w:r>
-        <w:rPr>
-          <w:rFonts w:ascii="Times New Roman" w:hAnsi="Times New Roman" w:cs="Times New Roman"/>
-          <w:kern w:val="0"/>
-          <w:sz w:val="24"/>
-          <w:szCs w:val="24"/>
-        </w:rPr>
-        <w:tab/>
-      </w:r>
       <w:r>
         <w:rPr>
           <w:rFonts w:ascii="Times New Roman" w:hAnsi="Times New Roman" w:cs="Times New Roman"/>
@@ -11790,6 +11874,7 @@
         </w:rPr>
       </w:pPr>
       <w:proofErr w:type="spellStart"/>
+      <w:proofErr w:type="gramStart"/>
       <w:r>
         <w:rPr>
           <w:rFonts w:ascii="Times New Roman" w:hAnsi="Times New Roman" w:cs="Times New Roman"/>
@@ -11800,6 +11885,7 @@
         <w:t>A.advertise</w:t>
       </w:r>
       <w:proofErr w:type="spellEnd"/>
+      <w:proofErr w:type="gramEnd"/>
       <w:r>
         <w:rPr>
           <w:rFonts w:ascii="Times New Roman" w:hAnsi="Times New Roman" w:cs="Times New Roman"/>
@@ -11827,6 +11913,15 @@
         </w:rPr>
         <w:tab/>
       </w:r>
+      <w:r>
+        <w:rPr>
+          <w:rFonts w:ascii="Times New Roman" w:hAnsi="Times New Roman" w:cs="Times New Roman"/>
+          <w:kern w:val="0"/>
+          <w:sz w:val="24"/>
+          <w:szCs w:val="24"/>
+        </w:rPr>
+        <w:tab/>
+      </w:r>
       <w:proofErr w:type="spellStart"/>
       <w:r>
         <w:rPr>
@@ -11846,15 +11941,6 @@
           <w:szCs w:val="24"/>
         </w:rPr>
         <w:t xml:space="preserve"> </w:t>
-      </w:r>
-      <w:r>
-        <w:rPr>
-          <w:rFonts w:ascii="Times New Roman" w:hAnsi="Times New Roman" w:cs="Times New Roman"/>
-          <w:kern w:val="0"/>
-          <w:sz w:val="24"/>
-          <w:szCs w:val="24"/>
-        </w:rPr>
-        <w:tab/>
       </w:r>
       <w:r>
         <w:rPr>
@@ -12068,16 +12154,16 @@
           <w:sz w:val="24"/>
           <w:szCs w:val="24"/>
         </w:rPr>
+        <w:tab/>
+      </w:r>
+      <w:r>
+        <w:rPr>
+          <w:rFonts w:ascii="Times New Roman" w:hAnsi="Times New Roman" w:cs="Times New Roman"/>
+          <w:kern w:val="0"/>
+          <w:sz w:val="24"/>
+          <w:szCs w:val="24"/>
+        </w:rPr>
         <w:t>B. attract</w:t>
-      </w:r>
-      <w:r>
-        <w:rPr>
-          <w:rFonts w:ascii="Times New Roman" w:hAnsi="Times New Roman" w:cs="Times New Roman"/>
-          <w:kern w:val="0"/>
-          <w:sz w:val="24"/>
-          <w:szCs w:val="24"/>
-        </w:rPr>
-        <w:tab/>
       </w:r>
       <w:r>
         <w:rPr>
@@ -12218,7 +12304,18 @@
           <w:szCs w:val="24"/>
           <w:u w:val="single"/>
         </w:rPr>
-        <w:t xml:space="preserve">    </w:t>
+        <w:t xml:space="preserve">  </w:t>
+      </w:r>
+      <w:proofErr w:type="gramStart"/>
+      <w:r>
+        <w:rPr>
+          <w:rFonts w:ascii="Times New Roman" w:hAnsi="Times New Roman" w:cs="Times New Roman"/>
+          <w:kern w:val="0"/>
+          <w:sz w:val="24"/>
+          <w:szCs w:val="24"/>
+          <w:u w:val="single"/>
+        </w:rPr>
+        <w:t xml:space="preserve">  </w:t>
       </w:r>
       <w:r>
         <w:rPr>
@@ -12229,6 +12326,7 @@
         </w:rPr>
         <w:t>.</w:t>
       </w:r>
+      <w:proofErr w:type="gramEnd"/>
     </w:p>
     <w:p>
       <w:pPr>
@@ -12296,16 +12394,16 @@
           <w:sz w:val="24"/>
           <w:szCs w:val="24"/>
         </w:rPr>
+        <w:tab/>
+      </w:r>
+      <w:r>
+        <w:rPr>
+          <w:rFonts w:ascii="Times New Roman" w:hAnsi="Times New Roman" w:cs="Times New Roman"/>
+          <w:kern w:val="0"/>
+          <w:sz w:val="24"/>
+          <w:szCs w:val="24"/>
+        </w:rPr>
         <w:t>B. area</w:t>
-      </w:r>
-      <w:r>
-        <w:rPr>
-          <w:rFonts w:ascii="Times New Roman" w:hAnsi="Times New Roman" w:cs="Times New Roman"/>
-          <w:kern w:val="0"/>
-          <w:sz w:val="24"/>
-          <w:szCs w:val="24"/>
-        </w:rPr>
-        <w:tab/>
       </w:r>
       <w:r>
         <w:rPr>
@@ -12488,6 +12586,7 @@
           <w:sz w:val="24"/>
           <w:szCs w:val="24"/>
         </w:rPr>
+        <w:lastRenderedPageBreak/>
         <w:t>A. badly</w:t>
       </w:r>
       <w:r>
@@ -12524,16 +12623,16 @@
           <w:sz w:val="24"/>
           <w:szCs w:val="24"/>
         </w:rPr>
+        <w:tab/>
+      </w:r>
+      <w:r>
+        <w:rPr>
+          <w:rFonts w:ascii="Times New Roman" w:hAnsi="Times New Roman" w:cs="Times New Roman"/>
+          <w:kern w:val="0"/>
+          <w:sz w:val="24"/>
+          <w:szCs w:val="24"/>
+        </w:rPr>
         <w:t>B. very</w:t>
-      </w:r>
-      <w:r>
-        <w:rPr>
-          <w:rFonts w:ascii="Times New Roman" w:hAnsi="Times New Roman" w:cs="Times New Roman"/>
-          <w:kern w:val="0"/>
-          <w:sz w:val="24"/>
-          <w:szCs w:val="24"/>
-        </w:rPr>
-        <w:tab/>
       </w:r>
       <w:r>
         <w:rPr>
@@ -12664,7 +12763,6 @@
           <w:sz w:val="24"/>
           <w:szCs w:val="24"/>
         </w:rPr>
-        <w:lastRenderedPageBreak/>
         <w:t>40. Although they plant trees in this area every year, the tops of some hills are still</w:t>
       </w:r>
       <w:r>
@@ -12684,7 +12782,18 @@
           <w:szCs w:val="24"/>
           <w:u w:val="single"/>
         </w:rPr>
-        <w:t xml:space="preserve">    </w:t>
+        <w:t xml:space="preserve">   </w:t>
+      </w:r>
+      <w:proofErr w:type="gramStart"/>
+      <w:r>
+        <w:rPr>
+          <w:rFonts w:ascii="Times New Roman" w:hAnsi="Times New Roman" w:cs="Times New Roman"/>
+          <w:kern w:val="0"/>
+          <w:sz w:val="24"/>
+          <w:szCs w:val="24"/>
+          <w:u w:val="single"/>
+        </w:rPr>
+        <w:t xml:space="preserve"> </w:t>
       </w:r>
       <w:r>
         <w:rPr>
@@ -12695,6 +12804,7 @@
         </w:rPr>
         <w:t xml:space="preserve"> .</w:t>
       </w:r>
+      <w:proofErr w:type="gramEnd"/>
     </w:p>
     <w:p>
       <w:pPr>
@@ -13936,6 +14046,8 @@
         <w:spacing w:line="400" w:lineRule="exact"/>
         <w:rPr>
           <w:rFonts w:ascii="Times New Roman" w:hAnsi="Times New Roman" w:cs="Times New Roman"/>
+          <w:b/>
+          <w:bCs/>
           <w:kern w:val="0"/>
           <w:sz w:val="24"/>
           <w:szCs w:val="24"/>
@@ -13944,11 +14056,37 @@
       <w:r>
         <w:rPr>
           <w:rFonts w:ascii="Times New Roman" w:hAnsi="Times New Roman" w:cs="Times New Roman"/>
-          <w:kern w:val="0"/>
-          <w:sz w:val="24"/>
-          <w:szCs w:val="24"/>
-        </w:rPr>
-        <w:t xml:space="preserve">Part II Identification(10) </w:t>
+          <w:b/>
+          <w:bCs/>
+          <w:kern w:val="0"/>
+          <w:sz w:val="24"/>
+          <w:szCs w:val="24"/>
+        </w:rPr>
+        <w:t xml:space="preserve">Part II </w:t>
+      </w:r>
+      <w:proofErr w:type="gramStart"/>
+      <w:r>
+        <w:rPr>
+          <w:rFonts w:ascii="Times New Roman" w:hAnsi="Times New Roman" w:cs="Times New Roman"/>
+          <w:b/>
+          <w:bCs/>
+          <w:kern w:val="0"/>
+          <w:sz w:val="24"/>
+          <w:szCs w:val="24"/>
+        </w:rPr>
+        <w:t>Identification(</w:t>
+      </w:r>
+      <w:proofErr w:type="gramEnd"/>
+      <w:r>
+        <w:rPr>
+          <w:rFonts w:ascii="Times New Roman" w:hAnsi="Times New Roman" w:cs="Times New Roman"/>
+          <w:b/>
+          <w:bCs/>
+          <w:kern w:val="0"/>
+          <w:sz w:val="24"/>
+          <w:szCs w:val="24"/>
+        </w:rPr>
+        <w:t xml:space="preserve">10) </w:t>
       </w:r>
     </w:p>
     <w:p>
@@ -14262,14 +14400,25 @@
         </w:rPr>
         <w:t>(</w:t>
       </w:r>
-      <w:r>
-        <w:rPr>
-          <w:rFonts w:ascii="Times New Roman" w:hAnsi="Times New Roman" w:cs="Times New Roman"/>
-          <w:kern w:val="0"/>
-          <w:sz w:val="24"/>
-          <w:szCs w:val="24"/>
-        </w:rPr>
-        <w:t xml:space="preserve">B ) the only one of the students who </w:t>
+      <w:proofErr w:type="gramStart"/>
+      <w:r>
+        <w:rPr>
+          <w:rFonts w:ascii="Times New Roman" w:hAnsi="Times New Roman" w:cs="Times New Roman"/>
+          <w:kern w:val="0"/>
+          <w:sz w:val="24"/>
+          <w:szCs w:val="24"/>
+        </w:rPr>
+        <w:t>B )</w:t>
+      </w:r>
+      <w:proofErr w:type="gramEnd"/>
+      <w:r>
+        <w:rPr>
+          <w:rFonts w:ascii="Times New Roman" w:hAnsi="Times New Roman" w:cs="Times New Roman"/>
+          <w:kern w:val="0"/>
+          <w:sz w:val="24"/>
+          <w:szCs w:val="24"/>
+        </w:rPr>
+        <w:t xml:space="preserve"> the only one of the students who </w:t>
       </w:r>
       <w:r>
         <w:rPr>
@@ -14387,27 +14536,25 @@
           <w:sz w:val="24"/>
           <w:szCs w:val="24"/>
         </w:rPr>
-        <w:t xml:space="preserve">(C) </w:t>
-      </w:r>
-      <w:proofErr w:type="spellStart"/>
-      <w:r>
-        <w:rPr>
-          <w:rFonts w:ascii="Times New Roman" w:hAnsi="Times New Roman" w:cs="Times New Roman"/>
-          <w:kern w:val="0"/>
-          <w:sz w:val="24"/>
-          <w:szCs w:val="24"/>
-        </w:rPr>
-        <w:t>rewriten</w:t>
-      </w:r>
-      <w:proofErr w:type="spellEnd"/>
-      <w:r>
-        <w:rPr>
-          <w:rFonts w:ascii="Times New Roman" w:hAnsi="Times New Roman" w:cs="Times New Roman"/>
-          <w:kern w:val="0"/>
-          <w:sz w:val="24"/>
-          <w:szCs w:val="24"/>
-        </w:rPr>
-        <w:t xml:space="preserve"> </w:t>
+        <w:t>(C) rewri</w:t>
+      </w:r>
+      <w:r>
+        <w:rPr>
+          <w:rFonts w:ascii="Times New Roman" w:hAnsi="Times New Roman" w:cs="Times New Roman"/>
+          <w:kern w:val="0"/>
+          <w:sz w:val="24"/>
+          <w:szCs w:val="24"/>
+        </w:rPr>
+        <w:t>t</w:t>
+      </w:r>
+      <w:r>
+        <w:rPr>
+          <w:rFonts w:ascii="Times New Roman" w:hAnsi="Times New Roman" w:cs="Times New Roman"/>
+          <w:kern w:val="0"/>
+          <w:sz w:val="24"/>
+          <w:szCs w:val="24"/>
+        </w:rPr>
+        <w:t xml:space="preserve">ten </w:t>
       </w:r>
       <w:r>
         <w:rPr>
@@ -14625,6 +14772,7 @@
         </w:rPr>
         <w:t xml:space="preserve">) have a college degree or </w:t>
       </w:r>
+      <w:proofErr w:type="gramStart"/>
       <w:r>
         <w:rPr>
           <w:rFonts w:ascii="Times New Roman" w:hAnsi="Times New Roman" w:cs="Times New Roman"/>
@@ -14642,7 +14790,17 @@
           <w:sz w:val="24"/>
           <w:szCs w:val="24"/>
         </w:rPr>
-        <w:t>.(D)</w:t>
+        <w:t>.(</w:t>
+      </w:r>
+      <w:proofErr w:type="gramEnd"/>
+      <w:r>
+        <w:rPr>
+          <w:rFonts w:ascii="Times New Roman" w:hAnsi="Times New Roman" w:cs="Times New Roman"/>
+          <w:kern w:val="0"/>
+          <w:sz w:val="24"/>
+          <w:szCs w:val="24"/>
+        </w:rPr>
+        <w:t>D)</w:t>
       </w:r>
     </w:p>
     <w:p>
@@ -14686,7 +14844,6 @@
         </w:rPr>
         <w:t xml:space="preserve">(A) long </w:t>
       </w:r>
-      <w:proofErr w:type="spellStart"/>
       <w:r>
         <w:rPr>
           <w:rFonts w:ascii="Times New Roman" w:hAnsi="Times New Roman" w:cs="Times New Roman"/>
@@ -14695,9 +14852,8 @@
           <w:szCs w:val="24"/>
           <w:u w:val="single"/>
         </w:rPr>
-        <w:t>stuggle</w:t>
-      </w:r>
-      <w:proofErr w:type="spellEnd"/>
+        <w:t>st</w:t>
+      </w:r>
       <w:r>
         <w:rPr>
           <w:rFonts w:ascii="Times New Roman" w:hAnsi="Times New Roman" w:cs="Times New Roman"/>
@@ -14706,7 +14862,17 @@
           <w:szCs w:val="24"/>
           <w:u w:val="single"/>
         </w:rPr>
-        <w:t xml:space="preserve"> with</w:t>
+        <w:t>r</w:t>
+      </w:r>
+      <w:r>
+        <w:rPr>
+          <w:rFonts w:ascii="Times New Roman" w:hAnsi="Times New Roman" w:cs="Times New Roman"/>
+          <w:kern w:val="0"/>
+          <w:sz w:val="24"/>
+          <w:szCs w:val="24"/>
+          <w:u w:val="single"/>
+        </w:rPr>
+        <w:t>uggle with</w:t>
       </w:r>
       <w:r>
         <w:rPr>
@@ -15472,6 +15638,8 @@
         <w:spacing w:line="400" w:lineRule="exact"/>
         <w:rPr>
           <w:rFonts w:ascii="Times New Roman" w:hAnsi="Times New Roman" w:cs="Times New Roman"/>
+          <w:b/>
+          <w:bCs/>
           <w:kern w:val="0"/>
           <w:sz w:val="24"/>
           <w:szCs w:val="24"/>
@@ -15480,6 +15648,8 @@
       <w:r>
         <w:rPr>
           <w:rFonts w:ascii="Times New Roman" w:hAnsi="Times New Roman" w:cs="Times New Roman"/>
+          <w:b/>
+          <w:bCs/>
           <w:kern w:val="0"/>
           <w:sz w:val="24"/>
           <w:szCs w:val="24"/>
@@ -15519,25 +15689,53 @@
         </w:rPr>
         <w:t>，</w:t>
       </w:r>
-      <w:proofErr w:type="spellStart"/>
-      <w:r>
-        <w:rPr>
-          <w:rFonts w:ascii="Times New Roman" w:hAnsi="Times New Roman" w:cs="Times New Roman"/>
-          <w:kern w:val="0"/>
-          <w:sz w:val="24"/>
-          <w:szCs w:val="24"/>
-        </w:rPr>
-        <w:t>Oregon.He</w:t>
-      </w:r>
-      <w:proofErr w:type="spellEnd"/>
-      <w:r>
-        <w:rPr>
-          <w:rFonts w:ascii="Times New Roman" w:hAnsi="Times New Roman" w:cs="Times New Roman"/>
-          <w:kern w:val="0"/>
-          <w:sz w:val="24"/>
-          <w:szCs w:val="24"/>
-        </w:rPr>
-        <w:t xml:space="preserve"> doesn't have a backyard to in</w:t>
+      <w:r>
+        <w:rPr>
+          <w:rFonts w:ascii="Times New Roman" w:hAnsi="Times New Roman" w:cs="Times New Roman"/>
+          <w:kern w:val="0"/>
+          <w:sz w:val="24"/>
+          <w:szCs w:val="24"/>
+        </w:rPr>
+        <w:t>Oregon.</w:t>
+      </w:r>
+      <w:r>
+        <w:rPr>
+          <w:rFonts w:ascii="Times New Roman" w:hAnsi="Times New Roman" w:cs="Times New Roman"/>
+          <w:kern w:val="0"/>
+          <w:sz w:val="24"/>
+          <w:szCs w:val="24"/>
+        </w:rPr>
+        <w:t xml:space="preserve"> </w:t>
+      </w:r>
+      <w:r>
+        <w:rPr>
+          <w:rFonts w:ascii="Times New Roman" w:hAnsi="Times New Roman" w:cs="Times New Roman"/>
+          <w:kern w:val="0"/>
+          <w:sz w:val="24"/>
+          <w:szCs w:val="24"/>
+        </w:rPr>
+        <w:t>He doesn't have a backyard to</w:t>
+      </w:r>
+      <w:r>
+        <w:rPr>
+          <w:rFonts w:ascii="Times New Roman" w:hAnsi="Times New Roman" w:cs="Times New Roman"/>
+          <w:b/>
+          <w:bCs/>
+          <w:kern w:val="0"/>
+          <w:sz w:val="24"/>
+          <w:szCs w:val="24"/>
+          <w:u w:val="single"/>
+        </w:rPr>
+        <w:t xml:space="preserve"> 56 </w:t>
+      </w:r>
+      <w:r>
+        <w:rPr>
+          <w:rFonts w:ascii="Times New Roman" w:hAnsi="Times New Roman" w:cs="Times New Roman"/>
+          <w:kern w:val="0"/>
+          <w:sz w:val="24"/>
+          <w:szCs w:val="24"/>
+        </w:rPr>
+        <w:t>in</w:t>
       </w:r>
       <w:r>
         <w:rPr>
@@ -15555,7 +15753,38 @@
           <w:sz w:val="24"/>
           <w:szCs w:val="24"/>
         </w:rPr>
-        <w:t>so the woods behind his house serve the same 57.He spends hours out there swinging on a swing</w:t>
+        <w:t>so the woods behind his house serve the same</w:t>
+      </w:r>
+      <w:r>
+        <w:rPr>
+          <w:rFonts w:ascii="Times New Roman" w:hAnsi="Times New Roman" w:cs="Times New Roman"/>
+          <w:b/>
+          <w:bCs/>
+          <w:kern w:val="0"/>
+          <w:sz w:val="24"/>
+          <w:szCs w:val="24"/>
+          <w:u w:val="single"/>
+        </w:rPr>
+        <w:t xml:space="preserve"> 57</w:t>
+      </w:r>
+      <w:r>
+        <w:rPr>
+          <w:rFonts w:ascii="Times New Roman" w:hAnsi="Times New Roman" w:cs="Times New Roman"/>
+          <w:kern w:val="0"/>
+          <w:sz w:val="24"/>
+          <w:szCs w:val="24"/>
+          <w:u w:val="single"/>
+        </w:rPr>
+        <w:t xml:space="preserve"> </w:t>
+      </w:r>
+      <w:r>
+        <w:rPr>
+          <w:rFonts w:ascii="Times New Roman" w:hAnsi="Times New Roman" w:cs="Times New Roman"/>
+          <w:kern w:val="0"/>
+          <w:sz w:val="24"/>
+          <w:szCs w:val="24"/>
+        </w:rPr>
+        <w:t>.He spends hours out there swinging on a swing</w:t>
       </w:r>
       <w:r>
         <w:rPr>
@@ -15569,11 +15798,35 @@
       <w:r>
         <w:rPr>
           <w:rFonts w:ascii="Times New Roman" w:hAnsi="Times New Roman" w:cs="Times New Roman"/>
-          <w:kern w:val="0"/>
-          <w:sz w:val="24"/>
-          <w:szCs w:val="24"/>
-        </w:rPr>
-        <w:t>58 across the valley to a friend's house</w:t>
+          <w:b/>
+          <w:bCs/>
+          <w:kern w:val="0"/>
+          <w:sz w:val="24"/>
+          <w:szCs w:val="24"/>
+          <w:u w:val="single"/>
+        </w:rPr>
+        <w:t xml:space="preserve">58 </w:t>
+      </w:r>
+      <w:r>
+        <w:rPr>
+          <w:rFonts w:ascii="Times New Roman" w:hAnsi="Times New Roman" w:cs="Times New Roman"/>
+          <w:b/>
+          <w:bCs/>
+          <w:kern w:val="0"/>
+          <w:sz w:val="24"/>
+          <w:szCs w:val="24"/>
+          <w:u w:val="single"/>
+        </w:rPr>
+        <w:t xml:space="preserve"> </w:t>
+      </w:r>
+      <w:r>
+        <w:rPr>
+          <w:rFonts w:ascii="Times New Roman" w:hAnsi="Times New Roman" w:cs="Times New Roman"/>
+          <w:kern w:val="0"/>
+          <w:sz w:val="24"/>
+          <w:szCs w:val="24"/>
+        </w:rPr>
+        <w:t>across the valley to a friend's house</w:t>
       </w:r>
       <w:r>
         <w:rPr>
@@ -15591,67 +15844,156 @@
           <w:sz w:val="24"/>
           <w:szCs w:val="24"/>
         </w:rPr>
-        <w:t xml:space="preserve">and 59 garden knives to cut a </w:t>
-      </w:r>
-      <w:proofErr w:type="spellStart"/>
-      <w:r>
-        <w:rPr>
-          <w:rFonts w:ascii="Times New Roman" w:hAnsi="Times New Roman" w:cs="Times New Roman"/>
-          <w:kern w:val="0"/>
-          <w:sz w:val="24"/>
-          <w:szCs w:val="24"/>
-        </w:rPr>
-        <w:t>path.He</w:t>
-      </w:r>
-      <w:proofErr w:type="spellEnd"/>
-      <w:r>
-        <w:rPr>
-          <w:rFonts w:ascii="Times New Roman" w:hAnsi="Times New Roman" w:cs="Times New Roman"/>
-          <w:kern w:val="0"/>
-          <w:sz w:val="24"/>
-          <w:szCs w:val="24"/>
-        </w:rPr>
-        <w:t xml:space="preserve"> lays 60 sticks to </w:t>
-      </w:r>
-      <w:proofErr w:type="spellStart"/>
-      <w:r>
-        <w:rPr>
-          <w:rFonts w:ascii="Times New Roman" w:hAnsi="Times New Roman" w:cs="Times New Roman"/>
-          <w:kern w:val="0"/>
-          <w:sz w:val="24"/>
-          <w:szCs w:val="24"/>
-        </w:rPr>
-        <w:t>fom</w:t>
-      </w:r>
-      <w:proofErr w:type="spellEnd"/>
-      <w:r>
-        <w:rPr>
-          <w:rFonts w:ascii="Times New Roman" w:hAnsi="Times New Roman" w:cs="Times New Roman"/>
-          <w:kern w:val="0"/>
-          <w:sz w:val="24"/>
-          <w:szCs w:val="24"/>
-        </w:rPr>
-        <w:t xml:space="preserve"> a bridge across the small </w:t>
-      </w:r>
-      <w:proofErr w:type="spellStart"/>
-      <w:r>
-        <w:rPr>
-          <w:rFonts w:ascii="Times New Roman" w:hAnsi="Times New Roman" w:cs="Times New Roman"/>
-          <w:kern w:val="0"/>
-          <w:sz w:val="24"/>
-          <w:szCs w:val="24"/>
-        </w:rPr>
-        <w:t>stream.And</w:t>
-      </w:r>
-      <w:proofErr w:type="spellEnd"/>
-      <w:r>
-        <w:rPr>
-          <w:rFonts w:ascii="Times New Roman" w:hAnsi="Times New Roman" w:cs="Times New Roman"/>
-          <w:kern w:val="0"/>
-          <w:sz w:val="24"/>
-          <w:szCs w:val="24"/>
-        </w:rPr>
-        <w:t xml:space="preserve"> he does all of this alone.</w:t>
+        <w:t>and</w:t>
+      </w:r>
+      <w:r>
+        <w:rPr>
+          <w:rFonts w:ascii="Times New Roman" w:hAnsi="Times New Roman" w:cs="Times New Roman"/>
+          <w:kern w:val="0"/>
+          <w:sz w:val="24"/>
+          <w:szCs w:val="24"/>
+          <w:u w:val="single"/>
+        </w:rPr>
+        <w:t xml:space="preserve"> </w:t>
+      </w:r>
+      <w:r>
+        <w:rPr>
+          <w:rFonts w:ascii="Times New Roman" w:hAnsi="Times New Roman" w:cs="Times New Roman"/>
+          <w:b/>
+          <w:bCs/>
+          <w:kern w:val="0"/>
+          <w:sz w:val="24"/>
+          <w:szCs w:val="24"/>
+          <w:u w:val="single"/>
+        </w:rPr>
+        <w:t xml:space="preserve">59 </w:t>
+      </w:r>
+      <w:r>
+        <w:rPr>
+          <w:rFonts w:ascii="Times New Roman" w:hAnsi="Times New Roman" w:cs="Times New Roman"/>
+          <w:kern w:val="0"/>
+          <w:sz w:val="24"/>
+          <w:szCs w:val="24"/>
+        </w:rPr>
+        <w:t>garden knives to cut a path.</w:t>
+      </w:r>
+      <w:r>
+        <w:rPr>
+          <w:rFonts w:ascii="Times New Roman" w:hAnsi="Times New Roman" w:cs="Times New Roman"/>
+          <w:kern w:val="0"/>
+          <w:sz w:val="24"/>
+          <w:szCs w:val="24"/>
+        </w:rPr>
+        <w:t xml:space="preserve"> </w:t>
+      </w:r>
+      <w:r>
+        <w:rPr>
+          <w:rFonts w:ascii="Times New Roman" w:hAnsi="Times New Roman" w:cs="Times New Roman"/>
+          <w:kern w:val="0"/>
+          <w:sz w:val="24"/>
+          <w:szCs w:val="24"/>
+        </w:rPr>
+        <w:t xml:space="preserve">He </w:t>
+      </w:r>
+      <w:proofErr w:type="gramStart"/>
+      <w:r>
+        <w:rPr>
+          <w:rFonts w:ascii="Times New Roman" w:hAnsi="Times New Roman" w:cs="Times New Roman"/>
+          <w:kern w:val="0"/>
+          <w:sz w:val="24"/>
+          <w:szCs w:val="24"/>
+        </w:rPr>
+        <w:t>lays</w:t>
+      </w:r>
+      <w:r>
+        <w:rPr>
+          <w:rFonts w:ascii="Times New Roman" w:hAnsi="Times New Roman" w:cs="Times New Roman"/>
+          <w:kern w:val="0"/>
+          <w:sz w:val="24"/>
+          <w:szCs w:val="24"/>
+          <w:u w:val="single"/>
+        </w:rPr>
+        <w:t xml:space="preserve"> </w:t>
+      </w:r>
+      <w:r>
+        <w:rPr>
+          <w:rFonts w:ascii="Times New Roman" w:hAnsi="Times New Roman" w:cs="Times New Roman"/>
+          <w:b/>
+          <w:bCs/>
+          <w:kern w:val="0"/>
+          <w:sz w:val="24"/>
+          <w:szCs w:val="24"/>
+          <w:u w:val="single"/>
+        </w:rPr>
+        <w:t xml:space="preserve"> 60</w:t>
+      </w:r>
+      <w:proofErr w:type="gramEnd"/>
+      <w:r>
+        <w:rPr>
+          <w:rFonts w:ascii="Times New Roman" w:hAnsi="Times New Roman" w:cs="Times New Roman"/>
+          <w:b/>
+          <w:bCs/>
+          <w:kern w:val="0"/>
+          <w:sz w:val="24"/>
+          <w:szCs w:val="24"/>
+          <w:u w:val="single"/>
+        </w:rPr>
+        <w:t xml:space="preserve"> </w:t>
+      </w:r>
+      <w:r>
+        <w:rPr>
+          <w:rFonts w:ascii="Times New Roman" w:hAnsi="Times New Roman" w:cs="Times New Roman"/>
+          <w:kern w:val="0"/>
+          <w:sz w:val="24"/>
+          <w:szCs w:val="24"/>
+          <w:u w:val="single"/>
+        </w:rPr>
+        <w:t xml:space="preserve"> </w:t>
+      </w:r>
+      <w:r>
+        <w:rPr>
+          <w:rFonts w:ascii="Times New Roman" w:hAnsi="Times New Roman" w:cs="Times New Roman"/>
+          <w:kern w:val="0"/>
+          <w:sz w:val="24"/>
+          <w:szCs w:val="24"/>
+        </w:rPr>
+        <w:t>sticks to fo</w:t>
+      </w:r>
+      <w:r>
+        <w:rPr>
+          <w:rFonts w:ascii="Times New Roman" w:hAnsi="Times New Roman" w:cs="Times New Roman"/>
+          <w:kern w:val="0"/>
+          <w:sz w:val="24"/>
+          <w:szCs w:val="24"/>
+        </w:rPr>
+        <w:t>r</w:t>
+      </w:r>
+      <w:r>
+        <w:rPr>
+          <w:rFonts w:ascii="Times New Roman" w:hAnsi="Times New Roman" w:cs="Times New Roman"/>
+          <w:kern w:val="0"/>
+          <w:sz w:val="24"/>
+          <w:szCs w:val="24"/>
+        </w:rPr>
+        <w:t>m a bridge across the small stream.</w:t>
+      </w:r>
+      <w:r>
+        <w:rPr>
+          <w:rFonts w:ascii="Times New Roman" w:hAnsi="Times New Roman" w:cs="Times New Roman"/>
+          <w:kern w:val="0"/>
+          <w:sz w:val="24"/>
+          <w:szCs w:val="24"/>
+        </w:rPr>
+        <w:t xml:space="preserve"> </w:t>
+      </w:r>
+      <w:r>
+        <w:rPr>
+          <w:rFonts w:ascii="Times New Roman" w:hAnsi="Times New Roman" w:cs="Times New Roman"/>
+          <w:kern w:val="0"/>
+          <w:sz w:val="24"/>
+          <w:szCs w:val="24"/>
+        </w:rPr>
+        <w:t>And he does all of this alone.</w:t>
       </w:r>
     </w:p>
     <w:p>
@@ -15711,7 +16053,182 @@
           <w:sz w:val="24"/>
           <w:szCs w:val="24"/>
         </w:rPr>
-        <w:t>wants her son to gain skills and confidence that only 61</w:t>
+        <w:t>wants her son to gain skills and confidence that only</w:t>
+      </w:r>
+      <w:r>
+        <w:rPr>
+          <w:rFonts w:ascii="Times New Roman" w:hAnsi="Times New Roman" w:cs="Times New Roman"/>
+          <w:kern w:val="0"/>
+          <w:sz w:val="24"/>
+          <w:szCs w:val="24"/>
+          <w:u w:val="single"/>
+        </w:rPr>
+        <w:t xml:space="preserve"> </w:t>
+      </w:r>
+      <w:r>
+        <w:rPr>
+          <w:rFonts w:ascii="Times New Roman" w:hAnsi="Times New Roman" w:cs="Times New Roman"/>
+          <w:b/>
+          <w:bCs/>
+          <w:kern w:val="0"/>
+          <w:sz w:val="24"/>
+          <w:szCs w:val="24"/>
+          <w:u w:val="single"/>
+        </w:rPr>
+        <w:t>61</w:t>
+      </w:r>
+      <w:r>
+        <w:rPr>
+          <w:rFonts w:ascii="Times New Roman" w:hAnsi="Times New Roman" w:cs="Times New Roman"/>
+          <w:b/>
+          <w:bCs/>
+          <w:kern w:val="0"/>
+          <w:sz w:val="24"/>
+          <w:szCs w:val="24"/>
+          <w:u w:val="single"/>
+        </w:rPr>
+        <w:t xml:space="preserve"> </w:t>
+      </w:r>
+      <w:r>
+        <w:rPr>
+          <w:rFonts w:ascii="Times New Roman" w:hAnsi="Times New Roman" w:cs="Times New Roman"/>
+          <w:kern w:val="0"/>
+          <w:sz w:val="24"/>
+          <w:szCs w:val="24"/>
+        </w:rPr>
+        <w:t>with doing things alone.</w:t>
+      </w:r>
+      <w:r>
+        <w:rPr>
+          <w:rFonts w:ascii="Times New Roman" w:hAnsi="Times New Roman" w:cs="Times New Roman"/>
+          <w:kern w:val="0"/>
+          <w:sz w:val="24"/>
+          <w:szCs w:val="24"/>
+        </w:rPr>
+        <w:t xml:space="preserve"> </w:t>
+      </w:r>
+      <w:r>
+        <w:rPr>
+          <w:rFonts w:ascii="Times New Roman" w:hAnsi="Times New Roman" w:cs="Times New Roman"/>
+          <w:kern w:val="0"/>
+          <w:sz w:val="24"/>
+          <w:szCs w:val="24"/>
+        </w:rPr>
+        <w:t xml:space="preserve">But she </w:t>
+      </w:r>
+      <w:proofErr w:type="spellStart"/>
+      <w:r>
+        <w:rPr>
+          <w:rFonts w:ascii="Times New Roman" w:hAnsi="Times New Roman" w:cs="Times New Roman"/>
+          <w:kern w:val="0"/>
+          <w:sz w:val="24"/>
+          <w:szCs w:val="24"/>
+        </w:rPr>
+        <w:t>disn't</w:t>
+      </w:r>
+      <w:proofErr w:type="spellEnd"/>
+      <w:r>
+        <w:rPr>
+          <w:rFonts w:ascii="Times New Roman" w:hAnsi="Times New Roman" w:cs="Times New Roman"/>
+          <w:kern w:val="0"/>
+          <w:sz w:val="24"/>
+          <w:szCs w:val="24"/>
+        </w:rPr>
+        <w:t xml:space="preserve"> </w:t>
+      </w:r>
+      <w:proofErr w:type="gramStart"/>
+      <w:r>
+        <w:rPr>
+          <w:rFonts w:ascii="Times New Roman" w:hAnsi="Times New Roman" w:cs="Times New Roman"/>
+          <w:kern w:val="0"/>
+          <w:sz w:val="24"/>
+          <w:szCs w:val="24"/>
+        </w:rPr>
+        <w:t>just</w:t>
+      </w:r>
+      <w:r>
+        <w:rPr>
+          <w:rFonts w:ascii="Times New Roman" w:hAnsi="Times New Roman" w:cs="Times New Roman"/>
+          <w:kern w:val="0"/>
+          <w:sz w:val="24"/>
+          <w:szCs w:val="24"/>
+          <w:u w:val="single"/>
+        </w:rPr>
+        <w:t xml:space="preserve"> </w:t>
+      </w:r>
+      <w:r>
+        <w:rPr>
+          <w:rFonts w:ascii="Times New Roman" w:hAnsi="Times New Roman" w:cs="Times New Roman"/>
+          <w:b/>
+          <w:bCs/>
+          <w:kern w:val="0"/>
+          <w:sz w:val="24"/>
+          <w:szCs w:val="24"/>
+          <w:u w:val="single"/>
+        </w:rPr>
+        <w:t xml:space="preserve"> </w:t>
+      </w:r>
+      <w:r>
+        <w:rPr>
+          <w:rFonts w:ascii="Times New Roman" w:hAnsi="Times New Roman" w:cs="Times New Roman"/>
+          <w:b/>
+          <w:bCs/>
+          <w:kern w:val="0"/>
+          <w:sz w:val="24"/>
+          <w:szCs w:val="24"/>
+          <w:u w:val="single"/>
+        </w:rPr>
+        <w:t>62</w:t>
+      </w:r>
+      <w:proofErr w:type="gramEnd"/>
+      <w:r>
+        <w:rPr>
+          <w:rFonts w:ascii="Times New Roman" w:hAnsi="Times New Roman" w:cs="Times New Roman"/>
+          <w:b/>
+          <w:bCs/>
+          <w:kern w:val="0"/>
+          <w:sz w:val="24"/>
+          <w:szCs w:val="24"/>
+          <w:u w:val="single"/>
+        </w:rPr>
+        <w:t xml:space="preserve"> </w:t>
+      </w:r>
+      <w:r>
+        <w:rPr>
+          <w:rFonts w:ascii="Times New Roman" w:hAnsi="Times New Roman" w:cs="Times New Roman"/>
+          <w:kern w:val="0"/>
+          <w:sz w:val="24"/>
+          <w:szCs w:val="24"/>
+          <w:u w:val="single"/>
+        </w:rPr>
+        <w:t xml:space="preserve"> </w:t>
+      </w:r>
+      <w:r>
+        <w:rPr>
+          <w:rFonts w:ascii="Times New Roman" w:hAnsi="Times New Roman" w:cs="Times New Roman"/>
+          <w:kern w:val="0"/>
+          <w:sz w:val="24"/>
+          <w:szCs w:val="24"/>
+        </w:rPr>
+        <w:t>her 7-year-old outside the door with garden tools one day.</w:t>
+      </w:r>
+      <w:r>
+        <w:rPr>
+          <w:rFonts w:ascii="Times New Roman" w:hAnsi="Times New Roman" w:cs="Times New Roman"/>
+          <w:kern w:val="0"/>
+          <w:sz w:val="24"/>
+          <w:szCs w:val="24"/>
+        </w:rPr>
+        <w:t xml:space="preserve"> </w:t>
+      </w:r>
+      <w:r>
+        <w:rPr>
+          <w:rFonts w:ascii="Times New Roman" w:hAnsi="Times New Roman" w:cs="Times New Roman"/>
+          <w:kern w:val="0"/>
+          <w:sz w:val="24"/>
+          <w:szCs w:val="24"/>
+        </w:rPr>
+        <w:t>They worked up to it gradually with what Randall calls experiments in independence.</w:t>
       </w:r>
     </w:p>
     <w:p>
@@ -15735,67 +16252,74 @@
           <w:sz w:val="24"/>
           <w:szCs w:val="24"/>
         </w:rPr>
-        <w:t xml:space="preserve">with doing things </w:t>
-      </w:r>
-      <w:proofErr w:type="spellStart"/>
-      <w:r>
-        <w:rPr>
-          <w:rFonts w:ascii="Times New Roman" w:hAnsi="Times New Roman" w:cs="Times New Roman"/>
-          <w:kern w:val="0"/>
-          <w:sz w:val="24"/>
-          <w:szCs w:val="24"/>
-        </w:rPr>
-        <w:t>alone.But</w:t>
-      </w:r>
-      <w:proofErr w:type="spellEnd"/>
-      <w:r>
-        <w:rPr>
-          <w:rFonts w:ascii="Times New Roman" w:hAnsi="Times New Roman" w:cs="Times New Roman"/>
-          <w:kern w:val="0"/>
-          <w:sz w:val="24"/>
-          <w:szCs w:val="24"/>
-        </w:rPr>
-        <w:t xml:space="preserve"> she </w:t>
-      </w:r>
-      <w:proofErr w:type="spellStart"/>
-      <w:r>
-        <w:rPr>
-          <w:rFonts w:ascii="Times New Roman" w:hAnsi="Times New Roman" w:cs="Times New Roman"/>
-          <w:kern w:val="0"/>
-          <w:sz w:val="24"/>
-          <w:szCs w:val="24"/>
-        </w:rPr>
-        <w:t>disn't</w:t>
-      </w:r>
-      <w:proofErr w:type="spellEnd"/>
-      <w:r>
-        <w:rPr>
-          <w:rFonts w:ascii="Times New Roman" w:hAnsi="Times New Roman" w:cs="Times New Roman"/>
-          <w:kern w:val="0"/>
-          <w:sz w:val="24"/>
-          <w:szCs w:val="24"/>
-        </w:rPr>
-        <w:t xml:space="preserve"> just 62 her 7-year-old outside the door with garden tools one </w:t>
-      </w:r>
-      <w:proofErr w:type="spellStart"/>
-      <w:r>
-        <w:rPr>
-          <w:rFonts w:ascii="Times New Roman" w:hAnsi="Times New Roman" w:cs="Times New Roman"/>
-          <w:kern w:val="0"/>
-          <w:sz w:val="24"/>
-          <w:szCs w:val="24"/>
-        </w:rPr>
-        <w:t>day.They</w:t>
-      </w:r>
-      <w:proofErr w:type="spellEnd"/>
-      <w:r>
-        <w:rPr>
-          <w:rFonts w:ascii="Times New Roman" w:hAnsi="Times New Roman" w:cs="Times New Roman"/>
-          <w:kern w:val="0"/>
-          <w:sz w:val="24"/>
-          <w:szCs w:val="24"/>
-        </w:rPr>
-        <w:t xml:space="preserve"> worked up to it gradually with what Randall calls experiments in independence.</w:t>
+        <w:t>“Just those moments</w:t>
+      </w:r>
+      <w:r>
+        <w:rPr>
+          <w:rFonts w:ascii="Times New Roman" w:hAnsi="Times New Roman" w:cs="Times New Roman"/>
+          <w:kern w:val="0"/>
+          <w:sz w:val="24"/>
+          <w:szCs w:val="24"/>
+        </w:rPr>
+        <w:t>，</w:t>
+      </w:r>
+      <w:r>
+        <w:rPr>
+          <w:rFonts w:ascii="Times New Roman" w:hAnsi="Times New Roman" w:cs="Times New Roman"/>
+          <w:kern w:val="0"/>
+          <w:sz w:val="24"/>
+          <w:szCs w:val="24"/>
+        </w:rPr>
+        <w:t>increasingly longer moments</w:t>
+      </w:r>
+      <w:r>
+        <w:rPr>
+          <w:rFonts w:ascii="Times New Roman" w:hAnsi="Times New Roman" w:cs="Times New Roman"/>
+          <w:kern w:val="0"/>
+          <w:sz w:val="24"/>
+          <w:szCs w:val="24"/>
+        </w:rPr>
+        <w:t>，</w:t>
+      </w:r>
+      <w:r>
+        <w:rPr>
+          <w:rFonts w:ascii="Times New Roman" w:hAnsi="Times New Roman" w:cs="Times New Roman"/>
+          <w:kern w:val="0"/>
+          <w:sz w:val="24"/>
+          <w:szCs w:val="24"/>
+        </w:rPr>
+        <w:t>where he can choose to be</w:t>
+      </w:r>
+      <w:r>
+        <w:rPr>
+          <w:rFonts w:ascii="Times New Roman" w:hAnsi="Times New Roman" w:cs="Times New Roman"/>
+          <w:kern w:val="0"/>
+          <w:sz w:val="24"/>
+          <w:szCs w:val="24"/>
+          <w:u w:val="single"/>
+        </w:rPr>
+        <w:t xml:space="preserve"> </w:t>
+      </w:r>
+      <w:r>
+        <w:rPr>
+          <w:rFonts w:ascii="Times New Roman" w:hAnsi="Times New Roman" w:cs="Times New Roman"/>
+          <w:b/>
+          <w:bCs/>
+          <w:kern w:val="0"/>
+          <w:sz w:val="24"/>
+          <w:szCs w:val="24"/>
+          <w:u w:val="single"/>
+        </w:rPr>
+        <w:t xml:space="preserve">63 </w:t>
+      </w:r>
+      <w:r>
+        <w:rPr>
+          <w:rFonts w:ascii="Times New Roman" w:hAnsi="Times New Roman" w:cs="Times New Roman"/>
+          <w:kern w:val="0"/>
+          <w:sz w:val="24"/>
+          <w:szCs w:val="24"/>
+        </w:rPr>
+        <w:t>his own.</w:t>
       </w:r>
     </w:p>
     <w:p>
@@ -15819,43 +16343,115 @@
           <w:sz w:val="24"/>
           <w:szCs w:val="24"/>
         </w:rPr>
-        <w:t>“Just those moments</w:t>
-      </w:r>
-      <w:r>
-        <w:rPr>
-          <w:rFonts w:ascii="Times New Roman" w:hAnsi="Times New Roman" w:cs="Times New Roman"/>
-          <w:kern w:val="0"/>
-          <w:sz w:val="24"/>
-          <w:szCs w:val="24"/>
-        </w:rPr>
-        <w:t>，</w:t>
-      </w:r>
-      <w:r>
-        <w:rPr>
-          <w:rFonts w:ascii="Times New Roman" w:hAnsi="Times New Roman" w:cs="Times New Roman"/>
-          <w:kern w:val="0"/>
-          <w:sz w:val="24"/>
-          <w:szCs w:val="24"/>
-        </w:rPr>
-        <w:t>increasingly longer moments</w:t>
-      </w:r>
-      <w:r>
-        <w:rPr>
-          <w:rFonts w:ascii="Times New Roman" w:hAnsi="Times New Roman" w:cs="Times New Roman"/>
-          <w:kern w:val="0"/>
-          <w:sz w:val="24"/>
-          <w:szCs w:val="24"/>
-        </w:rPr>
-        <w:t>，</w:t>
-      </w:r>
-      <w:r>
-        <w:rPr>
-          <w:rFonts w:ascii="Times New Roman" w:hAnsi="Times New Roman" w:cs="Times New Roman"/>
-          <w:kern w:val="0"/>
-          <w:sz w:val="24"/>
-          <w:szCs w:val="24"/>
-        </w:rPr>
-        <w:t>where he can choose to be 63 his own.</w:t>
+        <w:t>Randall explains.</w:t>
+      </w:r>
+      <w:r>
+        <w:rPr>
+          <w:rFonts w:ascii="Times New Roman" w:hAnsi="Times New Roman" w:cs="Times New Roman"/>
+          <w:kern w:val="0"/>
+          <w:sz w:val="24"/>
+          <w:szCs w:val="24"/>
+        </w:rPr>
+        <w:t xml:space="preserve"> </w:t>
+      </w:r>
+      <w:r>
+        <w:rPr>
+          <w:rFonts w:ascii="Times New Roman" w:hAnsi="Times New Roman" w:cs="Times New Roman"/>
+          <w:kern w:val="0"/>
+          <w:sz w:val="24"/>
+          <w:szCs w:val="24"/>
+        </w:rPr>
+        <w:t>Randal</w:t>
+      </w:r>
+      <w:r>
+        <w:rPr>
+          <w:rFonts w:ascii="Times New Roman" w:hAnsi="Times New Roman" w:cs="Times New Roman"/>
+          <w:kern w:val="0"/>
+          <w:sz w:val="24"/>
+          <w:szCs w:val="24"/>
+        </w:rPr>
+        <w:t>l</w:t>
+      </w:r>
+      <w:r>
+        <w:rPr>
+          <w:rFonts w:ascii="Times New Roman" w:hAnsi="Times New Roman" w:cs="Times New Roman"/>
+          <w:kern w:val="0"/>
+          <w:sz w:val="24"/>
+          <w:szCs w:val="24"/>
+        </w:rPr>
+        <w:t xml:space="preserve"> knows this isn't the</w:t>
+      </w:r>
+      <w:r>
+        <w:rPr>
+          <w:rFonts w:ascii="Times New Roman" w:hAnsi="Times New Roman" w:cs="Times New Roman"/>
+          <w:b/>
+          <w:bCs/>
+          <w:kern w:val="0"/>
+          <w:sz w:val="24"/>
+          <w:szCs w:val="24"/>
+          <w:u w:val="single"/>
+        </w:rPr>
+        <w:t xml:space="preserve"> 64 </w:t>
+      </w:r>
+      <w:r>
+        <w:rPr>
+          <w:rFonts w:ascii="Times New Roman" w:hAnsi="Times New Roman" w:cs="Times New Roman"/>
+          <w:kern w:val="0"/>
+          <w:sz w:val="24"/>
+          <w:szCs w:val="24"/>
+        </w:rPr>
+        <w:t>for today's parenting style.</w:t>
+      </w:r>
+      <w:r>
+        <w:rPr>
+          <w:rFonts w:ascii="Times New Roman" w:hAnsi="Times New Roman" w:cs="Times New Roman"/>
+          <w:kern w:val="0"/>
+          <w:sz w:val="24"/>
+          <w:szCs w:val="24"/>
+        </w:rPr>
+        <w:t xml:space="preserve"> </w:t>
+      </w:r>
+      <w:r>
+        <w:rPr>
+          <w:rFonts w:ascii="Times New Roman" w:hAnsi="Times New Roman" w:cs="Times New Roman"/>
+          <w:kern w:val="0"/>
+          <w:sz w:val="24"/>
+          <w:szCs w:val="24"/>
+        </w:rPr>
+        <w:t>Gone are the days</w:t>
+      </w:r>
+      <w:r>
+        <w:rPr>
+          <w:rFonts w:ascii="Times New Roman" w:hAnsi="Times New Roman" w:cs="Times New Roman"/>
+          <w:b/>
+          <w:bCs/>
+          <w:kern w:val="0"/>
+          <w:sz w:val="24"/>
+          <w:szCs w:val="24"/>
+          <w:u w:val="single"/>
+        </w:rPr>
+        <w:t xml:space="preserve"> 65</w:t>
+      </w:r>
+      <w:r>
+        <w:rPr>
+          <w:rFonts w:ascii="Times New Roman" w:hAnsi="Times New Roman" w:cs="Times New Roman"/>
+          <w:b/>
+          <w:bCs/>
+          <w:kern w:val="0"/>
+          <w:sz w:val="24"/>
+          <w:szCs w:val="24"/>
+          <w:u w:val="single"/>
+        </w:rPr>
+        <w:t xml:space="preserve"> </w:t>
+      </w:r>
+      <w:r>
+        <w:rPr>
+          <w:rFonts w:ascii="Times New Roman" w:hAnsi="Times New Roman" w:cs="Times New Roman"/>
+          <w:kern w:val="0"/>
+          <w:sz w:val="24"/>
+          <w:szCs w:val="24"/>
+        </w:rPr>
+        <w:t>kids ride their bikes alone until the streetlights come on.</w:t>
       </w:r>
     </w:p>
     <w:p>
@@ -15879,7 +16475,29 @@
           <w:sz w:val="24"/>
           <w:szCs w:val="24"/>
         </w:rPr>
-        <w:t>Randall explains.</w:t>
+        <w:lastRenderedPageBreak/>
+        <w:t>Randall has met people who think she's a</w:t>
+      </w:r>
+      <w:r>
+        <w:rPr>
+          <w:rFonts w:ascii="Times New Roman" w:hAnsi="Times New Roman" w:cs="Times New Roman"/>
+          <w:b/>
+          <w:bCs/>
+          <w:kern w:val="0"/>
+          <w:sz w:val="24"/>
+          <w:szCs w:val="24"/>
+          <w:u w:val="single"/>
+        </w:rPr>
+        <w:t xml:space="preserve"> 66 </w:t>
+      </w:r>
+      <w:r>
+        <w:rPr>
+          <w:rFonts w:ascii="Times New Roman" w:hAnsi="Times New Roman" w:cs="Times New Roman"/>
+          <w:kern w:val="0"/>
+          <w:sz w:val="24"/>
+          <w:szCs w:val="24"/>
+        </w:rPr>
+        <w:t>parent.</w:t>
       </w:r>
       <w:r>
         <w:rPr>
@@ -15897,43 +16515,95 @@
           <w:sz w:val="24"/>
           <w:szCs w:val="24"/>
         </w:rPr>
-        <w:t>Randal</w:t>
-      </w:r>
-      <w:r>
-        <w:rPr>
-          <w:rFonts w:ascii="Times New Roman" w:hAnsi="Times New Roman" w:cs="Times New Roman"/>
-          <w:kern w:val="0"/>
-          <w:sz w:val="24"/>
-          <w:szCs w:val="24"/>
-        </w:rPr>
-        <w:t>l</w:t>
-      </w:r>
-      <w:r>
-        <w:rPr>
-          <w:rFonts w:ascii="Times New Roman" w:hAnsi="Times New Roman" w:cs="Times New Roman"/>
-          <w:kern w:val="0"/>
-          <w:sz w:val="24"/>
-          <w:szCs w:val="24"/>
-        </w:rPr>
-        <w:t xml:space="preserve"> knows this isn't the 64 for today's parenting style.</w:t>
-      </w:r>
-      <w:r>
-        <w:rPr>
-          <w:rFonts w:ascii="Times New Roman" w:hAnsi="Times New Roman" w:cs="Times New Roman"/>
-          <w:kern w:val="0"/>
-          <w:sz w:val="24"/>
-          <w:szCs w:val="24"/>
-        </w:rPr>
-        <w:t xml:space="preserve"> </w:t>
-      </w:r>
-      <w:r>
-        <w:rPr>
-          <w:rFonts w:ascii="Times New Roman" w:hAnsi="Times New Roman" w:cs="Times New Roman"/>
-          <w:kern w:val="0"/>
-          <w:sz w:val="24"/>
-          <w:szCs w:val="24"/>
-        </w:rPr>
-        <w:t>Gone are the days 65</w:t>
+        <w:t>Once</w:t>
+      </w:r>
+      <w:r>
+        <w:rPr>
+          <w:rFonts w:ascii="Times New Roman" w:hAnsi="Times New Roman" w:cs="Times New Roman"/>
+          <w:kern w:val="0"/>
+          <w:sz w:val="24"/>
+          <w:szCs w:val="24"/>
+        </w:rPr>
+        <w:t>，</w:t>
+      </w:r>
+      <w:r>
+        <w:rPr>
+          <w:rFonts w:ascii="Times New Roman" w:hAnsi="Times New Roman" w:cs="Times New Roman"/>
+          <w:kern w:val="0"/>
+          <w:sz w:val="24"/>
+          <w:szCs w:val="24"/>
+        </w:rPr>
+        <w:t xml:space="preserve">an off-duty police </w:t>
+      </w:r>
+      <w:proofErr w:type="spellStart"/>
+      <w:r>
+        <w:rPr>
+          <w:rFonts w:ascii="Times New Roman" w:hAnsi="Times New Roman" w:cs="Times New Roman"/>
+          <w:kern w:val="0"/>
+          <w:sz w:val="24"/>
+          <w:szCs w:val="24"/>
+        </w:rPr>
+        <w:t>fficer</w:t>
+      </w:r>
+      <w:proofErr w:type="spellEnd"/>
+      <w:r>
+        <w:rPr>
+          <w:rFonts w:ascii="Times New Roman" w:hAnsi="Times New Roman" w:cs="Times New Roman"/>
+          <w:kern w:val="0"/>
+          <w:sz w:val="24"/>
+          <w:szCs w:val="24"/>
+        </w:rPr>
+        <w:t xml:space="preserve"> started yelling at her when she left Matthew alone in the car</w:t>
+      </w:r>
+      <w:r>
+        <w:rPr>
+          <w:rFonts w:ascii="Times New Roman" w:hAnsi="Times New Roman" w:cs="Times New Roman"/>
+          <w:b/>
+          <w:bCs/>
+          <w:kern w:val="0"/>
+          <w:sz w:val="24"/>
+          <w:szCs w:val="24"/>
+          <w:u w:val="single"/>
+        </w:rPr>
+        <w:t xml:space="preserve"> 67 </w:t>
+      </w:r>
+      <w:r>
+        <w:rPr>
+          <w:rFonts w:ascii="Times New Roman" w:hAnsi="Times New Roman" w:cs="Times New Roman"/>
+          <w:kern w:val="0"/>
+          <w:sz w:val="24"/>
+          <w:szCs w:val="24"/>
+        </w:rPr>
+        <w:t xml:space="preserve">a few </w:t>
+      </w:r>
+      <w:proofErr w:type="spellStart"/>
+      <w:r>
+        <w:rPr>
+          <w:rFonts w:ascii="Times New Roman" w:hAnsi="Times New Roman" w:cs="Times New Roman"/>
+          <w:kern w:val="0"/>
+          <w:sz w:val="24"/>
+          <w:szCs w:val="24"/>
+        </w:rPr>
+        <w:t>inutes</w:t>
+      </w:r>
+      <w:proofErr w:type="spellEnd"/>
+      <w:r>
+        <w:rPr>
+          <w:rFonts w:ascii="Times New Roman" w:hAnsi="Times New Roman" w:cs="Times New Roman"/>
+          <w:kern w:val="0"/>
+          <w:sz w:val="24"/>
+          <w:szCs w:val="24"/>
+        </w:rPr>
+        <w:t xml:space="preserve"> while she ran into a shop </w:t>
+      </w:r>
+      <w:r>
+        <w:rPr>
+          <w:rFonts w:ascii="Times New Roman" w:hAnsi="Times New Roman" w:cs="Times New Roman"/>
+          <w:kern w:val="0"/>
+          <w:sz w:val="24"/>
+          <w:szCs w:val="24"/>
+        </w:rPr>
+        <w:t>.</w:t>
       </w:r>
     </w:p>
     <w:p>
@@ -15957,7 +16627,144 @@
           <w:sz w:val="24"/>
           <w:szCs w:val="24"/>
         </w:rPr>
-        <w:t>kids ride their bikes alone until the streetlights come on.</w:t>
+        <w:t>Randall knows that parents in several states have been arrested for</w:t>
+      </w:r>
+      <w:r>
+        <w:rPr>
+          <w:rFonts w:ascii="Times New Roman" w:hAnsi="Times New Roman" w:cs="Times New Roman"/>
+          <w:b/>
+          <w:bCs/>
+          <w:kern w:val="0"/>
+          <w:sz w:val="24"/>
+          <w:szCs w:val="24"/>
+          <w:u w:val="single"/>
+        </w:rPr>
+        <w:t xml:space="preserve"> 68 </w:t>
+      </w:r>
+      <w:r>
+        <w:rPr>
+          <w:rFonts w:ascii="Times New Roman" w:hAnsi="Times New Roman" w:cs="Times New Roman"/>
+          <w:kern w:val="0"/>
+          <w:sz w:val="24"/>
+          <w:szCs w:val="24"/>
+        </w:rPr>
+        <w:t>their kids walk to the park alone</w:t>
+      </w:r>
+      <w:r>
+        <w:rPr>
+          <w:rFonts w:ascii="Times New Roman" w:hAnsi="Times New Roman" w:cs="Times New Roman"/>
+          <w:kern w:val="0"/>
+          <w:sz w:val="24"/>
+          <w:szCs w:val="24"/>
+        </w:rPr>
+        <w:t>，</w:t>
+      </w:r>
+      <w:r>
+        <w:rPr>
+          <w:rFonts w:ascii="Times New Roman" w:hAnsi="Times New Roman" w:cs="Times New Roman"/>
+          <w:kern w:val="0"/>
+          <w:sz w:val="24"/>
+          <w:szCs w:val="24"/>
+        </w:rPr>
+        <w:t>or even</w:t>
+      </w:r>
+      <w:r>
+        <w:rPr>
+          <w:rFonts w:ascii="Times New Roman" w:hAnsi="Times New Roman" w:cs="Times New Roman"/>
+          <w:b/>
+          <w:bCs/>
+          <w:kern w:val="0"/>
+          <w:sz w:val="24"/>
+          <w:szCs w:val="24"/>
+          <w:u w:val="single"/>
+        </w:rPr>
+        <w:t xml:space="preserve"> 69 </w:t>
+      </w:r>
+      <w:r>
+        <w:rPr>
+          <w:rFonts w:ascii="Times New Roman" w:hAnsi="Times New Roman" w:cs="Times New Roman"/>
+          <w:kern w:val="0"/>
+          <w:sz w:val="24"/>
+          <w:szCs w:val="24"/>
+        </w:rPr>
+        <w:t>them to walk to school.</w:t>
+      </w:r>
+      <w:r>
+        <w:rPr>
+          <w:rFonts w:ascii="Times New Roman" w:hAnsi="Times New Roman" w:cs="Times New Roman"/>
+          <w:kern w:val="0"/>
+          <w:sz w:val="24"/>
+          <w:szCs w:val="24"/>
+        </w:rPr>
+        <w:t xml:space="preserve"> </w:t>
+      </w:r>
+      <w:r>
+        <w:rPr>
+          <w:rFonts w:ascii="Times New Roman" w:hAnsi="Times New Roman" w:cs="Times New Roman"/>
+          <w:kern w:val="0"/>
+          <w:sz w:val="24"/>
+          <w:szCs w:val="24"/>
+        </w:rPr>
+        <w:t xml:space="preserve">And </w:t>
+      </w:r>
+      <w:proofErr w:type="gramStart"/>
+      <w:r>
+        <w:rPr>
+          <w:rFonts w:ascii="Times New Roman" w:hAnsi="Times New Roman" w:cs="Times New Roman"/>
+          <w:kern w:val="0"/>
+          <w:sz w:val="24"/>
+          <w:szCs w:val="24"/>
+        </w:rPr>
+        <w:t>so</w:t>
+      </w:r>
+      <w:proofErr w:type="gramEnd"/>
+      <w:r>
+        <w:rPr>
+          <w:rFonts w:ascii="Times New Roman" w:hAnsi="Times New Roman" w:cs="Times New Roman"/>
+          <w:kern w:val="0"/>
+          <w:sz w:val="24"/>
+          <w:szCs w:val="24"/>
+        </w:rPr>
+        <w:t xml:space="preserve"> she was a bit</w:t>
+      </w:r>
+      <w:r>
+        <w:rPr>
+          <w:rFonts w:ascii="Times New Roman" w:hAnsi="Times New Roman" w:cs="Times New Roman"/>
+          <w:b/>
+          <w:bCs/>
+          <w:kern w:val="0"/>
+          <w:sz w:val="24"/>
+          <w:szCs w:val="24"/>
+          <w:u w:val="single"/>
+        </w:rPr>
+        <w:t xml:space="preserve"> 70 </w:t>
+      </w:r>
+      <w:r>
+        <w:rPr>
+          <w:rFonts w:ascii="Times New Roman" w:hAnsi="Times New Roman" w:cs="Times New Roman"/>
+          <w:kern w:val="0"/>
+          <w:sz w:val="24"/>
+          <w:szCs w:val="24"/>
+        </w:rPr>
+        <w:t>about what this man might</w:t>
+      </w:r>
+      <w:r>
+        <w:rPr>
+          <w:rFonts w:ascii="Times New Roman" w:hAnsi="Times New Roman" w:cs="Times New Roman"/>
+          <w:kern w:val="0"/>
+          <w:sz w:val="24"/>
+          <w:szCs w:val="24"/>
+        </w:rPr>
+        <w:t xml:space="preserve"> </w:t>
+      </w:r>
+      <w:r>
+        <w:rPr>
+          <w:rFonts w:ascii="Times New Roman" w:hAnsi="Times New Roman" w:cs="Times New Roman"/>
+          <w:kern w:val="0"/>
+          <w:sz w:val="24"/>
+          <w:szCs w:val="24"/>
+        </w:rPr>
+        <w:t>do.</w:t>
       </w:r>
     </w:p>
     <w:p>
@@ -15981,19 +16788,8 @@
           <w:sz w:val="24"/>
           <w:szCs w:val="24"/>
         </w:rPr>
-        <w:t xml:space="preserve">Randall has met people who think she's a 66 </w:t>
-      </w:r>
-      <w:proofErr w:type="spellStart"/>
-      <w:r>
-        <w:rPr>
-          <w:rFonts w:ascii="Times New Roman" w:hAnsi="Times New Roman" w:cs="Times New Roman"/>
-          <w:kern w:val="0"/>
-          <w:sz w:val="24"/>
-          <w:szCs w:val="24"/>
-        </w:rPr>
-        <w:t>parent.Once</w:t>
-      </w:r>
-      <w:proofErr w:type="spellEnd"/>
+        <w:t>Anyway</w:t>
+      </w:r>
       <w:r>
         <w:rPr>
           <w:rFonts w:ascii="Times New Roman" w:hAnsi="Times New Roman" w:cs="Times New Roman"/>
@@ -16010,57 +16806,7 @@
           <w:sz w:val="24"/>
           <w:szCs w:val="24"/>
         </w:rPr>
-        <w:t xml:space="preserve">an off-duty police </w:t>
-      </w:r>
-      <w:proofErr w:type="spellStart"/>
-      <w:r>
-        <w:rPr>
-          <w:rFonts w:ascii="Times New Roman" w:hAnsi="Times New Roman" w:cs="Times New Roman"/>
-          <w:kern w:val="0"/>
-          <w:sz w:val="24"/>
-          <w:szCs w:val="24"/>
-        </w:rPr>
-        <w:t>fficer</w:t>
-      </w:r>
-      <w:proofErr w:type="spellEnd"/>
-      <w:r>
-        <w:rPr>
-          <w:rFonts w:ascii="Times New Roman" w:hAnsi="Times New Roman" w:cs="Times New Roman"/>
-          <w:kern w:val="0"/>
-          <w:sz w:val="24"/>
-          <w:szCs w:val="24"/>
-        </w:rPr>
-        <w:t xml:space="preserve"> started yelling at her when she </w:t>
-      </w:r>
-      <w:r>
-        <w:rPr>
-          <w:rFonts w:ascii="Times New Roman" w:hAnsi="Times New Roman" w:cs="Times New Roman"/>
-          <w:kern w:val="0"/>
-          <w:sz w:val="24"/>
-          <w:szCs w:val="24"/>
-        </w:rPr>
-        <w:lastRenderedPageBreak/>
-        <w:t xml:space="preserve">left Matthew alone in the car 67 a few </w:t>
-      </w:r>
-      <w:proofErr w:type="spellStart"/>
-      <w:r>
-        <w:rPr>
-          <w:rFonts w:ascii="Times New Roman" w:hAnsi="Times New Roman" w:cs="Times New Roman"/>
-          <w:kern w:val="0"/>
-          <w:sz w:val="24"/>
-          <w:szCs w:val="24"/>
-        </w:rPr>
-        <w:t>inutes</w:t>
-      </w:r>
-      <w:proofErr w:type="spellEnd"/>
-      <w:r>
-        <w:rPr>
-          <w:rFonts w:ascii="Times New Roman" w:hAnsi="Times New Roman" w:cs="Times New Roman"/>
-          <w:kern w:val="0"/>
-          <w:sz w:val="24"/>
-          <w:szCs w:val="24"/>
-        </w:rPr>
-        <w:t xml:space="preserve"> while she ran into a shop K Randall knows that parents in several states have been arrested for 68 their kids walk to the park alone</w:t>
+        <w:t>they talked it out</w:t>
       </w:r>
       <w:r>
         <w:rPr>
@@ -16078,27 +16824,49 @@
           <w:sz w:val="24"/>
           <w:szCs w:val="24"/>
         </w:rPr>
-        <w:t xml:space="preserve">or even 69 them to walk to </w:t>
-      </w:r>
-      <w:proofErr w:type="spellStart"/>
-      <w:r>
-        <w:rPr>
-          <w:rFonts w:ascii="Times New Roman" w:hAnsi="Times New Roman" w:cs="Times New Roman"/>
-          <w:kern w:val="0"/>
-          <w:sz w:val="24"/>
-          <w:szCs w:val="24"/>
-        </w:rPr>
-        <w:t>school.And</w:t>
-      </w:r>
-      <w:proofErr w:type="spellEnd"/>
-      <w:r>
-        <w:rPr>
-          <w:rFonts w:ascii="Times New Roman" w:hAnsi="Times New Roman" w:cs="Times New Roman"/>
-          <w:kern w:val="0"/>
-          <w:sz w:val="24"/>
-          <w:szCs w:val="24"/>
-        </w:rPr>
-        <w:t xml:space="preserve"> so she was a bit 70 about what this man might</w:t>
+        <w:t>and the man walked</w:t>
+      </w:r>
+      <w:r>
+        <w:rPr>
+          <w:rFonts w:ascii="Times New Roman" w:hAnsi="Times New Roman" w:cs="Times New Roman"/>
+          <w:b/>
+          <w:bCs/>
+          <w:kern w:val="0"/>
+          <w:sz w:val="24"/>
+          <w:szCs w:val="24"/>
+          <w:u w:val="single"/>
+        </w:rPr>
+        <w:t xml:space="preserve"> 71 </w:t>
+      </w:r>
+      <w:r>
+        <w:rPr>
+          <w:rFonts w:ascii="Times New Roman" w:hAnsi="Times New Roman" w:cs="Times New Roman"/>
+          <w:kern w:val="0"/>
+          <w:sz w:val="24"/>
+          <w:szCs w:val="24"/>
+        </w:rPr>
+        <w:t>Randall felt confident about</w:t>
+      </w:r>
+      <w:r>
+        <w:rPr>
+          <w:rFonts w:ascii="Times New Roman" w:hAnsi="Times New Roman" w:cs="Times New Roman"/>
+          <w:b/>
+          <w:bCs/>
+          <w:kern w:val="0"/>
+          <w:sz w:val="24"/>
+          <w:szCs w:val="24"/>
+          <w:u w:val="single"/>
+        </w:rPr>
+        <w:t xml:space="preserve"> 72 </w:t>
+      </w:r>
+      <w:r>
+        <w:rPr>
+          <w:rFonts w:ascii="Times New Roman" w:hAnsi="Times New Roman" w:cs="Times New Roman"/>
+          <w:kern w:val="0"/>
+          <w:sz w:val="24"/>
+          <w:szCs w:val="24"/>
+        </w:rPr>
+        <w:t>her</w:t>
       </w:r>
       <w:r>
         <w:rPr>
@@ -16116,7 +16884,139 @@
           <w:sz w:val="24"/>
           <w:szCs w:val="24"/>
         </w:rPr>
-        <w:t>Anyway</w:t>
+        <w:t>parenting</w:t>
+      </w:r>
+      <w:r>
+        <w:rPr>
+          <w:rFonts w:ascii="Times New Roman" w:hAnsi="Times New Roman" w:cs="Times New Roman" w:hint="eastAsia"/>
+          <w:kern w:val="0"/>
+          <w:sz w:val="24"/>
+          <w:szCs w:val="24"/>
+        </w:rPr>
+        <w:t>,</w:t>
+      </w:r>
+      <w:r>
+        <w:rPr>
+          <w:rFonts w:ascii="Times New Roman" w:hAnsi="Times New Roman" w:cs="Times New Roman"/>
+          <w:kern w:val="0"/>
+          <w:sz w:val="24"/>
+          <w:szCs w:val="24"/>
+        </w:rPr>
+        <w:t xml:space="preserve"> </w:t>
+      </w:r>
+      <w:r>
+        <w:rPr>
+          <w:rFonts w:ascii="Times New Roman" w:hAnsi="Times New Roman" w:cs="Times New Roman"/>
+          <w:kern w:val="0"/>
+          <w:sz w:val="24"/>
+          <w:szCs w:val="24"/>
+        </w:rPr>
+        <w:t>partly</w:t>
+      </w:r>
+      <w:r>
+        <w:rPr>
+          <w:rFonts w:ascii="Times New Roman" w:hAnsi="Times New Roman" w:cs="Times New Roman"/>
+          <w:b/>
+          <w:bCs/>
+          <w:kern w:val="0"/>
+          <w:sz w:val="24"/>
+          <w:szCs w:val="24"/>
+          <w:u w:val="single"/>
+        </w:rPr>
+        <w:t xml:space="preserve"> 73 </w:t>
+      </w:r>
+      <w:r>
+        <w:rPr>
+          <w:rFonts w:ascii="Times New Roman" w:hAnsi="Times New Roman" w:cs="Times New Roman"/>
+          <w:kern w:val="0"/>
+          <w:sz w:val="24"/>
+          <w:szCs w:val="24"/>
+        </w:rPr>
+        <w:t>she had connected with a group</w:t>
+      </w:r>
+      <w:r>
+        <w:rPr>
+          <w:rFonts w:ascii="Times New Roman" w:hAnsi="Times New Roman" w:cs="Times New Roman"/>
+          <w:b/>
+          <w:bCs/>
+          <w:kern w:val="0"/>
+          <w:sz w:val="24"/>
+          <w:szCs w:val="24"/>
+          <w:u w:val="single"/>
+        </w:rPr>
+        <w:t xml:space="preserve"> 74 </w:t>
+      </w:r>
+      <w:r>
+        <w:rPr>
+          <w:rFonts w:ascii="Times New Roman" w:hAnsi="Times New Roman" w:cs="Times New Roman"/>
+          <w:kern w:val="0"/>
+          <w:sz w:val="24"/>
+          <w:szCs w:val="24"/>
+        </w:rPr>
+        <w:t>Free Range Kids.</w:t>
+      </w:r>
+      <w:r>
+        <w:rPr>
+          <w:rFonts w:ascii="Times New Roman" w:hAnsi="Times New Roman" w:cs="Times New Roman"/>
+          <w:kern w:val="0"/>
+          <w:sz w:val="24"/>
+          <w:szCs w:val="24"/>
+        </w:rPr>
+        <w:t xml:space="preserve"> </w:t>
+      </w:r>
+      <w:r>
+        <w:rPr>
+          <w:rFonts w:ascii="Times New Roman" w:hAnsi="Times New Roman" w:cs="Times New Roman"/>
+          <w:kern w:val="0"/>
+          <w:sz w:val="24"/>
+          <w:szCs w:val="24"/>
+        </w:rPr>
+        <w:t>This group</w:t>
+      </w:r>
+      <w:r>
+        <w:rPr>
+          <w:rFonts w:ascii="Times New Roman" w:hAnsi="Times New Roman" w:cs="Times New Roman"/>
+          <w:b/>
+          <w:bCs/>
+          <w:kern w:val="0"/>
+          <w:sz w:val="24"/>
+          <w:szCs w:val="24"/>
+          <w:u w:val="single"/>
+        </w:rPr>
+        <w:t xml:space="preserve"> 7</w:t>
+      </w:r>
+      <w:r>
+        <w:rPr>
+          <w:rFonts w:ascii="Times New Roman" w:hAnsi="Times New Roman" w:cs="Times New Roman"/>
+          <w:b/>
+          <w:bCs/>
+          <w:kern w:val="0"/>
+          <w:sz w:val="24"/>
+          <w:szCs w:val="24"/>
+          <w:u w:val="single"/>
+        </w:rPr>
+        <w:t>5</w:t>
+      </w:r>
+      <w:r>
+        <w:rPr>
+          <w:rFonts w:ascii="Times New Roman" w:hAnsi="Times New Roman" w:cs="Times New Roman"/>
+          <w:b/>
+          <w:bCs/>
+          <w:kern w:val="0"/>
+          <w:sz w:val="24"/>
+          <w:szCs w:val="24"/>
+          <w:u w:val="single"/>
+        </w:rPr>
+        <w:t xml:space="preserve"> </w:t>
+      </w:r>
+      <w:r>
+        <w:rPr>
+          <w:rFonts w:ascii="Times New Roman" w:hAnsi="Times New Roman" w:cs="Times New Roman"/>
+          <w:kern w:val="0"/>
+          <w:sz w:val="24"/>
+          <w:szCs w:val="24"/>
+        </w:rPr>
+        <w:t>childhood independence</w:t>
       </w:r>
       <w:r>
         <w:rPr>
@@ -16134,74 +17034,25 @@
           <w:sz w:val="24"/>
           <w:szCs w:val="24"/>
         </w:rPr>
-        <w:t>they talked it out</w:t>
-      </w:r>
-      <w:r>
-        <w:rPr>
-          <w:rFonts w:ascii="Times New Roman" w:hAnsi="Times New Roman" w:cs="Times New Roman"/>
-          <w:kern w:val="0"/>
-          <w:sz w:val="24"/>
-          <w:szCs w:val="24"/>
-        </w:rPr>
-        <w:t>，</w:t>
-      </w:r>
-      <w:r>
-        <w:rPr>
-          <w:rFonts w:ascii="Times New Roman" w:hAnsi="Times New Roman" w:cs="Times New Roman"/>
-          <w:kern w:val="0"/>
-          <w:sz w:val="24"/>
-          <w:szCs w:val="24"/>
-        </w:rPr>
-        <w:t xml:space="preserve">and the man walked 71 Randall felt confident about 72 </w:t>
-      </w:r>
-      <w:proofErr w:type="spellStart"/>
-      <w:r>
-        <w:rPr>
-          <w:rFonts w:ascii="Times New Roman" w:hAnsi="Times New Roman" w:cs="Times New Roman"/>
-          <w:kern w:val="0"/>
-          <w:sz w:val="24"/>
-          <w:szCs w:val="24"/>
-        </w:rPr>
-        <w:t>herparenting</w:t>
-      </w:r>
-      <w:proofErr w:type="spellEnd"/>
-      <w:r>
-        <w:rPr>
-          <w:rFonts w:ascii="Times New Roman" w:hAnsi="Times New Roman" w:cs="Times New Roman"/>
-          <w:kern w:val="0"/>
-          <w:sz w:val="24"/>
-          <w:szCs w:val="24"/>
-        </w:rPr>
-        <w:t>，</w:t>
-      </w:r>
-      <w:r>
-        <w:rPr>
-          <w:rFonts w:ascii="Times New Roman" w:hAnsi="Times New Roman" w:cs="Times New Roman"/>
-          <w:kern w:val="0"/>
-          <w:sz w:val="24"/>
-          <w:szCs w:val="24"/>
-        </w:rPr>
-        <w:t xml:space="preserve">partly 73 she had connected with a group 74 Free Range </w:t>
-      </w:r>
-      <w:proofErr w:type="spellStart"/>
-      <w:r>
-        <w:rPr>
-          <w:rFonts w:ascii="Times New Roman" w:hAnsi="Times New Roman" w:cs="Times New Roman"/>
-          <w:kern w:val="0"/>
-          <w:sz w:val="24"/>
-          <w:szCs w:val="24"/>
-        </w:rPr>
-        <w:t>Kids.This</w:t>
-      </w:r>
-      <w:proofErr w:type="spellEnd"/>
-      <w:r>
-        <w:rPr>
-          <w:rFonts w:ascii="Times New Roman" w:hAnsi="Times New Roman" w:cs="Times New Roman"/>
-          <w:kern w:val="0"/>
-          <w:sz w:val="24"/>
-          <w:szCs w:val="24"/>
-        </w:rPr>
-        <w:t xml:space="preserve"> group 74</w:t>
+        <w:t>and gives families the info</w:t>
+      </w:r>
+      <w:r>
+        <w:rPr>
+          <w:rFonts w:ascii="Times New Roman" w:hAnsi="Times New Roman" w:cs="Times New Roman"/>
+          <w:kern w:val="0"/>
+          <w:sz w:val="24"/>
+          <w:szCs w:val="24"/>
+        </w:rPr>
+        <w:t>r</w:t>
+      </w:r>
+      <w:r>
+        <w:rPr>
+          <w:rFonts w:ascii="Times New Roman" w:hAnsi="Times New Roman" w:cs="Times New Roman"/>
+          <w:kern w:val="0"/>
+          <w:sz w:val="24"/>
+          <w:szCs w:val="24"/>
+        </w:rPr>
+        <w:t>mation they need to push back against a culture of overprotection.</w:t>
       </w:r>
     </w:p>
     <w:p>
@@ -16225,25 +17076,53 @@
           <w:sz w:val="24"/>
           <w:szCs w:val="24"/>
         </w:rPr>
-        <w:t>childhood independence</w:t>
-      </w:r>
-      <w:r>
-        <w:rPr>
-          <w:rFonts w:ascii="Times New Roman" w:hAnsi="Times New Roman" w:cs="Times New Roman"/>
-          <w:kern w:val="0"/>
-          <w:sz w:val="24"/>
-          <w:szCs w:val="24"/>
-        </w:rPr>
-        <w:t>，</w:t>
-      </w:r>
-      <w:r>
-        <w:rPr>
-          <w:rFonts w:ascii="Times New Roman" w:hAnsi="Times New Roman" w:cs="Times New Roman"/>
-          <w:kern w:val="0"/>
-          <w:sz w:val="24"/>
-          <w:szCs w:val="24"/>
-        </w:rPr>
-        <w:t xml:space="preserve">and gives families the </w:t>
+        <w:t>56.</w:t>
+      </w:r>
+      <w:proofErr w:type="gramStart"/>
+      <w:r>
+        <w:rPr>
+          <w:rFonts w:ascii="Times New Roman" w:hAnsi="Times New Roman" w:cs="Times New Roman"/>
+          <w:kern w:val="0"/>
+          <w:sz w:val="24"/>
+          <w:szCs w:val="24"/>
+        </w:rPr>
+        <w:t>A.swim</w:t>
+      </w:r>
+      <w:r>
+        <w:rPr>
+          <w:rFonts w:ascii="Times New Roman" w:hAnsi="Times New Roman" w:cs="Times New Roman"/>
+          <w:kern w:val="0"/>
+          <w:sz w:val="24"/>
+          <w:szCs w:val="24"/>
+        </w:rPr>
+        <w:tab/>
+      </w:r>
+      <w:r>
+        <w:rPr>
+          <w:rFonts w:ascii="Times New Roman" w:hAnsi="Times New Roman" w:cs="Times New Roman"/>
+          <w:kern w:val="0"/>
+          <w:sz w:val="24"/>
+          <w:szCs w:val="24"/>
+        </w:rPr>
+        <w:tab/>
+      </w:r>
+      <w:r>
+        <w:rPr>
+          <w:rFonts w:ascii="Times New Roman" w:hAnsi="Times New Roman" w:cs="Times New Roman"/>
+          <w:kern w:val="0"/>
+          <w:sz w:val="24"/>
+          <w:szCs w:val="24"/>
+        </w:rPr>
+        <w:tab/>
+      </w:r>
+      <w:r>
+        <w:rPr>
+          <w:rFonts w:ascii="Times New Roman" w:hAnsi="Times New Roman" w:cs="Times New Roman"/>
+          <w:kern w:val="0"/>
+          <w:sz w:val="24"/>
+          <w:szCs w:val="24"/>
+        </w:rPr>
+        <w:tab/>
       </w:r>
       <w:proofErr w:type="spellStart"/>
       <w:r>
@@ -16253,89 +17132,10 @@
           <w:sz w:val="24"/>
           <w:szCs w:val="24"/>
         </w:rPr>
-        <w:t>infomation</w:t>
+        <w:t>B.play</w:t>
       </w:r>
       <w:proofErr w:type="spellEnd"/>
-      <w:r>
-        <w:rPr>
-          <w:rFonts w:ascii="Times New Roman" w:hAnsi="Times New Roman" w:cs="Times New Roman"/>
-          <w:kern w:val="0"/>
-          <w:sz w:val="24"/>
-          <w:szCs w:val="24"/>
-        </w:rPr>
-        <w:t xml:space="preserve"> they need to push back against a culture of overprotection.</w:t>
-      </w:r>
-    </w:p>
-    <w:p>
-      <w:pPr>
-        <w:autoSpaceDE w:val="0"/>
-        <w:autoSpaceDN w:val="0"/>
-        <w:adjustRightInd w:val="0"/>
-        <w:spacing w:line="400" w:lineRule="exact"/>
-        <w:ind w:firstLine="480"/>
-        <w:rPr>
-          <w:rFonts w:ascii="Times New Roman" w:hAnsi="Times New Roman" w:cs="Times New Roman"/>
-          <w:kern w:val="0"/>
-          <w:sz w:val="24"/>
-          <w:szCs w:val="24"/>
-        </w:rPr>
-      </w:pPr>
-      <w:r>
-        <w:rPr>
-          <w:rFonts w:ascii="Times New Roman" w:hAnsi="Times New Roman" w:cs="Times New Roman"/>
-          <w:kern w:val="0"/>
-          <w:sz w:val="24"/>
-          <w:szCs w:val="24"/>
-        </w:rPr>
-        <w:t>56.A.swim</w:t>
-      </w:r>
-      <w:r>
-        <w:rPr>
-          <w:rFonts w:ascii="Times New Roman" w:hAnsi="Times New Roman" w:cs="Times New Roman"/>
-          <w:kern w:val="0"/>
-          <w:sz w:val="24"/>
-          <w:szCs w:val="24"/>
-        </w:rPr>
-        <w:tab/>
-      </w:r>
-      <w:r>
-        <w:rPr>
-          <w:rFonts w:ascii="Times New Roman" w:hAnsi="Times New Roman" w:cs="Times New Roman"/>
-          <w:kern w:val="0"/>
-          <w:sz w:val="24"/>
-          <w:szCs w:val="24"/>
-        </w:rPr>
-        <w:tab/>
-      </w:r>
-      <w:r>
-        <w:rPr>
-          <w:rFonts w:ascii="Times New Roman" w:hAnsi="Times New Roman" w:cs="Times New Roman"/>
-          <w:kern w:val="0"/>
-          <w:sz w:val="24"/>
-          <w:szCs w:val="24"/>
-        </w:rPr>
-        <w:tab/>
-      </w:r>
-      <w:r>
-        <w:rPr>
-          <w:rFonts w:ascii="Times New Roman" w:hAnsi="Times New Roman" w:cs="Times New Roman"/>
-          <w:kern w:val="0"/>
-          <w:sz w:val="24"/>
-          <w:szCs w:val="24"/>
-        </w:rPr>
-        <w:tab/>
-      </w:r>
-      <w:proofErr w:type="spellStart"/>
-      <w:r>
-        <w:rPr>
-          <w:rFonts w:ascii="Times New Roman" w:hAnsi="Times New Roman" w:cs="Times New Roman"/>
-          <w:kern w:val="0"/>
-          <w:sz w:val="24"/>
-          <w:szCs w:val="24"/>
-        </w:rPr>
-        <w:t>B.play</w:t>
-      </w:r>
-      <w:proofErr w:type="spellEnd"/>
+      <w:proofErr w:type="gramEnd"/>
       <w:r>
         <w:rPr>
           <w:rFonts w:ascii="Times New Roman" w:hAnsi="Times New Roman" w:cs="Times New Roman"/>
@@ -16470,7 +17270,17 @@
           <w:sz w:val="24"/>
           <w:szCs w:val="24"/>
         </w:rPr>
-        <w:t>57.A.road</w:t>
+        <w:t>57.</w:t>
+      </w:r>
+      <w:proofErr w:type="gramStart"/>
+      <w:r>
+        <w:rPr>
+          <w:rFonts w:ascii="Times New Roman" w:hAnsi="Times New Roman" w:cs="Times New Roman"/>
+          <w:kern w:val="0"/>
+          <w:sz w:val="24"/>
+          <w:szCs w:val="24"/>
+        </w:rPr>
+        <w:t>A.road</w:t>
       </w:r>
       <w:r>
         <w:rPr>
@@ -16519,6 +17329,7 @@
         <w:t>B.path</w:t>
       </w:r>
       <w:proofErr w:type="spellEnd"/>
+      <w:proofErr w:type="gramEnd"/>
       <w:r>
         <w:rPr>
           <w:rFonts w:ascii="Times New Roman" w:hAnsi="Times New Roman" w:cs="Times New Roman"/>
@@ -16653,7 +17464,17 @@
           <w:sz w:val="24"/>
           <w:szCs w:val="24"/>
         </w:rPr>
-        <w:t>58.A.walking</w:t>
+        <w:t>58.</w:t>
+      </w:r>
+      <w:proofErr w:type="gramStart"/>
+      <w:r>
+        <w:rPr>
+          <w:rFonts w:ascii="Times New Roman" w:hAnsi="Times New Roman" w:cs="Times New Roman"/>
+          <w:kern w:val="0"/>
+          <w:sz w:val="24"/>
+          <w:szCs w:val="24"/>
+        </w:rPr>
+        <w:t>A.walking</w:t>
       </w:r>
       <w:r>
         <w:rPr>
@@ -16693,6 +17514,7 @@
         <w:t>B.arriving</w:t>
       </w:r>
       <w:proofErr w:type="spellEnd"/>
+      <w:proofErr w:type="gramEnd"/>
       <w:r>
         <w:rPr>
           <w:rFonts w:ascii="Times New Roman" w:hAnsi="Times New Roman" w:cs="Times New Roman"/>
@@ -17367,7 +18189,17 @@
           <w:sz w:val="24"/>
           <w:szCs w:val="24"/>
         </w:rPr>
-        <w:t>62.A.forbid</w:t>
+        <w:t>62.</w:t>
+      </w:r>
+      <w:proofErr w:type="gramStart"/>
+      <w:r>
+        <w:rPr>
+          <w:rFonts w:ascii="Times New Roman" w:hAnsi="Times New Roman" w:cs="Times New Roman"/>
+          <w:kern w:val="0"/>
+          <w:sz w:val="24"/>
+          <w:szCs w:val="24"/>
+        </w:rPr>
+        <w:t>A.forbid</w:t>
       </w:r>
       <w:r>
         <w:rPr>
@@ -17416,6 +18248,7 @@
         <w:t>B.order</w:t>
       </w:r>
       <w:proofErr w:type="spellEnd"/>
+      <w:proofErr w:type="gramEnd"/>
       <w:r>
         <w:rPr>
           <w:rFonts w:ascii="Times New Roman" w:hAnsi="Times New Roman" w:cs="Times New Roman"/>
@@ -17550,7 +18383,17 @@
           <w:sz w:val="24"/>
           <w:szCs w:val="24"/>
         </w:rPr>
-        <w:t>63.A.at</w:t>
+        <w:t>63.</w:t>
+      </w:r>
+      <w:proofErr w:type="gramStart"/>
+      <w:r>
+        <w:rPr>
+          <w:rFonts w:ascii="Times New Roman" w:hAnsi="Times New Roman" w:cs="Times New Roman"/>
+          <w:kern w:val="0"/>
+          <w:sz w:val="24"/>
+          <w:szCs w:val="24"/>
+        </w:rPr>
+        <w:t>A.at</w:t>
       </w:r>
       <w:r>
         <w:rPr>
@@ -17671,6 +18514,7 @@
         <w:t>C.with</w:t>
       </w:r>
       <w:proofErr w:type="spellEnd"/>
+      <w:proofErr w:type="gramEnd"/>
       <w:r>
         <w:rPr>
           <w:rFonts w:ascii="Times New Roman" w:hAnsi="Times New Roman" w:cs="Times New Roman"/>
@@ -17749,7 +18593,17 @@
           <w:sz w:val="24"/>
           <w:szCs w:val="24"/>
         </w:rPr>
-        <w:t>64.A.standard</w:t>
+        <w:t>64.</w:t>
+      </w:r>
+      <w:proofErr w:type="gramStart"/>
+      <w:r>
+        <w:rPr>
+          <w:rFonts w:ascii="Times New Roman" w:hAnsi="Times New Roman" w:cs="Times New Roman"/>
+          <w:kern w:val="0"/>
+          <w:sz w:val="24"/>
+          <w:szCs w:val="24"/>
+        </w:rPr>
+        <w:t>A.standard</w:t>
       </w:r>
       <w:r>
         <w:rPr>
@@ -17789,6 +18643,7 @@
         <w:t>B.freedom</w:t>
       </w:r>
       <w:proofErr w:type="spellEnd"/>
+      <w:proofErr w:type="gramEnd"/>
       <w:r>
         <w:rPr>
           <w:rFonts w:ascii="Times New Roman" w:hAnsi="Times New Roman" w:cs="Times New Roman"/>
@@ -17923,7 +18778,17 @@
           <w:sz w:val="24"/>
           <w:szCs w:val="24"/>
         </w:rPr>
-        <w:t>65.A.when</w:t>
+        <w:t>65.</w:t>
+      </w:r>
+      <w:proofErr w:type="gramStart"/>
+      <w:r>
+        <w:rPr>
+          <w:rFonts w:ascii="Times New Roman" w:hAnsi="Times New Roman" w:cs="Times New Roman"/>
+          <w:kern w:val="0"/>
+          <w:sz w:val="24"/>
+          <w:szCs w:val="24"/>
+        </w:rPr>
+        <w:t>A.when</w:t>
       </w:r>
       <w:r>
         <w:rPr>
@@ -17972,6 +18837,7 @@
         <w:t>B.which</w:t>
       </w:r>
       <w:proofErr w:type="spellEnd"/>
+      <w:proofErr w:type="gramEnd"/>
       <w:r>
         <w:rPr>
           <w:rFonts w:ascii="Times New Roman" w:hAnsi="Times New Roman" w:cs="Times New Roman"/>
@@ -18106,7 +18972,17 @@
           <w:sz w:val="24"/>
           <w:szCs w:val="24"/>
         </w:rPr>
-        <w:t>66.A.kind</w:t>
+        <w:t>66.</w:t>
+      </w:r>
+      <w:proofErr w:type="gramStart"/>
+      <w:r>
+        <w:rPr>
+          <w:rFonts w:ascii="Times New Roman" w:hAnsi="Times New Roman" w:cs="Times New Roman"/>
+          <w:kern w:val="0"/>
+          <w:sz w:val="24"/>
+          <w:szCs w:val="24"/>
+        </w:rPr>
+        <w:t>A.kind</w:t>
       </w:r>
       <w:r>
         <w:rPr>
@@ -18155,6 +19031,7 @@
         <w:t>B.good</w:t>
       </w:r>
       <w:proofErr w:type="spellEnd"/>
+      <w:proofErr w:type="gramEnd"/>
       <w:r>
         <w:rPr>
           <w:rFonts w:ascii="Times New Roman" w:hAnsi="Times New Roman" w:cs="Times New Roman"/>
@@ -18488,7 +19365,27 @@
           <w:sz w:val="24"/>
           <w:szCs w:val="24"/>
         </w:rPr>
-        <w:t xml:space="preserve">68.A.accompanying </w:t>
+        <w:t>68.</w:t>
+      </w:r>
+      <w:proofErr w:type="gramStart"/>
+      <w:r>
+        <w:rPr>
+          <w:rFonts w:ascii="Times New Roman" w:hAnsi="Times New Roman" w:cs="Times New Roman"/>
+          <w:kern w:val="0"/>
+          <w:sz w:val="24"/>
+          <w:szCs w:val="24"/>
+        </w:rPr>
+        <w:t>A.accompanying</w:t>
+      </w:r>
+      <w:proofErr w:type="gramEnd"/>
+      <w:r>
+        <w:rPr>
+          <w:rFonts w:ascii="Times New Roman" w:hAnsi="Times New Roman" w:cs="Times New Roman"/>
+          <w:kern w:val="0"/>
+          <w:sz w:val="24"/>
+          <w:szCs w:val="24"/>
+        </w:rPr>
+        <w:t xml:space="preserve"> </w:t>
       </w:r>
       <w:r>
         <w:rPr>
@@ -18635,7 +19532,27 @@
           <w:sz w:val="24"/>
           <w:szCs w:val="24"/>
         </w:rPr>
-        <w:t xml:space="preserve">69.A.forbid </w:t>
+        <w:t>69.</w:t>
+      </w:r>
+      <w:proofErr w:type="gramStart"/>
+      <w:r>
+        <w:rPr>
+          <w:rFonts w:ascii="Times New Roman" w:hAnsi="Times New Roman" w:cs="Times New Roman"/>
+          <w:kern w:val="0"/>
+          <w:sz w:val="24"/>
+          <w:szCs w:val="24"/>
+        </w:rPr>
+        <w:t>A.forbid</w:t>
+      </w:r>
+      <w:proofErr w:type="gramEnd"/>
+      <w:r>
+        <w:rPr>
+          <w:rFonts w:ascii="Times New Roman" w:hAnsi="Times New Roman" w:cs="Times New Roman"/>
+          <w:kern w:val="0"/>
+          <w:sz w:val="24"/>
+          <w:szCs w:val="24"/>
+        </w:rPr>
+        <w:t xml:space="preserve"> </w:t>
       </w:r>
       <w:r>
         <w:rPr>
@@ -18800,8 +19717,19 @@
           <w:sz w:val="24"/>
           <w:szCs w:val="24"/>
         </w:rPr>
-        <w:t>70.A.excited</w:t>
-      </w:r>
+        <w:t>70.</w:t>
+      </w:r>
+      <w:proofErr w:type="gramStart"/>
+      <w:r>
+        <w:rPr>
+          <w:rFonts w:ascii="Times New Roman" w:hAnsi="Times New Roman" w:cs="Times New Roman"/>
+          <w:kern w:val="0"/>
+          <w:sz w:val="24"/>
+          <w:szCs w:val="24"/>
+        </w:rPr>
+        <w:t>A.excited</w:t>
+      </w:r>
+      <w:proofErr w:type="gramEnd"/>
       <w:r>
         <w:rPr>
           <w:rFonts w:ascii="Times New Roman" w:hAnsi="Times New Roman" w:cs="Times New Roman"/>
@@ -18963,7 +19891,27 @@
           <w:sz w:val="24"/>
           <w:szCs w:val="24"/>
         </w:rPr>
-        <w:t xml:space="preserve">71.A.away </w:t>
+        <w:t>71.</w:t>
+      </w:r>
+      <w:proofErr w:type="gramStart"/>
+      <w:r>
+        <w:rPr>
+          <w:rFonts w:ascii="Times New Roman" w:hAnsi="Times New Roman" w:cs="Times New Roman"/>
+          <w:kern w:val="0"/>
+          <w:sz w:val="24"/>
+          <w:szCs w:val="24"/>
+        </w:rPr>
+        <w:t>A.away</w:t>
+      </w:r>
+      <w:proofErr w:type="gramEnd"/>
+      <w:r>
+        <w:rPr>
+          <w:rFonts w:ascii="Times New Roman" w:hAnsi="Times New Roman" w:cs="Times New Roman"/>
+          <w:kern w:val="0"/>
+          <w:sz w:val="24"/>
+          <w:szCs w:val="24"/>
+        </w:rPr>
+        <w:t xml:space="preserve"> </w:t>
       </w:r>
       <w:r>
         <w:rPr>
@@ -19146,7 +20094,27 @@
           <w:sz w:val="24"/>
           <w:szCs w:val="24"/>
         </w:rPr>
-        <w:t xml:space="preserve">72.A.persuading </w:t>
+        <w:t>72.</w:t>
+      </w:r>
+      <w:proofErr w:type="gramStart"/>
+      <w:r>
+        <w:rPr>
+          <w:rFonts w:ascii="Times New Roman" w:hAnsi="Times New Roman" w:cs="Times New Roman"/>
+          <w:kern w:val="0"/>
+          <w:sz w:val="24"/>
+          <w:szCs w:val="24"/>
+        </w:rPr>
+        <w:t>A.persuading</w:t>
+      </w:r>
+      <w:proofErr w:type="gramEnd"/>
+      <w:r>
+        <w:rPr>
+          <w:rFonts w:ascii="Times New Roman" w:hAnsi="Times New Roman" w:cs="Times New Roman"/>
+          <w:kern w:val="0"/>
+          <w:sz w:val="24"/>
+          <w:szCs w:val="24"/>
+        </w:rPr>
+        <w:t xml:space="preserve"> </w:t>
       </w:r>
       <w:r>
         <w:rPr>
@@ -19494,7 +20462,27 @@
           <w:sz w:val="24"/>
           <w:szCs w:val="24"/>
         </w:rPr>
-        <w:t xml:space="preserve">74.A.describe </w:t>
+        <w:t>74.</w:t>
+      </w:r>
+      <w:proofErr w:type="gramStart"/>
+      <w:r>
+        <w:rPr>
+          <w:rFonts w:ascii="Times New Roman" w:hAnsi="Times New Roman" w:cs="Times New Roman"/>
+          <w:kern w:val="0"/>
+          <w:sz w:val="24"/>
+          <w:szCs w:val="24"/>
+        </w:rPr>
+        <w:t>A.describe</w:t>
+      </w:r>
+      <w:proofErr w:type="gramEnd"/>
+      <w:r>
+        <w:rPr>
+          <w:rFonts w:ascii="Times New Roman" w:hAnsi="Times New Roman" w:cs="Times New Roman"/>
+          <w:kern w:val="0"/>
+          <w:sz w:val="24"/>
+          <w:szCs w:val="24"/>
+        </w:rPr>
+        <w:t xml:space="preserve"> </w:t>
       </w:r>
       <w:r>
         <w:rPr>
@@ -19675,7 +20663,27 @@
           <w:sz w:val="24"/>
           <w:szCs w:val="24"/>
         </w:rPr>
-        <w:t xml:space="preserve">75.A.responds </w:t>
+        <w:t>75.</w:t>
+      </w:r>
+      <w:proofErr w:type="gramStart"/>
+      <w:r>
+        <w:rPr>
+          <w:rFonts w:ascii="Times New Roman" w:hAnsi="Times New Roman" w:cs="Times New Roman"/>
+          <w:kern w:val="0"/>
+          <w:sz w:val="24"/>
+          <w:szCs w:val="24"/>
+        </w:rPr>
+        <w:t>A.responds</w:t>
+      </w:r>
+      <w:proofErr w:type="gramEnd"/>
+      <w:r>
+        <w:rPr>
+          <w:rFonts w:ascii="Times New Roman" w:hAnsi="Times New Roman" w:cs="Times New Roman"/>
+          <w:kern w:val="0"/>
+          <w:sz w:val="24"/>
+          <w:szCs w:val="24"/>
+        </w:rPr>
+        <w:t xml:space="preserve"> </w:t>
       </w:r>
       <w:r>
         <w:rPr>
@@ -19864,6 +20872,8 @@
         <w:ind w:firstLine="480"/>
         <w:rPr>
           <w:rFonts w:ascii="Times New Roman" w:hAnsi="Times New Roman" w:cs="Times New Roman"/>
+          <w:b/>
+          <w:bCs/>
           <w:kern w:val="0"/>
           <w:sz w:val="24"/>
           <w:szCs w:val="24"/>
@@ -19872,6 +20882,8 @@
       <w:r>
         <w:rPr>
           <w:rFonts w:ascii="Times New Roman" w:hAnsi="Times New Roman" w:cs="Times New Roman"/>
+          <w:b/>
+          <w:bCs/>
           <w:kern w:val="0"/>
           <w:sz w:val="24"/>
           <w:szCs w:val="24"/>
@@ -19881,6 +20893,8 @@
       <w:r>
         <w:rPr>
           <w:rFonts w:ascii="Times New Roman" w:hAnsi="Times New Roman" w:cs="Times New Roman"/>
+          <w:b/>
+          <w:bCs/>
           <w:kern w:val="0"/>
           <w:sz w:val="24"/>
           <w:szCs w:val="24"/>
@@ -19890,6 +20904,8 @@
       <w:r>
         <w:rPr>
           <w:rFonts w:ascii="Times New Roman" w:hAnsi="Times New Roman" w:cs="Times New Roman"/>
+          <w:b/>
+          <w:bCs/>
           <w:kern w:val="0"/>
           <w:sz w:val="24"/>
           <w:szCs w:val="24"/>
@@ -20238,6 +21254,7 @@
           <w:szCs w:val="24"/>
           <w:lang w:val="zh-CN"/>
         </w:rPr>
+        <w:lastRenderedPageBreak/>
         <w:t>85.</w:t>
       </w:r>
       <w:r>
